--- a/Projects/Project2/Project2WriteUp.docx
+++ b/Projects/Project2/Project2WriteUp.docx
@@ -500,21 +500,12 @@
           <w:sz w:val="24"/>
         </w:rPr>
       </w:pPr>
-      <w:proofErr w:type="gramStart"/>
-      <w:r>
-        <w:rPr>
-          <w:rFonts w:ascii="Times New Roman" w:hAnsi="Times New Roman" w:cs="Times New Roman"/>
-          <w:sz w:val="24"/>
-        </w:rPr>
-        <w:t>Rules  --------------------------------------------------------------------------------------------------</w:t>
-      </w:r>
-      <w:proofErr w:type="gramEnd"/>
-      <w:r>
-        <w:rPr>
-          <w:rFonts w:ascii="Times New Roman" w:hAnsi="Times New Roman" w:cs="Times New Roman"/>
-          <w:sz w:val="24"/>
-        </w:rPr>
-        <w:t xml:space="preserve"> 3</w:t>
+      <w:r>
+        <w:rPr>
+          <w:rFonts w:ascii="Times New Roman" w:hAnsi="Times New Roman" w:cs="Times New Roman"/>
+          <w:sz w:val="24"/>
+        </w:rPr>
+        <w:t>Rules  -------------------------------------------------------------------------------------------------- 3</w:t>
       </w:r>
     </w:p>
     <w:p>
@@ -590,15 +581,7 @@
           <w:rFonts w:ascii="Times New Roman" w:hAnsi="Times New Roman" w:cs="Times New Roman"/>
           <w:sz w:val="24"/>
         </w:rPr>
-        <w:t xml:space="preserve">Sample Inputs and </w:t>
-      </w:r>
-      <w:proofErr w:type="gramStart"/>
-      <w:r>
-        <w:rPr>
-          <w:rFonts w:ascii="Times New Roman" w:hAnsi="Times New Roman" w:cs="Times New Roman"/>
-          <w:sz w:val="24"/>
-        </w:rPr>
-        <w:t>Outputs</w:t>
+        <w:t>Sample Inputs and Outputs</w:t>
       </w:r>
       <w:r>
         <w:rPr>
@@ -612,15 +595,7 @@
           <w:rFonts w:ascii="Times New Roman" w:hAnsi="Times New Roman" w:cs="Times New Roman"/>
           <w:sz w:val="24"/>
         </w:rPr>
-        <w:t>------------------------------</w:t>
-      </w:r>
-      <w:proofErr w:type="gramEnd"/>
-      <w:r>
-        <w:rPr>
-          <w:rFonts w:ascii="Times New Roman" w:hAnsi="Times New Roman" w:cs="Times New Roman"/>
-          <w:sz w:val="24"/>
-        </w:rPr>
-        <w:t xml:space="preserve"> 7</w:t>
+        <w:t>------------------------------ 7</w:t>
       </w:r>
     </w:p>
     <w:p>
@@ -631,7 +606,6 @@
           <w:sz w:val="24"/>
         </w:rPr>
       </w:pPr>
-      <w:proofErr w:type="gramStart"/>
       <w:r>
         <w:rPr>
           <w:rFonts w:ascii="Times New Roman" w:hAnsi="Times New Roman" w:cs="Times New Roman"/>
@@ -651,15 +625,7 @@
           <w:rFonts w:ascii="Times New Roman" w:hAnsi="Times New Roman" w:cs="Times New Roman"/>
           <w:sz w:val="24"/>
         </w:rPr>
-        <w:t>------------------------------</w:t>
-      </w:r>
-      <w:proofErr w:type="gramEnd"/>
-      <w:r>
-        <w:rPr>
-          <w:rFonts w:ascii="Times New Roman" w:hAnsi="Times New Roman" w:cs="Times New Roman"/>
-          <w:sz w:val="24"/>
-        </w:rPr>
-        <w:t xml:space="preserve"> 8</w:t>
+        <w:t>------------------------------ 8</w:t>
       </w:r>
     </w:p>
     <w:p>
@@ -670,8 +636,6 @@
           <w:sz w:val="24"/>
         </w:rPr>
       </w:pPr>
-      <w:proofErr w:type="spellStart"/>
-      <w:proofErr w:type="gramStart"/>
       <w:r>
         <w:rPr>
           <w:rFonts w:ascii="Times New Roman" w:hAnsi="Times New Roman" w:cs="Times New Roman"/>
@@ -679,7 +643,6 @@
         </w:rPr>
         <w:t>Psuedocode</w:t>
       </w:r>
-      <w:proofErr w:type="spellEnd"/>
       <w:r>
         <w:rPr>
           <w:rFonts w:ascii="Times New Roman" w:hAnsi="Times New Roman" w:cs="Times New Roman"/>
@@ -692,15 +655,7 @@
           <w:rFonts w:ascii="Times New Roman" w:hAnsi="Times New Roman" w:cs="Times New Roman"/>
           <w:sz w:val="24"/>
         </w:rPr>
-        <w:t>------------------------------</w:t>
-      </w:r>
-      <w:proofErr w:type="gramEnd"/>
-      <w:r>
-        <w:rPr>
-          <w:rFonts w:ascii="Times New Roman" w:hAnsi="Times New Roman" w:cs="Times New Roman"/>
-          <w:sz w:val="24"/>
-        </w:rPr>
-        <w:t xml:space="preserve"> 9</w:t>
+        <w:t>------------------------------ 9</w:t>
       </w:r>
     </w:p>
     <w:p>
@@ -716,15 +671,7 @@
           <w:rFonts w:ascii="Times New Roman" w:hAnsi="Times New Roman" w:cs="Times New Roman"/>
           <w:sz w:val="24"/>
         </w:rPr>
-        <w:t xml:space="preserve">Concept </w:t>
-      </w:r>
-      <w:proofErr w:type="gramStart"/>
-      <w:r>
-        <w:rPr>
-          <w:rFonts w:ascii="Times New Roman" w:hAnsi="Times New Roman" w:cs="Times New Roman"/>
-          <w:sz w:val="24"/>
-        </w:rPr>
-        <w:t>Checklist</w:t>
+        <w:t>Concept Checklist</w:t>
       </w:r>
       <w:r>
         <w:rPr>
@@ -752,15 +699,7 @@
           <w:rFonts w:ascii="Times New Roman" w:hAnsi="Times New Roman" w:cs="Times New Roman"/>
           <w:sz w:val="24"/>
         </w:rPr>
-        <w:t>-------------</w:t>
-      </w:r>
-      <w:proofErr w:type="gramEnd"/>
-      <w:r>
-        <w:rPr>
-          <w:rFonts w:ascii="Times New Roman" w:hAnsi="Times New Roman" w:cs="Times New Roman"/>
-          <w:sz w:val="24"/>
-        </w:rPr>
-        <w:t xml:space="preserve"> </w:t>
+        <w:t xml:space="preserve">------------- </w:t>
       </w:r>
       <w:r>
         <w:rPr>
@@ -783,30 +722,7 @@
           <w:rFonts w:ascii="Times New Roman" w:hAnsi="Times New Roman" w:cs="Times New Roman"/>
           <w:sz w:val="24"/>
         </w:rPr>
-        <w:t xml:space="preserve">Future </w:t>
-      </w:r>
-      <w:proofErr w:type="gramStart"/>
-      <w:r>
-        <w:rPr>
-          <w:rFonts w:ascii="Times New Roman" w:hAnsi="Times New Roman" w:cs="Times New Roman"/>
-          <w:sz w:val="24"/>
-        </w:rPr>
-        <w:t>Improvements  ------------------------------------------------------------------------------</w:t>
-      </w:r>
-      <w:proofErr w:type="gramEnd"/>
-      <w:r>
-        <w:rPr>
-          <w:rFonts w:ascii="Times New Roman" w:hAnsi="Times New Roman" w:cs="Times New Roman"/>
-          <w:sz w:val="24"/>
-        </w:rPr>
-        <w:t xml:space="preserve"> 1</w:t>
-      </w:r>
-      <w:r>
-        <w:rPr>
-          <w:rFonts w:ascii="Times New Roman" w:hAnsi="Times New Roman" w:cs="Times New Roman"/>
-          <w:sz w:val="24"/>
-        </w:rPr>
-        <w:t>6</w:t>
+        <w:t>Future Improvements  ------------------------------------------------------------------------------ 16</w:t>
       </w:r>
     </w:p>
     <w:p>
@@ -817,7 +733,6 @@
           <w:sz w:val="24"/>
         </w:rPr>
       </w:pPr>
-      <w:proofErr w:type="gramStart"/>
       <w:r>
         <w:rPr>
           <w:rFonts w:ascii="Times New Roman" w:hAnsi="Times New Roman" w:cs="Times New Roman"/>
@@ -837,15 +752,7 @@
           <w:rFonts w:ascii="Times New Roman" w:hAnsi="Times New Roman" w:cs="Times New Roman"/>
           <w:sz w:val="24"/>
         </w:rPr>
-        <w:t>-----------------------------</w:t>
-      </w:r>
-      <w:proofErr w:type="gramEnd"/>
-      <w:r>
-        <w:rPr>
-          <w:rFonts w:ascii="Times New Roman" w:hAnsi="Times New Roman" w:cs="Times New Roman"/>
-          <w:sz w:val="24"/>
-        </w:rPr>
-        <w:t xml:space="preserve"> 17</w:t>
+        <w:t>----------------------------- 17</w:t>
       </w:r>
     </w:p>
     <w:p>
@@ -1806,23 +1713,7 @@
           <w:sz w:val="24"/>
         </w:rPr>
         <w:tab/>
-        <w:t xml:space="preserve">This project is based on the card game “21” or “Blackjack.” This version of the game is for one human player and one computer player that is also the dealer. </w:t>
-      </w:r>
-      <w:proofErr w:type="gramStart"/>
-      <w:r>
-        <w:rPr>
-          <w:rFonts w:ascii="Times New Roman" w:hAnsi="Times New Roman" w:cs="Times New Roman"/>
-          <w:sz w:val="24"/>
-        </w:rPr>
-        <w:t>The is</w:t>
-      </w:r>
-      <w:proofErr w:type="gramEnd"/>
-      <w:r>
-        <w:rPr>
-          <w:rFonts w:ascii="Times New Roman" w:hAnsi="Times New Roman" w:cs="Times New Roman"/>
-          <w:sz w:val="24"/>
-        </w:rPr>
-        <w:t xml:space="preserve"> </w:t>
+        <w:t xml:space="preserve">This project is based on the card game “21” or “Blackjack.” This version of the game is for one human player and one computer player that is also the dealer. The is </w:t>
       </w:r>
       <w:r>
         <w:rPr>
@@ -2371,23 +2262,7 @@
           <w:rFonts w:ascii="Times New Roman" w:hAnsi="Times New Roman" w:cs="Times New Roman"/>
           <w:sz w:val="24"/>
         </w:rPr>
-        <w:t xml:space="preserve"> – “Card 1 = Jack”, “</w:t>
-      </w:r>
-      <w:proofErr w:type="gramStart"/>
-      <w:r>
-        <w:rPr>
-          <w:rFonts w:ascii="Times New Roman" w:hAnsi="Times New Roman" w:cs="Times New Roman"/>
-          <w:sz w:val="24"/>
-        </w:rPr>
-        <w:t>Card  2</w:t>
-      </w:r>
-      <w:proofErr w:type="gramEnd"/>
-      <w:r>
-        <w:rPr>
-          <w:rFonts w:ascii="Times New Roman" w:hAnsi="Times New Roman" w:cs="Times New Roman"/>
-          <w:sz w:val="24"/>
-        </w:rPr>
-        <w:t xml:space="preserve"> = ?”</w:t>
+        <w:t xml:space="preserve"> – “Card 1 = Jack”, “Card  2 = ?”</w:t>
       </w:r>
     </w:p>
     <w:p>
@@ -2798,60 +2673,6 @@
           <w:sz w:val="24"/>
         </w:rPr>
       </w:pPr>
-    </w:p>
-    <w:p>
-      <w:pPr>
-        <w:spacing w:after="0" w:line="240" w:lineRule="auto"/>
-        <w:rPr>
-          <w:rFonts w:ascii="Times New Roman" w:hAnsi="Times New Roman" w:cs="Times New Roman"/>
-          <w:sz w:val="24"/>
-        </w:rPr>
-      </w:pPr>
-    </w:p>
-    <w:p>
-      <w:pPr>
-        <w:spacing w:after="0" w:line="240" w:lineRule="auto"/>
-        <w:rPr>
-          <w:rFonts w:ascii="Times New Roman" w:hAnsi="Times New Roman" w:cs="Times New Roman"/>
-          <w:sz w:val="24"/>
-        </w:rPr>
-      </w:pPr>
-    </w:p>
-    <w:p>
-      <w:pPr>
-        <w:spacing w:after="0" w:line="240" w:lineRule="auto"/>
-        <w:rPr>
-          <w:rFonts w:ascii="Times New Roman" w:hAnsi="Times New Roman" w:cs="Times New Roman"/>
-          <w:sz w:val="24"/>
-        </w:rPr>
-      </w:pPr>
-    </w:p>
-    <w:p>
-      <w:pPr>
-        <w:spacing w:after="0" w:line="240" w:lineRule="auto"/>
-        <w:rPr>
-          <w:rFonts w:ascii="Times New Roman" w:hAnsi="Times New Roman" w:cs="Times New Roman"/>
-          <w:sz w:val="24"/>
-        </w:rPr>
-      </w:pPr>
-    </w:p>
-    <w:p>
-      <w:pPr>
-        <w:spacing w:after="0" w:line="240" w:lineRule="auto"/>
-        <w:rPr>
-          <w:rFonts w:ascii="Times New Roman" w:hAnsi="Times New Roman" w:cs="Times New Roman"/>
-          <w:sz w:val="24"/>
-        </w:rPr>
-      </w:pPr>
-    </w:p>
-    <w:p>
-      <w:pPr>
-        <w:spacing w:after="0" w:line="240" w:lineRule="auto"/>
-        <w:rPr>
-          <w:rFonts w:ascii="Times New Roman" w:hAnsi="Times New Roman" w:cs="Times New Roman"/>
-          <w:sz w:val="24"/>
-        </w:rPr>
-      </w:pPr>
       <w:r>
         <w:rPr>
           <w:rFonts w:ascii="Times New Roman" w:hAnsi="Times New Roman" w:cs="Times New Roman"/>
@@ -2859,18 +2680,18 @@
           <w:sz w:val="24"/>
         </w:rPr>
         <w:drawing>
-          <wp:anchor distT="0" distB="0" distL="114300" distR="114300" simplePos="0" relativeHeight="251658240" behindDoc="0" locked="0" layoutInCell="1" allowOverlap="1" wp14:anchorId="7BE85FCD" wp14:editId="1CB04771">
+          <wp:anchor distT="0" distB="0" distL="114300" distR="114300" simplePos="0" relativeHeight="251676160" behindDoc="1" locked="0" layoutInCell="1" allowOverlap="1" wp14:anchorId="54B56637" wp14:editId="4E1F2020">
             <wp:simplePos x="0" y="0"/>
             <wp:positionH relativeFrom="column">
-              <wp:posOffset>-1672590</wp:posOffset>
+              <wp:posOffset>-1864179</wp:posOffset>
             </wp:positionH>
             <wp:positionV relativeFrom="paragraph">
-              <wp:posOffset>161290</wp:posOffset>
+              <wp:posOffset>281125</wp:posOffset>
             </wp:positionV>
-            <wp:extent cx="9435465" cy="4276090"/>
-            <wp:effectExtent l="7938" t="0" r="2222" b="2223"/>
+            <wp:extent cx="9639300" cy="4776115"/>
+            <wp:effectExtent l="0" t="6668" r="0" b="0"/>
             <wp:wrapNone/>
-            <wp:docPr id="1" name="Picture 1" descr="C:\Users\Daniel\Desktop\db2401215\Projects\Project1\Project1FlowChart.jpg"/>
+            <wp:docPr id="2" name="Picture 2" descr="C:\Users\rcc\Desktop\db2401215\Projects\Project2\Project2FlowChart.jpg"/>
             <wp:cNvGraphicFramePr>
               <a:graphicFrameLocks xmlns:a="http://schemas.openxmlformats.org/drawingml/2006/main" noChangeAspect="1"/>
             </wp:cNvGraphicFramePr>
@@ -2878,7 +2699,7 @@
               <a:graphicData uri="http://schemas.openxmlformats.org/drawingml/2006/picture">
                 <pic:pic xmlns:pic="http://schemas.openxmlformats.org/drawingml/2006/picture">
                   <pic:nvPicPr>
-                    <pic:cNvPr id="0" name="Picture 1" descr="C:\Users\Daniel\Desktop\db2401215\Projects\Project1\Project1FlowChart.jpg"/>
+                    <pic:cNvPr id="0" name="Picture 1" descr="C:\Users\rcc\Desktop\db2401215\Projects\Project2\Project2FlowChart.jpg"/>
                     <pic:cNvPicPr>
                       <a:picLocks noChangeAspect="1" noChangeArrowheads="1"/>
                     </pic:cNvPicPr>
@@ -2899,7 +2720,7 @@
                   <pic:spPr bwMode="auto">
                     <a:xfrm rot="16200000">
                       <a:off x="0" y="0"/>
-                      <a:ext cx="9435465" cy="4276090"/>
+                      <a:ext cx="9641012" cy="4776963"/>
                     </a:xfrm>
                     <a:prstGeom prst="rect">
                       <a:avLst/>
@@ -2957,6 +2778,62 @@
           <w:sz w:val="24"/>
         </w:rPr>
       </w:pPr>
+    </w:p>
+    <w:p>
+      <w:pPr>
+        <w:spacing w:after="0" w:line="240" w:lineRule="auto"/>
+        <w:rPr>
+          <w:rFonts w:ascii="Times New Roman" w:hAnsi="Times New Roman" w:cs="Times New Roman"/>
+          <w:sz w:val="24"/>
+        </w:rPr>
+      </w:pPr>
+    </w:p>
+    <w:p>
+      <w:pPr>
+        <w:spacing w:after="0" w:line="240" w:lineRule="auto"/>
+        <w:rPr>
+          <w:rFonts w:ascii="Times New Roman" w:hAnsi="Times New Roman" w:cs="Times New Roman"/>
+          <w:sz w:val="24"/>
+        </w:rPr>
+      </w:pPr>
+    </w:p>
+    <w:p>
+      <w:pPr>
+        <w:spacing w:after="0" w:line="240" w:lineRule="auto"/>
+        <w:rPr>
+          <w:rFonts w:ascii="Times New Roman" w:hAnsi="Times New Roman" w:cs="Times New Roman"/>
+          <w:sz w:val="24"/>
+        </w:rPr>
+      </w:pPr>
+    </w:p>
+    <w:p>
+      <w:pPr>
+        <w:spacing w:after="0" w:line="240" w:lineRule="auto"/>
+        <w:rPr>
+          <w:rFonts w:ascii="Times New Roman" w:hAnsi="Times New Roman" w:cs="Times New Roman"/>
+          <w:sz w:val="24"/>
+        </w:rPr>
+      </w:pPr>
+    </w:p>
+    <w:p>
+      <w:pPr>
+        <w:spacing w:after="0" w:line="240" w:lineRule="auto"/>
+        <w:rPr>
+          <w:rFonts w:ascii="Times New Roman" w:hAnsi="Times New Roman" w:cs="Times New Roman"/>
+          <w:sz w:val="24"/>
+        </w:rPr>
+      </w:pPr>
+    </w:p>
+    <w:p>
+      <w:pPr>
+        <w:spacing w:after="0" w:line="240" w:lineRule="auto"/>
+        <w:rPr>
+          <w:rFonts w:ascii="Times New Roman" w:hAnsi="Times New Roman" w:cs="Times New Roman"/>
+          <w:sz w:val="24"/>
+        </w:rPr>
+      </w:pPr>
+      <w:bookmarkStart w:id="0" w:name="_GoBack"/>
+      <w:bookmarkEnd w:id="0"/>
     </w:p>
     <w:p>
       <w:pPr>
@@ -3370,7 +3247,6 @@
           <w:sz w:val="24"/>
         </w:rPr>
       </w:pPr>
-      <w:proofErr w:type="spellStart"/>
       <w:r>
         <w:rPr>
           <w:rFonts w:ascii="Times New Roman" w:hAnsi="Times New Roman" w:cs="Times New Roman"/>
@@ -3380,7 +3256,6 @@
         </w:rPr>
         <w:t>Pseudocode</w:t>
       </w:r>
-      <w:proofErr w:type="spellEnd"/>
     </w:p>
     <w:p>
       <w:pPr>
@@ -3909,25 +3784,7 @@
           <w:i/>
           <w:sz w:val="24"/>
         </w:rPr>
-        <w:t xml:space="preserve">User's </w:t>
-      </w:r>
-      <w:proofErr w:type="gramStart"/>
-      <w:r>
-        <w:rPr>
-          <w:rFonts w:ascii="Times New Roman" w:hAnsi="Times New Roman" w:cs="Times New Roman"/>
-          <w:i/>
-          <w:sz w:val="24"/>
-        </w:rPr>
-        <w:t>Bet</w:t>
-      </w:r>
-      <w:proofErr w:type="gramEnd"/>
-      <w:r>
-        <w:rPr>
-          <w:rFonts w:ascii="Times New Roman" w:hAnsi="Times New Roman" w:cs="Times New Roman"/>
-          <w:i/>
-          <w:sz w:val="24"/>
-        </w:rPr>
-        <w:t xml:space="preserve"> in dollars</w:t>
+        <w:t>User's Bet in dollars</w:t>
       </w:r>
     </w:p>
     <w:p>
@@ -4415,25 +4272,7 @@
           <w:i/>
           <w:sz w:val="24"/>
         </w:rPr>
-        <w:t xml:space="preserve">Test File </w:t>
-      </w:r>
-      <w:proofErr w:type="gramStart"/>
-      <w:r>
-        <w:rPr>
-          <w:rFonts w:ascii="Times New Roman" w:hAnsi="Times New Roman" w:cs="Times New Roman"/>
-          <w:i/>
-          <w:sz w:val="24"/>
-        </w:rPr>
-        <w:t>For</w:t>
-      </w:r>
-      <w:proofErr w:type="gramEnd"/>
-      <w:r>
-        <w:rPr>
-          <w:rFonts w:ascii="Times New Roman" w:hAnsi="Times New Roman" w:cs="Times New Roman"/>
-          <w:i/>
-          <w:sz w:val="24"/>
-        </w:rPr>
-        <w:t xml:space="preserve"> Open Failures</w:t>
+        <w:t>Test File For Open Failures</w:t>
       </w:r>
     </w:p>
     <w:p>
@@ -5092,25 +4931,7 @@
           <w:i/>
           <w:sz w:val="24"/>
         </w:rPr>
-        <w:t xml:space="preserve">Calculate Size of Vector for Dealer's Cards </w:t>
-      </w:r>
-      <w:proofErr w:type="gramStart"/>
-      <w:r>
-        <w:rPr>
-          <w:rFonts w:ascii="Times New Roman" w:hAnsi="Times New Roman" w:cs="Times New Roman"/>
-          <w:i/>
-          <w:sz w:val="24"/>
-        </w:rPr>
-        <w:t>Minus</w:t>
-      </w:r>
-      <w:proofErr w:type="gramEnd"/>
-      <w:r>
-        <w:rPr>
-          <w:rFonts w:ascii="Times New Roman" w:hAnsi="Times New Roman" w:cs="Times New Roman"/>
-          <w:i/>
-          <w:sz w:val="24"/>
-        </w:rPr>
-        <w:t xml:space="preserve"> One</w:t>
+        <w:t>Calculate Size of Vector for Dealer's Cards Minus One</w:t>
       </w:r>
     </w:p>
     <w:p>
@@ -6449,25 +6270,7 @@
           <w:i/>
           <w:sz w:val="24"/>
         </w:rPr>
-        <w:t xml:space="preserve">Else if One Card is Ace and </w:t>
-      </w:r>
-      <w:proofErr w:type="gramStart"/>
-      <w:r>
-        <w:rPr>
-          <w:rFonts w:ascii="Times New Roman" w:hAnsi="Times New Roman" w:cs="Times New Roman"/>
-          <w:i/>
-          <w:sz w:val="24"/>
-        </w:rPr>
-        <w:t>The</w:t>
-      </w:r>
-      <w:proofErr w:type="gramEnd"/>
-      <w:r>
-        <w:rPr>
-          <w:rFonts w:ascii="Times New Roman" w:hAnsi="Times New Roman" w:cs="Times New Roman"/>
-          <w:i/>
-          <w:sz w:val="24"/>
-        </w:rPr>
-        <w:t xml:space="preserve"> Other is Valued as 10 and Ace Value is High or Either</w:t>
+        <w:t>Else if One Card is Ace and The Other is Valued as 10 and Ace Value is High or Either</w:t>
       </w:r>
     </w:p>
     <w:p>
@@ -6756,23 +6559,13 @@
         <w:lastRenderedPageBreak/>
         <w:t xml:space="preserve">                </w:t>
       </w:r>
-      <w:proofErr w:type="gramStart"/>
-      <w:r>
-        <w:rPr>
-          <w:rFonts w:ascii="Times New Roman" w:hAnsi="Times New Roman" w:cs="Times New Roman"/>
-          <w:i/>
-          <w:sz w:val="24"/>
-        </w:rPr>
-        <w:t>output</w:t>
-      </w:r>
-      <w:proofErr w:type="gramEnd"/>
-      <w:r>
-        <w:rPr>
-          <w:rFonts w:ascii="Times New Roman" w:hAnsi="Times New Roman" w:cs="Times New Roman"/>
-          <w:i/>
-          <w:sz w:val="24"/>
-        </w:rPr>
-        <w:t xml:space="preserve"> Blackjack</w:t>
+      <w:r>
+        <w:rPr>
+          <w:rFonts w:ascii="Times New Roman" w:hAnsi="Times New Roman" w:cs="Times New Roman"/>
+          <w:i/>
+          <w:sz w:val="24"/>
+        </w:rPr>
+        <w:t>output Blackjack</w:t>
       </w:r>
     </w:p>
     <w:p>
@@ -6806,15 +6599,7 @@
           <w:i/>
           <w:sz w:val="24"/>
         </w:rPr>
-        <w:t>Dealer</w:t>
-      </w:r>
-      <w:r>
-        <w:rPr>
-          <w:rFonts w:ascii="Times New Roman" w:hAnsi="Times New Roman" w:cs="Times New Roman"/>
-          <w:i/>
-          <w:sz w:val="24"/>
-        </w:rPr>
-        <w:t xml:space="preserve"> Cards has Blackjack</w:t>
+        <w:t>Dealer Cards has Blackjack</w:t>
       </w:r>
     </w:p>
     <w:p>
@@ -6834,23 +6619,13 @@
         </w:rPr>
         <w:t xml:space="preserve">                </w:t>
       </w:r>
-      <w:proofErr w:type="gramStart"/>
-      <w:r>
-        <w:rPr>
-          <w:rFonts w:ascii="Times New Roman" w:hAnsi="Times New Roman" w:cs="Times New Roman"/>
-          <w:i/>
-          <w:sz w:val="24"/>
-        </w:rPr>
-        <w:t>output</w:t>
-      </w:r>
-      <w:proofErr w:type="gramEnd"/>
-      <w:r>
-        <w:rPr>
-          <w:rFonts w:ascii="Times New Roman" w:hAnsi="Times New Roman" w:cs="Times New Roman"/>
-          <w:i/>
-          <w:sz w:val="24"/>
-        </w:rPr>
-        <w:t xml:space="preserve"> Blackjack</w:t>
+      <w:r>
+        <w:rPr>
+          <w:rFonts w:ascii="Times New Roman" w:hAnsi="Times New Roman" w:cs="Times New Roman"/>
+          <w:i/>
+          <w:sz w:val="24"/>
+        </w:rPr>
+        <w:t>output Blackjack</w:t>
       </w:r>
     </w:p>
     <w:p>
@@ -6938,133 +6713,51 @@
           <w:i/>
           <w:sz w:val="24"/>
         </w:rPr>
+        <w:t xml:space="preserve">            }else if (dtotval&gt;totval&amp;&amp;dtotval&gt;16){</w:t>
+      </w:r>
+    </w:p>
+    <w:p>
+      <w:pPr>
+        <w:spacing w:after="0" w:line="240" w:lineRule="auto"/>
+        <w:rPr>
+          <w:rFonts w:ascii="Times New Roman" w:hAnsi="Times New Roman" w:cs="Times New Roman"/>
+          <w:i/>
+          <w:sz w:val="24"/>
+        </w:rPr>
+      </w:pPr>
+      <w:r>
+        <w:rPr>
+          <w:rFonts w:ascii="Times New Roman" w:hAnsi="Times New Roman" w:cs="Times New Roman"/>
+          <w:i/>
+          <w:sz w:val="24"/>
+        </w:rPr>
+        <w:t xml:space="preserve">                Output Dealer as Winner</w:t>
+      </w:r>
+    </w:p>
+    <w:p>
+      <w:pPr>
+        <w:spacing w:after="0" w:line="240" w:lineRule="auto"/>
+        <w:rPr>
+          <w:rFonts w:ascii="Times New Roman" w:hAnsi="Times New Roman" w:cs="Times New Roman"/>
+          <w:i/>
+          <w:sz w:val="24"/>
+        </w:rPr>
+      </w:pPr>
+      <w:r>
+        <w:rPr>
+          <w:rFonts w:ascii="Times New Roman" w:hAnsi="Times New Roman" w:cs="Times New Roman"/>
+          <w:i/>
+          <w:sz w:val="24"/>
+        </w:rPr>
         <w:t xml:space="preserve">            </w:t>
       </w:r>
-      <w:proofErr w:type="gramStart"/>
-      <w:r>
-        <w:rPr>
-          <w:rFonts w:ascii="Times New Roman" w:hAnsi="Times New Roman" w:cs="Times New Roman"/>
-          <w:i/>
-          <w:sz w:val="24"/>
-        </w:rPr>
-        <w:t>}else</w:t>
-      </w:r>
-      <w:proofErr w:type="gramEnd"/>
-      <w:r>
-        <w:rPr>
-          <w:rFonts w:ascii="Times New Roman" w:hAnsi="Times New Roman" w:cs="Times New Roman"/>
-          <w:i/>
-          <w:sz w:val="24"/>
-        </w:rPr>
-        <w:t xml:space="preserve"> if (</w:t>
-      </w:r>
-      <w:proofErr w:type="spellStart"/>
-      <w:r>
-        <w:rPr>
-          <w:rFonts w:ascii="Times New Roman" w:hAnsi="Times New Roman" w:cs="Times New Roman"/>
-          <w:i/>
-          <w:sz w:val="24"/>
-        </w:rPr>
-        <w:t>dtotval</w:t>
-      </w:r>
-      <w:proofErr w:type="spellEnd"/>
-      <w:r>
-        <w:rPr>
-          <w:rFonts w:ascii="Times New Roman" w:hAnsi="Times New Roman" w:cs="Times New Roman"/>
-          <w:i/>
-          <w:sz w:val="24"/>
-        </w:rPr>
-        <w:t>&gt;</w:t>
-      </w:r>
-      <w:proofErr w:type="spellStart"/>
-      <w:r>
-        <w:rPr>
-          <w:rFonts w:ascii="Times New Roman" w:hAnsi="Times New Roman" w:cs="Times New Roman"/>
-          <w:i/>
-          <w:sz w:val="24"/>
-        </w:rPr>
-        <w:t>totval</w:t>
-      </w:r>
-      <w:proofErr w:type="spellEnd"/>
-      <w:r>
-        <w:rPr>
-          <w:rFonts w:ascii="Times New Roman" w:hAnsi="Times New Roman" w:cs="Times New Roman"/>
-          <w:i/>
-          <w:sz w:val="24"/>
-        </w:rPr>
-        <w:t>&amp;&amp;</w:t>
-      </w:r>
-      <w:proofErr w:type="spellStart"/>
-      <w:r>
-        <w:rPr>
-          <w:rFonts w:ascii="Times New Roman" w:hAnsi="Times New Roman" w:cs="Times New Roman"/>
-          <w:i/>
-          <w:sz w:val="24"/>
-        </w:rPr>
-        <w:t>dtotval</w:t>
-      </w:r>
-      <w:proofErr w:type="spellEnd"/>
-      <w:r>
-        <w:rPr>
-          <w:rFonts w:ascii="Times New Roman" w:hAnsi="Times New Roman" w:cs="Times New Roman"/>
-          <w:i/>
-          <w:sz w:val="24"/>
-        </w:rPr>
-        <w:t>&gt;16){</w:t>
-      </w:r>
-    </w:p>
-    <w:p>
-      <w:pPr>
-        <w:spacing w:after="0" w:line="240" w:lineRule="auto"/>
-        <w:rPr>
-          <w:rFonts w:ascii="Times New Roman" w:hAnsi="Times New Roman" w:cs="Times New Roman"/>
-          <w:i/>
-          <w:sz w:val="24"/>
-        </w:rPr>
-      </w:pPr>
-      <w:r>
-        <w:rPr>
-          <w:rFonts w:ascii="Times New Roman" w:hAnsi="Times New Roman" w:cs="Times New Roman"/>
-          <w:i/>
-          <w:sz w:val="24"/>
-        </w:rPr>
-        <w:t xml:space="preserve">                Output Dealer as Winner</w:t>
-      </w:r>
-    </w:p>
-    <w:p>
-      <w:pPr>
-        <w:spacing w:after="0" w:line="240" w:lineRule="auto"/>
-        <w:rPr>
-          <w:rFonts w:ascii="Times New Roman" w:hAnsi="Times New Roman" w:cs="Times New Roman"/>
-          <w:i/>
-          <w:sz w:val="24"/>
-        </w:rPr>
-      </w:pPr>
-      <w:r>
-        <w:rPr>
-          <w:rFonts w:ascii="Times New Roman" w:hAnsi="Times New Roman" w:cs="Times New Roman"/>
-          <w:i/>
-          <w:sz w:val="24"/>
-        </w:rPr>
-        <w:t xml:space="preserve">            </w:t>
-      </w:r>
-      <w:proofErr w:type="gramStart"/>
-      <w:r>
-        <w:rPr>
-          <w:rFonts w:ascii="Times New Roman" w:hAnsi="Times New Roman" w:cs="Times New Roman"/>
-          <w:i/>
-          <w:sz w:val="24"/>
-        </w:rPr>
-        <w:t>if</w:t>
-      </w:r>
-      <w:proofErr w:type="gramEnd"/>
-      <w:r>
-        <w:rPr>
-          <w:rFonts w:ascii="Times New Roman" w:hAnsi="Times New Roman" w:cs="Times New Roman"/>
-          <w:i/>
-          <w:sz w:val="24"/>
-        </w:rPr>
-        <w:t xml:space="preserve"> Total Value of Dealer's Cards is Less than Total Value of Player's Cards and Both a</w:t>
+      <w:r>
+        <w:rPr>
+          <w:rFonts w:ascii="Times New Roman" w:hAnsi="Times New Roman" w:cs="Times New Roman"/>
+          <w:i/>
+          <w:sz w:val="24"/>
+        </w:rPr>
+        <w:t>if Total Value of Dealer's Cards is Less than Total Value of Player's Cards and Both a</w:t>
       </w:r>
       <w:r>
         <w:rPr>
@@ -7124,26 +6817,286 @@
           <w:i/>
           <w:sz w:val="24"/>
         </w:rPr>
-        <w:t xml:space="preserve">While Total Value of Dealer's Cards is less than Total Value of Player's Cards or 16, </w:t>
-      </w:r>
-      <w:proofErr w:type="gramStart"/>
-      <w:r>
-        <w:rPr>
-          <w:rFonts w:ascii="Times New Roman" w:hAnsi="Times New Roman" w:cs="Times New Roman"/>
-          <w:i/>
-          <w:sz w:val="24"/>
-        </w:rPr>
-        <w:t>and  Less</w:t>
-      </w:r>
-      <w:proofErr w:type="gramEnd"/>
-      <w:r>
-        <w:rPr>
-          <w:rFonts w:ascii="Times New Roman" w:hAnsi="Times New Roman" w:cs="Times New Roman"/>
-          <w:i/>
-          <w:sz w:val="24"/>
-        </w:rPr>
-        <w:t xml:space="preserve"> than 22 </w:t>
-      </w:r>
+        <w:t xml:space="preserve">While Total Value of Dealer's Cards is less than Total Value of Player's Cards or 16, and  Less than 22 </w:t>
+      </w:r>
+    </w:p>
+    <w:p>
+      <w:pPr>
+        <w:spacing w:after="0" w:line="240" w:lineRule="auto"/>
+        <w:rPr>
+          <w:rFonts w:ascii="Times New Roman" w:hAnsi="Times New Roman" w:cs="Times New Roman"/>
+          <w:i/>
+          <w:sz w:val="24"/>
+        </w:rPr>
+      </w:pPr>
+      <w:r>
+        <w:rPr>
+          <w:rFonts w:ascii="Times New Roman" w:hAnsi="Times New Roman" w:cs="Times New Roman"/>
+          <w:i/>
+          <w:sz w:val="24"/>
+        </w:rPr>
+        <w:t xml:space="preserve">                while ((dtotval&lt;tot</w:t>
+      </w:r>
+      <w:r>
+        <w:rPr>
+          <w:rFonts w:ascii="Times New Roman" w:hAnsi="Times New Roman" w:cs="Times New Roman"/>
+          <w:i/>
+          <w:sz w:val="24"/>
+        </w:rPr>
+        <w:t>val||dtotval&lt;=16)&amp;&amp;dtotval&lt;22){</w:t>
+      </w:r>
+    </w:p>
+    <w:p>
+      <w:pPr>
+        <w:spacing w:after="0" w:line="240" w:lineRule="auto"/>
+        <w:rPr>
+          <w:rFonts w:ascii="Times New Roman" w:hAnsi="Times New Roman" w:cs="Times New Roman"/>
+          <w:i/>
+          <w:sz w:val="24"/>
+        </w:rPr>
+      </w:pPr>
+      <w:r>
+        <w:rPr>
+          <w:rFonts w:ascii="Times New Roman" w:hAnsi="Times New Roman" w:cs="Times New Roman"/>
+          <w:i/>
+          <w:sz w:val="24"/>
+        </w:rPr>
+        <w:t xml:space="preserve">                 </w:t>
+      </w:r>
+      <w:r>
+        <w:rPr>
+          <w:rFonts w:ascii="Times New Roman" w:hAnsi="Times New Roman" w:cs="Times New Roman"/>
+          <w:i/>
+          <w:sz w:val="24"/>
+        </w:rPr>
+        <w:t xml:space="preserve">   </w:t>
+      </w:r>
+      <w:r>
+        <w:rPr>
+          <w:rFonts w:ascii="Times New Roman" w:hAnsi="Times New Roman" w:cs="Times New Roman"/>
+          <w:i/>
+          <w:sz w:val="24"/>
+        </w:rPr>
+        <w:t>Determine Value of Dealer's Card</w:t>
+      </w:r>
+    </w:p>
+    <w:p>
+      <w:pPr>
+        <w:spacing w:after="0" w:line="240" w:lineRule="auto"/>
+        <w:rPr>
+          <w:rFonts w:ascii="Times New Roman" w:hAnsi="Times New Roman" w:cs="Times New Roman"/>
+          <w:i/>
+          <w:sz w:val="24"/>
+        </w:rPr>
+      </w:pPr>
+    </w:p>
+    <w:p>
+      <w:pPr>
+        <w:spacing w:after="0" w:line="240" w:lineRule="auto"/>
+        <w:rPr>
+          <w:rFonts w:ascii="Times New Roman" w:hAnsi="Times New Roman" w:cs="Times New Roman"/>
+          <w:i/>
+          <w:sz w:val="24"/>
+        </w:rPr>
+      </w:pPr>
+      <w:r>
+        <w:rPr>
+          <w:rFonts w:ascii="Times New Roman" w:hAnsi="Times New Roman" w:cs="Times New Roman"/>
+          <w:i/>
+          <w:sz w:val="24"/>
+        </w:rPr>
+        <w:t xml:space="preserve">                    </w:t>
+      </w:r>
+      <w:r>
+        <w:rPr>
+          <w:rFonts w:ascii="Times New Roman" w:hAnsi="Times New Roman" w:cs="Times New Roman"/>
+          <w:i/>
+          <w:sz w:val="24"/>
+        </w:rPr>
+        <w:t>Calculate Size of Vector for Dealer's Cards</w:t>
+      </w:r>
+    </w:p>
+    <w:p>
+      <w:pPr>
+        <w:spacing w:after="0" w:line="240" w:lineRule="auto"/>
+        <w:rPr>
+          <w:rFonts w:ascii="Times New Roman" w:hAnsi="Times New Roman" w:cs="Times New Roman"/>
+          <w:i/>
+          <w:sz w:val="24"/>
+        </w:rPr>
+      </w:pPr>
+    </w:p>
+    <w:p>
+      <w:pPr>
+        <w:spacing w:after="0" w:line="240" w:lineRule="auto"/>
+        <w:rPr>
+          <w:rFonts w:ascii="Times New Roman" w:hAnsi="Times New Roman" w:cs="Times New Roman"/>
+          <w:i/>
+          <w:sz w:val="24"/>
+        </w:rPr>
+      </w:pPr>
+      <w:r>
+        <w:rPr>
+          <w:rFonts w:ascii="Times New Roman" w:hAnsi="Times New Roman" w:cs="Times New Roman"/>
+          <w:i/>
+          <w:sz w:val="24"/>
+        </w:rPr>
+        <w:t xml:space="preserve">                    </w:t>
+      </w:r>
+      <w:r>
+        <w:rPr>
+          <w:rFonts w:ascii="Times New Roman" w:hAnsi="Times New Roman" w:cs="Times New Roman"/>
+          <w:i/>
+          <w:sz w:val="24"/>
+        </w:rPr>
+        <w:t>Output Dealer's Cards</w:t>
+      </w:r>
+    </w:p>
+    <w:p>
+      <w:pPr>
+        <w:spacing w:after="0" w:line="240" w:lineRule="auto"/>
+        <w:rPr>
+          <w:rFonts w:ascii="Times New Roman" w:hAnsi="Times New Roman" w:cs="Times New Roman"/>
+          <w:i/>
+          <w:sz w:val="24"/>
+        </w:rPr>
+      </w:pPr>
+    </w:p>
+    <w:p>
+      <w:pPr>
+        <w:spacing w:after="0" w:line="240" w:lineRule="auto"/>
+        <w:rPr>
+          <w:rFonts w:ascii="Times New Roman" w:hAnsi="Times New Roman" w:cs="Times New Roman"/>
+          <w:i/>
+          <w:sz w:val="24"/>
+        </w:rPr>
+      </w:pPr>
+      <w:r>
+        <w:rPr>
+          <w:rFonts w:ascii="Times New Roman" w:hAnsi="Times New Roman" w:cs="Times New Roman"/>
+          <w:i/>
+          <w:sz w:val="24"/>
+        </w:rPr>
+        <w:t xml:space="preserve">                    </w:t>
+      </w:r>
+      <w:r>
+        <w:rPr>
+          <w:rFonts w:ascii="Times New Roman" w:hAnsi="Times New Roman" w:cs="Times New Roman"/>
+          <w:i/>
+          <w:sz w:val="24"/>
+        </w:rPr>
+        <w:t>Determine Value of Dealer's Cards</w:t>
+      </w:r>
+    </w:p>
+    <w:p>
+      <w:pPr>
+        <w:spacing w:after="0" w:line="240" w:lineRule="auto"/>
+        <w:rPr>
+          <w:rFonts w:ascii="Times New Roman" w:hAnsi="Times New Roman" w:cs="Times New Roman"/>
+          <w:i/>
+          <w:sz w:val="24"/>
+        </w:rPr>
+      </w:pPr>
+    </w:p>
+    <w:p>
+      <w:pPr>
+        <w:spacing w:after="0" w:line="240" w:lineRule="auto"/>
+        <w:rPr>
+          <w:rFonts w:ascii="Times New Roman" w:hAnsi="Times New Roman" w:cs="Times New Roman"/>
+          <w:i/>
+          <w:sz w:val="24"/>
+        </w:rPr>
+      </w:pPr>
+      <w:r>
+        <w:rPr>
+          <w:rFonts w:ascii="Times New Roman" w:hAnsi="Times New Roman" w:cs="Times New Roman"/>
+          <w:i/>
+          <w:sz w:val="24"/>
+        </w:rPr>
+        <w:t xml:space="preserve">                    </w:t>
+      </w:r>
+      <w:r>
+        <w:rPr>
+          <w:rFonts w:ascii="Times New Roman" w:hAnsi="Times New Roman" w:cs="Times New Roman"/>
+          <w:i/>
+          <w:sz w:val="24"/>
+        </w:rPr>
+        <w:t>Calculate total value of Dealer's cards</w:t>
+      </w:r>
+    </w:p>
+    <w:p>
+      <w:pPr>
+        <w:spacing w:after="0" w:line="240" w:lineRule="auto"/>
+        <w:rPr>
+          <w:rFonts w:ascii="Times New Roman" w:hAnsi="Times New Roman" w:cs="Times New Roman"/>
+          <w:i/>
+          <w:sz w:val="24"/>
+        </w:rPr>
+      </w:pPr>
+    </w:p>
+    <w:p>
+      <w:pPr>
+        <w:spacing w:after="0" w:line="240" w:lineRule="auto"/>
+        <w:rPr>
+          <w:rFonts w:ascii="Times New Roman" w:hAnsi="Times New Roman" w:cs="Times New Roman"/>
+          <w:i/>
+          <w:sz w:val="24"/>
+        </w:rPr>
+      </w:pPr>
+      <w:r>
+        <w:rPr>
+          <w:rFonts w:ascii="Times New Roman" w:hAnsi="Times New Roman" w:cs="Times New Roman"/>
+          <w:i/>
+          <w:sz w:val="24"/>
+        </w:rPr>
+        <w:t xml:space="preserve">                    </w:t>
+      </w:r>
+      <w:r>
+        <w:rPr>
+          <w:rFonts w:ascii="Times New Roman" w:hAnsi="Times New Roman" w:cs="Times New Roman"/>
+          <w:i/>
+          <w:sz w:val="24"/>
+        </w:rPr>
+        <w:t>Determine Best Ace Value for Dealer's Cards</w:t>
+      </w:r>
+    </w:p>
+    <w:p>
+      <w:pPr>
+        <w:spacing w:after="0" w:line="240" w:lineRule="auto"/>
+        <w:rPr>
+          <w:rFonts w:ascii="Times New Roman" w:hAnsi="Times New Roman" w:cs="Times New Roman"/>
+          <w:i/>
+          <w:sz w:val="24"/>
+        </w:rPr>
+      </w:pPr>
+    </w:p>
+    <w:p>
+      <w:pPr>
+        <w:spacing w:after="0" w:line="240" w:lineRule="auto"/>
+        <w:rPr>
+          <w:rFonts w:ascii="Times New Roman" w:hAnsi="Times New Roman" w:cs="Times New Roman"/>
+          <w:i/>
+          <w:sz w:val="24"/>
+        </w:rPr>
+      </w:pPr>
+      <w:r>
+        <w:rPr>
+          <w:rFonts w:ascii="Times New Roman" w:hAnsi="Times New Roman" w:cs="Times New Roman"/>
+          <w:i/>
+          <w:sz w:val="24"/>
+        </w:rPr>
+        <w:t xml:space="preserve">                    Output Total Value of Dealer's Cards</w:t>
+      </w:r>
+    </w:p>
+    <w:p>
+      <w:pPr>
+        <w:spacing w:after="0" w:line="240" w:lineRule="auto"/>
+        <w:rPr>
+          <w:rFonts w:ascii="Times New Roman" w:hAnsi="Times New Roman" w:cs="Times New Roman"/>
+          <w:i/>
+          <w:sz w:val="24"/>
+        </w:rPr>
+      </w:pPr>
     </w:p>
     <w:p>
       <w:pPr>
@@ -7162,148 +7115,92 @@
         </w:rPr>
         <w:t xml:space="preserve">                </w:t>
       </w:r>
-      <w:proofErr w:type="gramStart"/>
-      <w:r>
-        <w:rPr>
-          <w:rFonts w:ascii="Times New Roman" w:hAnsi="Times New Roman" w:cs="Times New Roman"/>
-          <w:i/>
-          <w:sz w:val="24"/>
-        </w:rPr>
-        <w:t>while</w:t>
-      </w:r>
-      <w:proofErr w:type="gramEnd"/>
-      <w:r>
-        <w:rPr>
-          <w:rFonts w:ascii="Times New Roman" w:hAnsi="Times New Roman" w:cs="Times New Roman"/>
-          <w:i/>
-          <w:sz w:val="24"/>
-        </w:rPr>
-        <w:t xml:space="preserve"> ((</w:t>
-      </w:r>
-      <w:proofErr w:type="spellStart"/>
-      <w:r>
-        <w:rPr>
-          <w:rFonts w:ascii="Times New Roman" w:hAnsi="Times New Roman" w:cs="Times New Roman"/>
-          <w:i/>
-          <w:sz w:val="24"/>
-        </w:rPr>
-        <w:t>dtotval</w:t>
-      </w:r>
-      <w:proofErr w:type="spellEnd"/>
-      <w:r>
-        <w:rPr>
-          <w:rFonts w:ascii="Times New Roman" w:hAnsi="Times New Roman" w:cs="Times New Roman"/>
-          <w:i/>
-          <w:sz w:val="24"/>
-        </w:rPr>
-        <w:t>&lt;</w:t>
-      </w:r>
-      <w:proofErr w:type="spellStart"/>
-      <w:r>
-        <w:rPr>
-          <w:rFonts w:ascii="Times New Roman" w:hAnsi="Times New Roman" w:cs="Times New Roman"/>
-          <w:i/>
-          <w:sz w:val="24"/>
-        </w:rPr>
-        <w:t>tot</w:t>
-      </w:r>
-      <w:r>
-        <w:rPr>
-          <w:rFonts w:ascii="Times New Roman" w:hAnsi="Times New Roman" w:cs="Times New Roman"/>
-          <w:i/>
-          <w:sz w:val="24"/>
-        </w:rPr>
-        <w:t>val</w:t>
-      </w:r>
-      <w:proofErr w:type="spellEnd"/>
-      <w:r>
-        <w:rPr>
-          <w:rFonts w:ascii="Times New Roman" w:hAnsi="Times New Roman" w:cs="Times New Roman"/>
-          <w:i/>
-          <w:sz w:val="24"/>
-        </w:rPr>
-        <w:t>||</w:t>
-      </w:r>
-      <w:proofErr w:type="spellStart"/>
-      <w:r>
-        <w:rPr>
-          <w:rFonts w:ascii="Times New Roman" w:hAnsi="Times New Roman" w:cs="Times New Roman"/>
-          <w:i/>
-          <w:sz w:val="24"/>
-        </w:rPr>
-        <w:t>dtotval</w:t>
-      </w:r>
-      <w:proofErr w:type="spellEnd"/>
-      <w:r>
-        <w:rPr>
-          <w:rFonts w:ascii="Times New Roman" w:hAnsi="Times New Roman" w:cs="Times New Roman"/>
-          <w:i/>
-          <w:sz w:val="24"/>
-        </w:rPr>
-        <w:t>&lt;=16)&amp;&amp;</w:t>
-      </w:r>
-      <w:proofErr w:type="spellStart"/>
-      <w:r>
-        <w:rPr>
-          <w:rFonts w:ascii="Times New Roman" w:hAnsi="Times New Roman" w:cs="Times New Roman"/>
-          <w:i/>
-          <w:sz w:val="24"/>
-        </w:rPr>
-        <w:t>dtotval</w:t>
-      </w:r>
-      <w:proofErr w:type="spellEnd"/>
-      <w:r>
-        <w:rPr>
-          <w:rFonts w:ascii="Times New Roman" w:hAnsi="Times New Roman" w:cs="Times New Roman"/>
-          <w:i/>
-          <w:sz w:val="24"/>
-        </w:rPr>
-        <w:t>&lt;22){</w:t>
-      </w:r>
-    </w:p>
-    <w:p>
-      <w:pPr>
-        <w:spacing w:after="0" w:line="240" w:lineRule="auto"/>
-        <w:rPr>
-          <w:rFonts w:ascii="Times New Roman" w:hAnsi="Times New Roman" w:cs="Times New Roman"/>
-          <w:i/>
-          <w:sz w:val="24"/>
-        </w:rPr>
-      </w:pPr>
-      <w:r>
-        <w:rPr>
-          <w:rFonts w:ascii="Times New Roman" w:hAnsi="Times New Roman" w:cs="Times New Roman"/>
-          <w:i/>
-          <w:sz w:val="24"/>
-        </w:rPr>
-        <w:t xml:space="preserve">                 </w:t>
-      </w:r>
-      <w:r>
-        <w:rPr>
-          <w:rFonts w:ascii="Times New Roman" w:hAnsi="Times New Roman" w:cs="Times New Roman"/>
-          <w:i/>
-          <w:sz w:val="24"/>
-        </w:rPr>
-        <w:t xml:space="preserve">   </w:t>
-      </w:r>
-      <w:r>
-        <w:rPr>
-          <w:rFonts w:ascii="Times New Roman" w:hAnsi="Times New Roman" w:cs="Times New Roman"/>
-          <w:i/>
-          <w:sz w:val="24"/>
-        </w:rPr>
-        <w:t>Determine Value of Dealer's Card</w:t>
-      </w:r>
-    </w:p>
-    <w:p>
-      <w:pPr>
-        <w:spacing w:after="0" w:line="240" w:lineRule="auto"/>
-        <w:rPr>
-          <w:rFonts w:ascii="Times New Roman" w:hAnsi="Times New Roman" w:cs="Times New Roman"/>
-          <w:i/>
-          <w:sz w:val="24"/>
-        </w:rPr>
-      </w:pPr>
+      <w:r>
+        <w:rPr>
+          <w:rFonts w:ascii="Times New Roman" w:hAnsi="Times New Roman" w:cs="Times New Roman"/>
+          <w:i/>
+          <w:sz w:val="24"/>
+        </w:rPr>
+        <w:t>Determine winner in accordance to first hand</w:t>
+      </w:r>
+    </w:p>
+    <w:p>
+      <w:pPr>
+        <w:spacing w:after="0" w:line="240" w:lineRule="auto"/>
+        <w:rPr>
+          <w:rFonts w:ascii="Times New Roman" w:hAnsi="Times New Roman" w:cs="Times New Roman"/>
+          <w:i/>
+          <w:sz w:val="24"/>
+        </w:rPr>
+      </w:pPr>
+      <w:r>
+        <w:rPr>
+          <w:rFonts w:ascii="Times New Roman" w:hAnsi="Times New Roman" w:cs="Times New Roman"/>
+          <w:i/>
+          <w:sz w:val="24"/>
+        </w:rPr>
+        <w:t xml:space="preserve">                </w:t>
+      </w:r>
+      <w:r>
+        <w:rPr>
+          <w:rFonts w:ascii="Times New Roman" w:hAnsi="Times New Roman" w:cs="Times New Roman"/>
+          <w:i/>
+          <w:sz w:val="24"/>
+        </w:rPr>
+        <w:t>If the hands Tie</w:t>
+      </w:r>
+    </w:p>
+    <w:p>
+      <w:pPr>
+        <w:spacing w:after="0" w:line="240" w:lineRule="auto"/>
+        <w:rPr>
+          <w:rFonts w:ascii="Times New Roman" w:hAnsi="Times New Roman" w:cs="Times New Roman"/>
+          <w:i/>
+          <w:sz w:val="24"/>
+        </w:rPr>
+      </w:pPr>
+      <w:r>
+        <w:rPr>
+          <w:rFonts w:ascii="Times New Roman" w:hAnsi="Times New Roman" w:cs="Times New Roman"/>
+          <w:i/>
+          <w:sz w:val="24"/>
+        </w:rPr>
+        <w:t xml:space="preserve">                    Output </w:t>
+      </w:r>
+      <w:r>
+        <w:rPr>
+          <w:rFonts w:ascii="Times New Roman" w:hAnsi="Times New Roman" w:cs="Times New Roman"/>
+          <w:i/>
+          <w:sz w:val="24"/>
+        </w:rPr>
+        <w:t>Push"&lt;&lt;endl;</w:t>
+      </w:r>
+    </w:p>
+    <w:p>
+      <w:pPr>
+        <w:spacing w:after="0" w:line="240" w:lineRule="auto"/>
+        <w:rPr>
+          <w:rFonts w:ascii="Times New Roman" w:hAnsi="Times New Roman" w:cs="Times New Roman"/>
+          <w:i/>
+          <w:sz w:val="24"/>
+        </w:rPr>
+      </w:pPr>
+      <w:r>
+        <w:rPr>
+          <w:rFonts w:ascii="Times New Roman" w:hAnsi="Times New Roman" w:cs="Times New Roman"/>
+          <w:i/>
+          <w:sz w:val="24"/>
+        </w:rPr>
+        <w:t xml:space="preserve">                </w:t>
+      </w:r>
+      <w:r>
+        <w:rPr>
+          <w:rFonts w:ascii="Times New Roman" w:hAnsi="Times New Roman" w:cs="Times New Roman"/>
+          <w:i/>
+          <w:sz w:val="24"/>
+        </w:rPr>
+        <w:t>If Total Value of Dealer's Cards is Over 21</w:t>
+      </w:r>
     </w:p>
     <w:p>
       <w:pPr>
@@ -7328,190 +7225,8 @@
           <w:i/>
           <w:sz w:val="24"/>
         </w:rPr>
-        <w:t>Calculate Size of Vector for Dealer's Cards</w:t>
-      </w:r>
-    </w:p>
-    <w:p>
-      <w:pPr>
-        <w:spacing w:after="0" w:line="240" w:lineRule="auto"/>
-        <w:rPr>
-          <w:rFonts w:ascii="Times New Roman" w:hAnsi="Times New Roman" w:cs="Times New Roman"/>
-          <w:i/>
-          <w:sz w:val="24"/>
-        </w:rPr>
-      </w:pPr>
-    </w:p>
-    <w:p>
-      <w:pPr>
-        <w:spacing w:after="0" w:line="240" w:lineRule="auto"/>
-        <w:rPr>
-          <w:rFonts w:ascii="Times New Roman" w:hAnsi="Times New Roman" w:cs="Times New Roman"/>
-          <w:i/>
-          <w:sz w:val="24"/>
-        </w:rPr>
-      </w:pPr>
-      <w:r>
-        <w:rPr>
-          <w:rFonts w:ascii="Times New Roman" w:hAnsi="Times New Roman" w:cs="Times New Roman"/>
-          <w:i/>
-          <w:sz w:val="24"/>
-        </w:rPr>
-        <w:t xml:space="preserve">                    </w:t>
-      </w:r>
-      <w:r>
-        <w:rPr>
-          <w:rFonts w:ascii="Times New Roman" w:hAnsi="Times New Roman" w:cs="Times New Roman"/>
-          <w:i/>
-          <w:sz w:val="24"/>
-        </w:rPr>
-        <w:t>Output Dealer's Cards</w:t>
-      </w:r>
-    </w:p>
-    <w:p>
-      <w:pPr>
-        <w:spacing w:after="0" w:line="240" w:lineRule="auto"/>
-        <w:rPr>
-          <w:rFonts w:ascii="Times New Roman" w:hAnsi="Times New Roman" w:cs="Times New Roman"/>
-          <w:i/>
-          <w:sz w:val="24"/>
-        </w:rPr>
-      </w:pPr>
-    </w:p>
-    <w:p>
-      <w:pPr>
-        <w:spacing w:after="0" w:line="240" w:lineRule="auto"/>
-        <w:rPr>
-          <w:rFonts w:ascii="Times New Roman" w:hAnsi="Times New Roman" w:cs="Times New Roman"/>
-          <w:i/>
-          <w:sz w:val="24"/>
-        </w:rPr>
-      </w:pPr>
-      <w:r>
-        <w:rPr>
-          <w:rFonts w:ascii="Times New Roman" w:hAnsi="Times New Roman" w:cs="Times New Roman"/>
-          <w:i/>
-          <w:sz w:val="24"/>
-        </w:rPr>
-        <w:t xml:space="preserve">                    </w:t>
-      </w:r>
-      <w:r>
-        <w:rPr>
-          <w:rFonts w:ascii="Times New Roman" w:hAnsi="Times New Roman" w:cs="Times New Roman"/>
-          <w:i/>
-          <w:sz w:val="24"/>
-        </w:rPr>
-        <w:t>Determine Value of Dealer's Cards</w:t>
-      </w:r>
-    </w:p>
-    <w:p>
-      <w:pPr>
-        <w:spacing w:after="0" w:line="240" w:lineRule="auto"/>
-        <w:rPr>
-          <w:rFonts w:ascii="Times New Roman" w:hAnsi="Times New Roman" w:cs="Times New Roman"/>
-          <w:i/>
-          <w:sz w:val="24"/>
-        </w:rPr>
-      </w:pPr>
-    </w:p>
-    <w:p>
-      <w:pPr>
-        <w:spacing w:after="0" w:line="240" w:lineRule="auto"/>
-        <w:rPr>
-          <w:rFonts w:ascii="Times New Roman" w:hAnsi="Times New Roman" w:cs="Times New Roman"/>
-          <w:i/>
-          <w:sz w:val="24"/>
-        </w:rPr>
-      </w:pPr>
-      <w:r>
-        <w:rPr>
-          <w:rFonts w:ascii="Times New Roman" w:hAnsi="Times New Roman" w:cs="Times New Roman"/>
-          <w:i/>
-          <w:sz w:val="24"/>
-        </w:rPr>
-        <w:t xml:space="preserve">                    </w:t>
-      </w:r>
-      <w:r>
-        <w:rPr>
-          <w:rFonts w:ascii="Times New Roman" w:hAnsi="Times New Roman" w:cs="Times New Roman"/>
-          <w:i/>
-          <w:sz w:val="24"/>
-        </w:rPr>
-        <w:t>Calculate total value of Dealer's cards</w:t>
-      </w:r>
-    </w:p>
-    <w:p>
-      <w:pPr>
-        <w:spacing w:after="0" w:line="240" w:lineRule="auto"/>
-        <w:rPr>
-          <w:rFonts w:ascii="Times New Roman" w:hAnsi="Times New Roman" w:cs="Times New Roman"/>
-          <w:i/>
-          <w:sz w:val="24"/>
-        </w:rPr>
-      </w:pPr>
-    </w:p>
-    <w:p>
-      <w:pPr>
-        <w:spacing w:after="0" w:line="240" w:lineRule="auto"/>
-        <w:rPr>
-          <w:rFonts w:ascii="Times New Roman" w:hAnsi="Times New Roman" w:cs="Times New Roman"/>
-          <w:i/>
-          <w:sz w:val="24"/>
-        </w:rPr>
-      </w:pPr>
-      <w:r>
-        <w:rPr>
-          <w:rFonts w:ascii="Times New Roman" w:hAnsi="Times New Roman" w:cs="Times New Roman"/>
-          <w:i/>
-          <w:sz w:val="24"/>
-        </w:rPr>
-        <w:t xml:space="preserve">                    </w:t>
-      </w:r>
-      <w:r>
-        <w:rPr>
-          <w:rFonts w:ascii="Times New Roman" w:hAnsi="Times New Roman" w:cs="Times New Roman"/>
-          <w:i/>
-          <w:sz w:val="24"/>
-        </w:rPr>
-        <w:t>Determine Best Ace Value for Dealer's Cards</w:t>
-      </w:r>
-    </w:p>
-    <w:p>
-      <w:pPr>
-        <w:spacing w:after="0" w:line="240" w:lineRule="auto"/>
-        <w:rPr>
-          <w:rFonts w:ascii="Times New Roman" w:hAnsi="Times New Roman" w:cs="Times New Roman"/>
-          <w:i/>
-          <w:sz w:val="24"/>
-        </w:rPr>
-      </w:pPr>
-    </w:p>
-    <w:p>
-      <w:pPr>
-        <w:spacing w:after="0" w:line="240" w:lineRule="auto"/>
-        <w:rPr>
-          <w:rFonts w:ascii="Times New Roman" w:hAnsi="Times New Roman" w:cs="Times New Roman"/>
-          <w:i/>
-          <w:sz w:val="24"/>
-        </w:rPr>
-      </w:pPr>
-      <w:r>
-        <w:rPr>
-          <w:rFonts w:ascii="Times New Roman" w:hAnsi="Times New Roman" w:cs="Times New Roman"/>
-          <w:i/>
-          <w:sz w:val="24"/>
-        </w:rPr>
-        <w:t xml:space="preserve">                    Output Total Value of Dealer's Cards</w:t>
-      </w:r>
-    </w:p>
-    <w:p>
-      <w:pPr>
-        <w:spacing w:after="0" w:line="240" w:lineRule="auto"/>
-        <w:rPr>
-          <w:rFonts w:ascii="Times New Roman" w:hAnsi="Times New Roman" w:cs="Times New Roman"/>
-          <w:i/>
-          <w:sz w:val="24"/>
-        </w:rPr>
-      </w:pPr>
+        <w:t>Output That Dealer Busts and Player Wins</w:t>
+      </w:r>
     </w:p>
     <w:p>
       <w:pPr>
@@ -7536,175 +7251,7 @@
           <w:i/>
           <w:sz w:val="24"/>
         </w:rPr>
-        <w:t>Determine winner in accordance to first hand</w:t>
-      </w:r>
-    </w:p>
-    <w:p>
-      <w:pPr>
-        <w:spacing w:after="0" w:line="240" w:lineRule="auto"/>
-        <w:rPr>
-          <w:rFonts w:ascii="Times New Roman" w:hAnsi="Times New Roman" w:cs="Times New Roman"/>
-          <w:i/>
-          <w:sz w:val="24"/>
-        </w:rPr>
-      </w:pPr>
-      <w:r>
-        <w:rPr>
-          <w:rFonts w:ascii="Times New Roman" w:hAnsi="Times New Roman" w:cs="Times New Roman"/>
-          <w:i/>
-          <w:sz w:val="24"/>
-        </w:rPr>
-        <w:t xml:space="preserve">                </w:t>
-      </w:r>
-      <w:r>
-        <w:rPr>
-          <w:rFonts w:ascii="Times New Roman" w:hAnsi="Times New Roman" w:cs="Times New Roman"/>
-          <w:i/>
-          <w:sz w:val="24"/>
-        </w:rPr>
-        <w:t xml:space="preserve">If the hands </w:t>
-      </w:r>
-      <w:proofErr w:type="gramStart"/>
-      <w:r>
-        <w:rPr>
-          <w:rFonts w:ascii="Times New Roman" w:hAnsi="Times New Roman" w:cs="Times New Roman"/>
-          <w:i/>
-          <w:sz w:val="24"/>
-        </w:rPr>
-        <w:t>Tie</w:t>
-      </w:r>
-      <w:proofErr w:type="gramEnd"/>
-    </w:p>
-    <w:p>
-      <w:pPr>
-        <w:spacing w:after="0" w:line="240" w:lineRule="auto"/>
-        <w:rPr>
-          <w:rFonts w:ascii="Times New Roman" w:hAnsi="Times New Roman" w:cs="Times New Roman"/>
-          <w:i/>
-          <w:sz w:val="24"/>
-        </w:rPr>
-      </w:pPr>
-      <w:r>
-        <w:rPr>
-          <w:rFonts w:ascii="Times New Roman" w:hAnsi="Times New Roman" w:cs="Times New Roman"/>
-          <w:i/>
-          <w:sz w:val="24"/>
-        </w:rPr>
-        <w:t xml:space="preserve">                    Output </w:t>
-      </w:r>
-      <w:r>
-        <w:rPr>
-          <w:rFonts w:ascii="Times New Roman" w:hAnsi="Times New Roman" w:cs="Times New Roman"/>
-          <w:i/>
-          <w:sz w:val="24"/>
-        </w:rPr>
-        <w:t>Push"&lt;&lt;</w:t>
-      </w:r>
-      <w:proofErr w:type="spellStart"/>
-      <w:r>
-        <w:rPr>
-          <w:rFonts w:ascii="Times New Roman" w:hAnsi="Times New Roman" w:cs="Times New Roman"/>
-          <w:i/>
-          <w:sz w:val="24"/>
-        </w:rPr>
-        <w:t>endl</w:t>
-      </w:r>
-      <w:proofErr w:type="spellEnd"/>
-      <w:r>
-        <w:rPr>
-          <w:rFonts w:ascii="Times New Roman" w:hAnsi="Times New Roman" w:cs="Times New Roman"/>
-          <w:i/>
-          <w:sz w:val="24"/>
-        </w:rPr>
-        <w:t>;</w:t>
-      </w:r>
-    </w:p>
-    <w:p>
-      <w:pPr>
-        <w:spacing w:after="0" w:line="240" w:lineRule="auto"/>
-        <w:rPr>
-          <w:rFonts w:ascii="Times New Roman" w:hAnsi="Times New Roman" w:cs="Times New Roman"/>
-          <w:i/>
-          <w:sz w:val="24"/>
-        </w:rPr>
-      </w:pPr>
-      <w:r>
-        <w:rPr>
-          <w:rFonts w:ascii="Times New Roman" w:hAnsi="Times New Roman" w:cs="Times New Roman"/>
-          <w:i/>
-          <w:sz w:val="24"/>
-        </w:rPr>
-        <w:t xml:space="preserve">                </w:t>
-      </w:r>
-      <w:r>
-        <w:rPr>
-          <w:rFonts w:ascii="Times New Roman" w:hAnsi="Times New Roman" w:cs="Times New Roman"/>
-          <w:i/>
-          <w:sz w:val="24"/>
-        </w:rPr>
-        <w:t>If Total Value of Dealer's Cards is Over 21</w:t>
-      </w:r>
-    </w:p>
-    <w:p>
-      <w:pPr>
-        <w:spacing w:after="0" w:line="240" w:lineRule="auto"/>
-        <w:rPr>
-          <w:rFonts w:ascii="Times New Roman" w:hAnsi="Times New Roman" w:cs="Times New Roman"/>
-          <w:i/>
-          <w:sz w:val="24"/>
-        </w:rPr>
-      </w:pPr>
-      <w:r>
-        <w:rPr>
-          <w:rFonts w:ascii="Times New Roman" w:hAnsi="Times New Roman" w:cs="Times New Roman"/>
-          <w:i/>
-          <w:sz w:val="24"/>
-        </w:rPr>
-        <w:t xml:space="preserve">                    </w:t>
-      </w:r>
-      <w:r>
-        <w:rPr>
-          <w:rFonts w:ascii="Times New Roman" w:hAnsi="Times New Roman" w:cs="Times New Roman"/>
-          <w:i/>
-          <w:sz w:val="24"/>
-        </w:rPr>
-        <w:t>Output That Dealer Busts and Player Wins</w:t>
-      </w:r>
-    </w:p>
-    <w:p>
-      <w:pPr>
-        <w:spacing w:after="0" w:line="240" w:lineRule="auto"/>
-        <w:rPr>
-          <w:rFonts w:ascii="Times New Roman" w:hAnsi="Times New Roman" w:cs="Times New Roman"/>
-          <w:i/>
-          <w:sz w:val="24"/>
-        </w:rPr>
-      </w:pPr>
-      <w:r>
-        <w:rPr>
-          <w:rFonts w:ascii="Times New Roman" w:hAnsi="Times New Roman" w:cs="Times New Roman"/>
-          <w:i/>
-          <w:sz w:val="24"/>
-        </w:rPr>
-        <w:t xml:space="preserve">                </w:t>
-      </w:r>
-      <w:proofErr w:type="gramStart"/>
-      <w:r>
-        <w:rPr>
-          <w:rFonts w:ascii="Times New Roman" w:hAnsi="Times New Roman" w:cs="Times New Roman"/>
-          <w:i/>
-          <w:sz w:val="24"/>
-        </w:rPr>
-        <w:t>if</w:t>
-      </w:r>
-      <w:proofErr w:type="gramEnd"/>
-      <w:r>
-        <w:rPr>
-          <w:rFonts w:ascii="Times New Roman" w:hAnsi="Times New Roman" w:cs="Times New Roman"/>
-          <w:i/>
-          <w:sz w:val="24"/>
-        </w:rPr>
-        <w:t xml:space="preserve"> Total Value of Dealer's Cards is Over Total Value of Player's Cards</w:t>
+        <w:t>if Total Value of Dealer's Cards is Over Total Value of Player's Cards</w:t>
       </w:r>
     </w:p>
     <w:p>
@@ -8065,23 +7612,13 @@
         </w:rPr>
         <w:t xml:space="preserve">            Output </w:t>
       </w:r>
-      <w:proofErr w:type="gramStart"/>
-      <w:r>
-        <w:rPr>
-          <w:rFonts w:ascii="Times New Roman" w:hAnsi="Times New Roman" w:cs="Times New Roman"/>
-          <w:i/>
-          <w:sz w:val="24"/>
-        </w:rPr>
-        <w:t>You</w:t>
-      </w:r>
-      <w:proofErr w:type="gramEnd"/>
-      <w:r>
-        <w:rPr>
-          <w:rFonts w:ascii="Times New Roman" w:hAnsi="Times New Roman" w:cs="Times New Roman"/>
-          <w:i/>
-          <w:sz w:val="24"/>
-        </w:rPr>
-        <w:t xml:space="preserve"> do not have eno</w:t>
+      <w:r>
+        <w:rPr>
+          <w:rFonts w:ascii="Times New Roman" w:hAnsi="Times New Roman" w:cs="Times New Roman"/>
+          <w:i/>
+          <w:sz w:val="24"/>
+        </w:rPr>
+        <w:t>You do not have eno</w:t>
       </w:r>
       <w:r>
         <w:rPr>
@@ -8229,25 +7766,7 @@
           <w:i/>
           <w:sz w:val="24"/>
         </w:rPr>
-        <w:t xml:space="preserve">While: Player Wants to </w:t>
-      </w:r>
-      <w:proofErr w:type="gramStart"/>
-      <w:r>
-        <w:rPr>
-          <w:rFonts w:ascii="Times New Roman" w:hAnsi="Times New Roman" w:cs="Times New Roman"/>
-          <w:i/>
-          <w:sz w:val="24"/>
-        </w:rPr>
-        <w:t>Play</w:t>
-      </w:r>
-      <w:proofErr w:type="gramEnd"/>
-      <w:r>
-        <w:rPr>
-          <w:rFonts w:ascii="Times New Roman" w:hAnsi="Times New Roman" w:cs="Times New Roman"/>
-          <w:i/>
-          <w:sz w:val="24"/>
-        </w:rPr>
-        <w:t xml:space="preserve"> and has enough money</w:t>
+        <w:t>While: Player Wants to Play and has enough money</w:t>
       </w:r>
     </w:p>
     <w:p>
@@ -8641,25 +8160,7 @@
           <w:i/>
           <w:sz w:val="24"/>
         </w:rPr>
-        <w:t xml:space="preserve">Inform Player Results were </w:t>
-      </w:r>
-      <w:proofErr w:type="gramStart"/>
-      <w:r>
-        <w:rPr>
-          <w:rFonts w:ascii="Times New Roman" w:hAnsi="Times New Roman" w:cs="Times New Roman"/>
-          <w:i/>
-          <w:sz w:val="24"/>
-        </w:rPr>
-        <w:t>Outputted</w:t>
-      </w:r>
-      <w:proofErr w:type="gramEnd"/>
-      <w:r>
-        <w:rPr>
-          <w:rFonts w:ascii="Times New Roman" w:hAnsi="Times New Roman" w:cs="Times New Roman"/>
-          <w:i/>
-          <w:sz w:val="24"/>
-        </w:rPr>
-        <w:t xml:space="preserve"> to File</w:t>
+        <w:t>Inform Player Results were Outputted to File</w:t>
       </w:r>
     </w:p>
     <w:p>
@@ -9041,7 +8542,6 @@
                 <w:sz w:val="24"/>
               </w:rPr>
             </w:pPr>
-            <w:proofErr w:type="spellStart"/>
             <w:r>
               <w:rPr>
                 <w:rFonts w:ascii="Times New Roman" w:hAnsi="Times New Roman" w:cs="Times New Roman"/>
@@ -9049,7 +8549,6 @@
               </w:rPr>
               <w:t>cout</w:t>
             </w:r>
-            <w:proofErr w:type="spellEnd"/>
           </w:p>
         </w:tc>
         <w:tc>
@@ -9109,7 +8608,6 @@
                 <w:sz w:val="24"/>
               </w:rPr>
             </w:pPr>
-            <w:proofErr w:type="spellStart"/>
             <w:r>
               <w:rPr>
                 <w:rFonts w:ascii="Times New Roman" w:hAnsi="Times New Roman" w:cs="Times New Roman"/>
@@ -9117,7 +8615,6 @@
               </w:rPr>
               <w:t>cin</w:t>
             </w:r>
-            <w:proofErr w:type="spellEnd"/>
           </w:p>
         </w:tc>
         <w:tc>
@@ -9177,7 +8674,6 @@
                 <w:sz w:val="24"/>
               </w:rPr>
             </w:pPr>
-            <w:proofErr w:type="spellStart"/>
             <w:r>
               <w:rPr>
                 <w:rFonts w:ascii="Times New Roman" w:hAnsi="Times New Roman" w:cs="Times New Roman"/>
@@ -9185,7 +8681,6 @@
               </w:rPr>
               <w:t>endl</w:t>
             </w:r>
-            <w:proofErr w:type="spellEnd"/>
           </w:p>
         </w:tc>
         <w:tc>
@@ -9384,7 +8879,6 @@
                 <w:sz w:val="24"/>
               </w:rPr>
             </w:pPr>
-            <w:proofErr w:type="spellStart"/>
             <w:r>
               <w:rPr>
                 <w:rFonts w:ascii="Times New Roman" w:hAnsi="Times New Roman" w:cs="Times New Roman"/>
@@ -9392,7 +8886,6 @@
               </w:rPr>
               <w:t>int</w:t>
             </w:r>
-            <w:proofErr w:type="spellEnd"/>
           </w:p>
         </w:tc>
         <w:tc>
@@ -9678,7 +9171,6 @@
                 <w:sz w:val="24"/>
               </w:rPr>
             </w:pPr>
-            <w:proofErr w:type="spellStart"/>
             <w:r>
               <w:rPr>
                 <w:rFonts w:ascii="Times New Roman" w:hAnsi="Times New Roman" w:cs="Times New Roman"/>
@@ -9686,7 +9178,6 @@
               </w:rPr>
               <w:t>bool</w:t>
             </w:r>
-            <w:proofErr w:type="spellEnd"/>
           </w:p>
         </w:tc>
         <w:tc>
@@ -11524,21 +11015,7 @@
                 <w:rFonts w:ascii="Times New Roman" w:hAnsi="Times New Roman" w:cs="Times New Roman"/>
                 <w:sz w:val="24"/>
               </w:rPr>
-              <w:t xml:space="preserve">Pass by </w:t>
-            </w:r>
-            <w:r>
-              <w:rPr>
-                <w:rFonts w:ascii="Times New Roman" w:hAnsi="Times New Roman" w:cs="Times New Roman"/>
-                <w:sz w:val="24"/>
-              </w:rPr>
-              <w:t>reference</w:t>
-            </w:r>
-            <w:r>
-              <w:rPr>
-                <w:rFonts w:ascii="Times New Roman" w:hAnsi="Times New Roman" w:cs="Times New Roman"/>
-                <w:sz w:val="24"/>
-              </w:rPr>
-              <w:t xml:space="preserve"> for a function</w:t>
+              <w:t>Pass by reference for a function</w:t>
             </w:r>
           </w:p>
         </w:tc>
@@ -11604,14 +11081,7 @@
                 <w:rFonts w:ascii="Times New Roman" w:hAnsi="Times New Roman" w:cs="Times New Roman"/>
                 <w:sz w:val="24"/>
               </w:rPr>
-              <w:t>Defaulted parameters</w:t>
-            </w:r>
-            <w:r>
-              <w:rPr>
-                <w:rFonts w:ascii="Times New Roman" w:hAnsi="Times New Roman" w:cs="Times New Roman"/>
-                <w:sz w:val="24"/>
-              </w:rPr>
-              <w:t xml:space="preserve"> for a function</w:t>
+              <w:t>Defaulted parameters for a function</w:t>
             </w:r>
           </w:p>
         </w:tc>
@@ -11677,14 +11147,7 @@
                 <w:rFonts w:ascii="Times New Roman" w:hAnsi="Times New Roman" w:cs="Times New Roman"/>
                 <w:sz w:val="24"/>
               </w:rPr>
-              <w:t xml:space="preserve">Return primitive data types </w:t>
-            </w:r>
-            <w:r>
-              <w:rPr>
-                <w:rFonts w:ascii="Times New Roman" w:hAnsi="Times New Roman" w:cs="Times New Roman"/>
-                <w:sz w:val="24"/>
-              </w:rPr>
-              <w:t>for a function</w:t>
+              <w:t>Return primitive data types for a function</w:t>
             </w:r>
           </w:p>
         </w:tc>
@@ -11949,8 +11412,6 @@
           <w:sz w:val="24"/>
         </w:rPr>
       </w:pPr>
-      <w:bookmarkStart w:id="0" w:name="_GoBack"/>
-      <w:bookmarkEnd w:id="0"/>
     </w:p>
     <w:p>
       <w:pPr>
@@ -12608,21 +12069,12 @@
           <w:sz w:val="24"/>
         </w:rPr>
       </w:pPr>
-      <w:proofErr w:type="spellStart"/>
-      <w:r>
-        <w:rPr>
-          <w:rFonts w:ascii="Times New Roman" w:hAnsi="Times New Roman" w:cs="Times New Roman"/>
-          <w:sz w:val="24"/>
-        </w:rPr>
-        <w:t>Savitch</w:t>
-      </w:r>
-      <w:proofErr w:type="spellEnd"/>
-      <w:r>
-        <w:rPr>
-          <w:rFonts w:ascii="Times New Roman" w:hAnsi="Times New Roman" w:cs="Times New Roman"/>
-          <w:sz w:val="24"/>
-        </w:rPr>
-        <w:t xml:space="preserve">, Walter. </w:t>
+      <w:r>
+        <w:rPr>
+          <w:rFonts w:ascii="Times New Roman" w:hAnsi="Times New Roman" w:cs="Times New Roman"/>
+          <w:sz w:val="24"/>
+        </w:rPr>
+        <w:t xml:space="preserve">Savitch, Walter. </w:t>
       </w:r>
       <w:r>
         <w:rPr>
@@ -12805,7 +12257,7 @@
             <w:noProof/>
             <w:sz w:val="24"/>
           </w:rPr>
-          <w:t>17</w:t>
+          <w:t>8</w:t>
         </w:r>
         <w:r>
           <w:rPr>

--- a/Projects/Project2/Project2WriteUp.docx
+++ b/Projects/Project2/Project2WriteUp.docx
@@ -1,6 +1,6 @@
 
 <file path=word/document.xml><?xml version="1.0" encoding="utf-8"?>
-<w:document xmlns:wpc="http://schemas.microsoft.com/office/word/2010/wordprocessingCanvas" xmlns:mc="http://schemas.openxmlformats.org/markup-compatibility/2006" xmlns:o="urn:schemas-microsoft-com:office:office" xmlns:r="http://schemas.openxmlformats.org/officeDocument/2006/relationships" xmlns:m="http://schemas.openxmlformats.org/officeDocument/2006/math" xmlns:v="urn:schemas-microsoft-com:vml" xmlns:wp14="http://schemas.microsoft.com/office/word/2010/wordprocessingDrawing" xmlns:wp="http://schemas.openxmlformats.org/drawingml/2006/wordprocessingDrawing" xmlns:w10="urn:schemas-microsoft-com:office:word" xmlns:w="http://schemas.openxmlformats.org/wordprocessingml/2006/main" xmlns:w14="http://schemas.microsoft.com/office/word/2010/wordml" xmlns:w15="http://schemas.microsoft.com/office/word/2012/wordml" xmlns:wpg="http://schemas.microsoft.com/office/word/2010/wordprocessingGroup" xmlns:wpi="http://schemas.microsoft.com/office/word/2010/wordprocessingInk" xmlns:wne="http://schemas.microsoft.com/office/word/2006/wordml" xmlns:wps="http://schemas.microsoft.com/office/word/2010/wordprocessingShape" mc:Ignorable="w14 w15 wp14">
+<w:document xmlns:wpc="http://schemas.microsoft.com/office/word/2010/wordprocessingCanvas" xmlns:mc="http://schemas.openxmlformats.org/markup-compatibility/2006" xmlns:o="urn:schemas-microsoft-com:office:office" xmlns:r="http://schemas.openxmlformats.org/officeDocument/2006/relationships" xmlns:m="http://schemas.openxmlformats.org/officeDocument/2006/math" xmlns:v="urn:schemas-microsoft-com:vml" xmlns:wp14="http://schemas.microsoft.com/office/word/2010/wordprocessingDrawing" xmlns:wp="http://schemas.openxmlformats.org/drawingml/2006/wordprocessingDrawing" xmlns:w10="urn:schemas-microsoft-com:office:word" xmlns:w="http://schemas.openxmlformats.org/wordprocessingml/2006/main" xmlns:w14="http://schemas.microsoft.com/office/word/2010/wordml" xmlns:wpg="http://schemas.microsoft.com/office/word/2010/wordprocessingGroup" xmlns:wpi="http://schemas.microsoft.com/office/word/2010/wordprocessingInk" xmlns:wne="http://schemas.microsoft.com/office/word/2006/wordml" xmlns:wps="http://schemas.microsoft.com/office/word/2010/wordprocessingShape" mc:Ignorable="w14 wp14">
   <w:body>
     <w:p>
       <w:pPr>
@@ -500,12 +500,21 @@
           <w:sz w:val="24"/>
         </w:rPr>
       </w:pPr>
-      <w:r>
-        <w:rPr>
-          <w:rFonts w:ascii="Times New Roman" w:hAnsi="Times New Roman" w:cs="Times New Roman"/>
-          <w:sz w:val="24"/>
-        </w:rPr>
-        <w:t>Rules  -------------------------------------------------------------------------------------------------- 3</w:t>
+      <w:proofErr w:type="gramStart"/>
+      <w:r>
+        <w:rPr>
+          <w:rFonts w:ascii="Times New Roman" w:hAnsi="Times New Roman" w:cs="Times New Roman"/>
+          <w:sz w:val="24"/>
+        </w:rPr>
+        <w:t>Rules  --------------------------------------------------------------------------------------------------</w:t>
+      </w:r>
+      <w:proofErr w:type="gramEnd"/>
+      <w:r>
+        <w:rPr>
+          <w:rFonts w:ascii="Times New Roman" w:hAnsi="Times New Roman" w:cs="Times New Roman"/>
+          <w:sz w:val="24"/>
+        </w:rPr>
+        <w:t xml:space="preserve"> 3</w:t>
       </w:r>
     </w:p>
     <w:p>
@@ -581,7 +590,15 @@
           <w:rFonts w:ascii="Times New Roman" w:hAnsi="Times New Roman" w:cs="Times New Roman"/>
           <w:sz w:val="24"/>
         </w:rPr>
-        <w:t>Sample Inputs and Outputs</w:t>
+        <w:t xml:space="preserve">Sample Inputs and </w:t>
+      </w:r>
+      <w:proofErr w:type="gramStart"/>
+      <w:r>
+        <w:rPr>
+          <w:rFonts w:ascii="Times New Roman" w:hAnsi="Times New Roman" w:cs="Times New Roman"/>
+          <w:sz w:val="24"/>
+        </w:rPr>
+        <w:t>Outputs</w:t>
       </w:r>
       <w:r>
         <w:rPr>
@@ -595,7 +612,15 @@
           <w:rFonts w:ascii="Times New Roman" w:hAnsi="Times New Roman" w:cs="Times New Roman"/>
           <w:sz w:val="24"/>
         </w:rPr>
-        <w:t>------------------------------ 7</w:t>
+        <w:t>------------------------------</w:t>
+      </w:r>
+      <w:proofErr w:type="gramEnd"/>
+      <w:r>
+        <w:rPr>
+          <w:rFonts w:ascii="Times New Roman" w:hAnsi="Times New Roman" w:cs="Times New Roman"/>
+          <w:sz w:val="24"/>
+        </w:rPr>
+        <w:t xml:space="preserve"> 7</w:t>
       </w:r>
     </w:p>
     <w:p>
@@ -606,6 +631,7 @@
           <w:sz w:val="24"/>
         </w:rPr>
       </w:pPr>
+      <w:proofErr w:type="gramStart"/>
       <w:r>
         <w:rPr>
           <w:rFonts w:ascii="Times New Roman" w:hAnsi="Times New Roman" w:cs="Times New Roman"/>
@@ -625,7 +651,15 @@
           <w:rFonts w:ascii="Times New Roman" w:hAnsi="Times New Roman" w:cs="Times New Roman"/>
           <w:sz w:val="24"/>
         </w:rPr>
-        <w:t>------------------------------ 8</w:t>
+        <w:t>------------------------------</w:t>
+      </w:r>
+      <w:proofErr w:type="gramEnd"/>
+      <w:r>
+        <w:rPr>
+          <w:rFonts w:ascii="Times New Roman" w:hAnsi="Times New Roman" w:cs="Times New Roman"/>
+          <w:sz w:val="24"/>
+        </w:rPr>
+        <w:t xml:space="preserve"> 8</w:t>
       </w:r>
     </w:p>
     <w:p>
@@ -636,6 +670,8 @@
           <w:sz w:val="24"/>
         </w:rPr>
       </w:pPr>
+      <w:proofErr w:type="spellStart"/>
+      <w:proofErr w:type="gramStart"/>
       <w:r>
         <w:rPr>
           <w:rFonts w:ascii="Times New Roman" w:hAnsi="Times New Roman" w:cs="Times New Roman"/>
@@ -643,6 +679,7 @@
         </w:rPr>
         <w:t>Psuedocode</w:t>
       </w:r>
+      <w:proofErr w:type="spellEnd"/>
       <w:r>
         <w:rPr>
           <w:rFonts w:ascii="Times New Roman" w:hAnsi="Times New Roman" w:cs="Times New Roman"/>
@@ -655,7 +692,15 @@
           <w:rFonts w:ascii="Times New Roman" w:hAnsi="Times New Roman" w:cs="Times New Roman"/>
           <w:sz w:val="24"/>
         </w:rPr>
-        <w:t>------------------------------ 9</w:t>
+        <w:t>------------------------------</w:t>
+      </w:r>
+      <w:proofErr w:type="gramEnd"/>
+      <w:r>
+        <w:rPr>
+          <w:rFonts w:ascii="Times New Roman" w:hAnsi="Times New Roman" w:cs="Times New Roman"/>
+          <w:sz w:val="24"/>
+        </w:rPr>
+        <w:t xml:space="preserve"> 9</w:t>
       </w:r>
     </w:p>
     <w:p>
@@ -671,7 +716,15 @@
           <w:rFonts w:ascii="Times New Roman" w:hAnsi="Times New Roman" w:cs="Times New Roman"/>
           <w:sz w:val="24"/>
         </w:rPr>
-        <w:t>Concept Checklist</w:t>
+        <w:t xml:space="preserve">Concept </w:t>
+      </w:r>
+      <w:proofErr w:type="gramStart"/>
+      <w:r>
+        <w:rPr>
+          <w:rFonts w:ascii="Times New Roman" w:hAnsi="Times New Roman" w:cs="Times New Roman"/>
+          <w:sz w:val="24"/>
+        </w:rPr>
+        <w:t>Checklist</w:t>
       </w:r>
       <w:r>
         <w:rPr>
@@ -699,7 +752,15 @@
           <w:rFonts w:ascii="Times New Roman" w:hAnsi="Times New Roman" w:cs="Times New Roman"/>
           <w:sz w:val="24"/>
         </w:rPr>
-        <w:t xml:space="preserve">------------- </w:t>
+        <w:t>-------------</w:t>
+      </w:r>
+      <w:proofErr w:type="gramEnd"/>
+      <w:r>
+        <w:rPr>
+          <w:rFonts w:ascii="Times New Roman" w:hAnsi="Times New Roman" w:cs="Times New Roman"/>
+          <w:sz w:val="24"/>
+        </w:rPr>
+        <w:t xml:space="preserve"> </w:t>
       </w:r>
       <w:r>
         <w:rPr>
@@ -722,7 +783,23 @@
           <w:rFonts w:ascii="Times New Roman" w:hAnsi="Times New Roman" w:cs="Times New Roman"/>
           <w:sz w:val="24"/>
         </w:rPr>
-        <w:t>Future Improvements  ------------------------------------------------------------------------------ 16</w:t>
+        <w:t xml:space="preserve">Future </w:t>
+      </w:r>
+      <w:proofErr w:type="gramStart"/>
+      <w:r>
+        <w:rPr>
+          <w:rFonts w:ascii="Times New Roman" w:hAnsi="Times New Roman" w:cs="Times New Roman"/>
+          <w:sz w:val="24"/>
+        </w:rPr>
+        <w:t>Improvements  ------------------------------------------------------------------------------</w:t>
+      </w:r>
+      <w:proofErr w:type="gramEnd"/>
+      <w:r>
+        <w:rPr>
+          <w:rFonts w:ascii="Times New Roman" w:hAnsi="Times New Roman" w:cs="Times New Roman"/>
+          <w:sz w:val="24"/>
+        </w:rPr>
+        <w:t xml:space="preserve"> 16</w:t>
       </w:r>
     </w:p>
     <w:p>
@@ -733,6 +810,7 @@
           <w:sz w:val="24"/>
         </w:rPr>
       </w:pPr>
+      <w:proofErr w:type="gramStart"/>
       <w:r>
         <w:rPr>
           <w:rFonts w:ascii="Times New Roman" w:hAnsi="Times New Roman" w:cs="Times New Roman"/>
@@ -752,7 +830,15 @@
           <w:rFonts w:ascii="Times New Roman" w:hAnsi="Times New Roman" w:cs="Times New Roman"/>
           <w:sz w:val="24"/>
         </w:rPr>
-        <w:t>----------------------------- 17</w:t>
+        <w:t>-----------------------------</w:t>
+      </w:r>
+      <w:proofErr w:type="gramEnd"/>
+      <w:r>
+        <w:rPr>
+          <w:rFonts w:ascii="Times New Roman" w:hAnsi="Times New Roman" w:cs="Times New Roman"/>
+          <w:sz w:val="24"/>
+        </w:rPr>
+        <w:t xml:space="preserve"> 17</w:t>
       </w:r>
     </w:p>
     <w:p>
@@ -1032,7 +1118,23 @@
           <w:rFonts w:ascii="Times New Roman" w:hAnsi="Times New Roman" w:cs="Times New Roman"/>
           <w:sz w:val="24"/>
         </w:rPr>
-        <w:t xml:space="preserve"> is to get the highest total value without going over twenty one. In this version of 21, there is one human player and one computer player that acts as the dealer. Therefore, the objective in this case is to beat the dealer. If the human player has a value over twenty one, it is called a “bust” and it is an automatic loss. This is true even if the dealer also “busts.” In the case that the player and dealer have the same value of cards, it counts as a draw and is called a “push.” In this version, </w:t>
+        <w:t xml:space="preserve"> is to get the highest total value without going over twenty one. In this version of 21, there is one human player and one computer player that </w:t>
+      </w:r>
+      <w:proofErr w:type="gramStart"/>
+      <w:r>
+        <w:rPr>
+          <w:rFonts w:ascii="Times New Roman" w:hAnsi="Times New Roman" w:cs="Times New Roman"/>
+          <w:sz w:val="24"/>
+        </w:rPr>
+        <w:t>acts</w:t>
+      </w:r>
+      <w:proofErr w:type="gramEnd"/>
+      <w:r>
+        <w:rPr>
+          <w:rFonts w:ascii="Times New Roman" w:hAnsi="Times New Roman" w:cs="Times New Roman"/>
+          <w:sz w:val="24"/>
+        </w:rPr>
+        <w:t xml:space="preserve"> as the dealer. Therefore, the objective in this case is to beat the dealer. If the human player has a value over twenty one, it is called a “bust” and it is an automatic loss. This is true even if the dealer also “busts.” In the case that the player and dealer have the same value of cards, it counts as a draw and is called a “push.” In this version, </w:t>
       </w:r>
       <w:r>
         <w:rPr>
@@ -1122,7 +1224,35 @@
           <w:rFonts w:ascii="Times New Roman" w:hAnsi="Times New Roman" w:cs="Times New Roman"/>
           <w:sz w:val="24"/>
         </w:rPr>
-        <w:t xml:space="preserve"> “surrender,” “double down,” “split pairs,” or buy “insurance.” If the player chooses to surrender, the player forfeits his/her cards and is given half of the original bet back. If the player chooses to double down, the player has an additional bet up to the value of the original bet and receive one and only one additional card. If the player chooses to split pairs, the pair of cards are split into two separate hands and the player has to have another bet of equal size for the new hand. If the Dealer shows an Ace, the player can buy insurance up to half the original amount of the bet. If the dealer has Blackjack, the player gets double the insurance bet but losses the original bet. </w:t>
+        <w:t xml:space="preserve"> “surrender,” “double down,” “split pairs,” or buy “insurance.” If the player chooses to surrender, the player forfeits his/her cards and is given half of the original bet back. If the player chooses to double down, the </w:t>
+      </w:r>
+      <w:r>
+        <w:rPr>
+          <w:rFonts w:ascii="Times New Roman" w:hAnsi="Times New Roman" w:cs="Times New Roman"/>
+          <w:sz w:val="24"/>
+        </w:rPr>
+        <w:t>player has an additional bet up to the value of the original bet and receives</w:t>
+      </w:r>
+      <w:r>
+        <w:rPr>
+          <w:rFonts w:ascii="Times New Roman" w:hAnsi="Times New Roman" w:cs="Times New Roman"/>
+          <w:sz w:val="24"/>
+        </w:rPr>
+        <w:t xml:space="preserve"> one and only one additional card. If the player chooses to split pairs, the pair of cards </w:t>
+      </w:r>
+      <w:r>
+        <w:rPr>
+          <w:rFonts w:ascii="Times New Roman" w:hAnsi="Times New Roman" w:cs="Times New Roman"/>
+          <w:sz w:val="24"/>
+        </w:rPr>
+        <w:t>is</w:t>
+      </w:r>
+      <w:r>
+        <w:rPr>
+          <w:rFonts w:ascii="Times New Roman" w:hAnsi="Times New Roman" w:cs="Times New Roman"/>
+          <w:sz w:val="24"/>
+        </w:rPr>
+        <w:t xml:space="preserve"> split into two separate hands and the player has to have another bet of equal size for the new hand. If the Dealer shows an Ace, the player can buy insurance up to half the original amount of the bet. If the dealer has Blackjack, the player gets double the insurance bet but losses the original bet. </w:t>
       </w:r>
       <w:r>
         <w:rPr>
@@ -1713,7 +1843,21 @@
           <w:sz w:val="24"/>
         </w:rPr>
         <w:tab/>
-        <w:t xml:space="preserve">This project is based on the card game “21” or “Blackjack.” This version of the game is for one human player and one computer player that is also the dealer. The is </w:t>
+        <w:t>This project is based on the card game “21” or “Blackjack.” This version of the game is for one human player and one computer player that is also the dealer. The</w:t>
+      </w:r>
+      <w:r>
+        <w:rPr>
+          <w:rFonts w:ascii="Times New Roman" w:hAnsi="Times New Roman" w:cs="Times New Roman"/>
+          <w:sz w:val="24"/>
+        </w:rPr>
+        <w:t>re</w:t>
+      </w:r>
+      <w:r>
+        <w:rPr>
+          <w:rFonts w:ascii="Times New Roman" w:hAnsi="Times New Roman" w:cs="Times New Roman"/>
+          <w:sz w:val="24"/>
+        </w:rPr>
+        <w:t xml:space="preserve"> is </w:t>
       </w:r>
       <w:r>
         <w:rPr>
@@ -1769,7 +1913,23 @@
           <w:rFonts w:ascii="Times New Roman" w:hAnsi="Times New Roman" w:cs="Times New Roman"/>
           <w:sz w:val="24"/>
         </w:rPr>
-        <w:t>push and the player gets his/her money back</w:t>
+        <w:t xml:space="preserve">push and the player </w:t>
+      </w:r>
+      <w:proofErr w:type="gramStart"/>
+      <w:r>
+        <w:rPr>
+          <w:rFonts w:ascii="Times New Roman" w:hAnsi="Times New Roman" w:cs="Times New Roman"/>
+          <w:sz w:val="24"/>
+        </w:rPr>
+        <w:t>gets</w:t>
+      </w:r>
+      <w:proofErr w:type="gramEnd"/>
+      <w:r>
+        <w:rPr>
+          <w:rFonts w:ascii="Times New Roman" w:hAnsi="Times New Roman" w:cs="Times New Roman"/>
+          <w:sz w:val="24"/>
+        </w:rPr>
+        <w:t xml:space="preserve"> his/her money back</w:t>
       </w:r>
       <w:r>
         <w:rPr>
@@ -2182,7 +2342,37 @@
           <w:rFonts w:ascii="Times New Roman" w:hAnsi="Times New Roman" w:cs="Times New Roman"/>
           <w:sz w:val="24"/>
         </w:rPr>
-        <w:t xml:space="preserve"> – “Card 1 = Ace”, “Card 2 = 3”</w:t>
+        <w:t xml:space="preserve"> – “Card 1 = Ace”, “</w:t>
+      </w:r>
+      <w:proofErr w:type="gramStart"/>
+      <w:r>
+        <w:rPr>
+          <w:rFonts w:ascii="Times New Roman" w:hAnsi="Times New Roman" w:cs="Times New Roman"/>
+          <w:sz w:val="24"/>
+        </w:rPr>
+        <w:t xml:space="preserve">Card </w:t>
+      </w:r>
+      <w:r>
+        <w:rPr>
+          <w:rFonts w:ascii="Times New Roman" w:hAnsi="Times New Roman" w:cs="Times New Roman"/>
+          <w:sz w:val="24"/>
+        </w:rPr>
+        <w:t xml:space="preserve"> </w:t>
+      </w:r>
+      <w:r>
+        <w:rPr>
+          <w:rFonts w:ascii="Times New Roman" w:hAnsi="Times New Roman" w:cs="Times New Roman"/>
+          <w:sz w:val="24"/>
+        </w:rPr>
+        <w:t>2</w:t>
+      </w:r>
+      <w:proofErr w:type="gramEnd"/>
+      <w:r>
+        <w:rPr>
+          <w:rFonts w:ascii="Times New Roman" w:hAnsi="Times New Roman" w:cs="Times New Roman"/>
+          <w:sz w:val="24"/>
+        </w:rPr>
+        <w:t xml:space="preserve"> = 3”</w:t>
       </w:r>
       <w:r>
         <w:rPr>
@@ -2262,50 +2452,73 @@
           <w:rFonts w:ascii="Times New Roman" w:hAnsi="Times New Roman" w:cs="Times New Roman"/>
           <w:sz w:val="24"/>
         </w:rPr>
-        <w:t xml:space="preserve"> – “Card 1 = Jack”, “Card  2 = ?”</w:t>
-      </w:r>
-    </w:p>
-    <w:p>
-      <w:pPr>
-        <w:spacing w:after="0" w:line="240" w:lineRule="auto"/>
-        <w:rPr>
-          <w:rFonts w:ascii="Times New Roman" w:hAnsi="Times New Roman" w:cs="Times New Roman"/>
-          <w:sz w:val="24"/>
-        </w:rPr>
-      </w:pPr>
-    </w:p>
-    <w:p>
-      <w:pPr>
-        <w:spacing w:after="0" w:line="240" w:lineRule="auto"/>
-        <w:rPr>
-          <w:rFonts w:ascii="Times New Roman" w:hAnsi="Times New Roman" w:cs="Times New Roman"/>
-          <w:sz w:val="24"/>
-        </w:rPr>
-      </w:pPr>
-    </w:p>
-    <w:p>
-      <w:pPr>
-        <w:spacing w:after="0" w:line="240" w:lineRule="auto"/>
-        <w:rPr>
-          <w:rFonts w:ascii="Times New Roman" w:hAnsi="Times New Roman" w:cs="Times New Roman"/>
-          <w:sz w:val="24"/>
-        </w:rPr>
-      </w:pPr>
-    </w:p>
-    <w:p>
-      <w:pPr>
-        <w:spacing w:after="0" w:line="240" w:lineRule="auto"/>
-        <w:rPr>
-          <w:rFonts w:ascii="Times New Roman" w:hAnsi="Times New Roman" w:cs="Times New Roman"/>
-          <w:sz w:val="24"/>
-        </w:rPr>
-      </w:pPr>
-      <w:r>
-        <w:rPr>
-          <w:rFonts w:ascii="Times New Roman" w:hAnsi="Times New Roman" w:cs="Times New Roman"/>
-          <w:sz w:val="24"/>
-        </w:rPr>
-        <w:t>Hit or Stay Option:</w:t>
+        <w:t xml:space="preserve"> – “Card 1 = Jack”, “</w:t>
+      </w:r>
+      <w:proofErr w:type="gramStart"/>
+      <w:r>
+        <w:rPr>
+          <w:rFonts w:ascii="Times New Roman" w:hAnsi="Times New Roman" w:cs="Times New Roman"/>
+          <w:sz w:val="24"/>
+        </w:rPr>
+        <w:t>Card  2</w:t>
+      </w:r>
+      <w:proofErr w:type="gramEnd"/>
+      <w:r>
+        <w:rPr>
+          <w:rFonts w:ascii="Times New Roman" w:hAnsi="Times New Roman" w:cs="Times New Roman"/>
+          <w:sz w:val="24"/>
+        </w:rPr>
+        <w:t xml:space="preserve"> = ?”</w:t>
+      </w:r>
+    </w:p>
+    <w:p>
+      <w:pPr>
+        <w:spacing w:after="0" w:line="240" w:lineRule="auto"/>
+        <w:rPr>
+          <w:rFonts w:ascii="Times New Roman" w:hAnsi="Times New Roman" w:cs="Times New Roman"/>
+          <w:sz w:val="24"/>
+        </w:rPr>
+      </w:pPr>
+    </w:p>
+    <w:p>
+      <w:pPr>
+        <w:spacing w:after="0" w:line="240" w:lineRule="auto"/>
+        <w:rPr>
+          <w:rFonts w:ascii="Times New Roman" w:hAnsi="Times New Roman" w:cs="Times New Roman"/>
+          <w:sz w:val="24"/>
+        </w:rPr>
+      </w:pPr>
+    </w:p>
+    <w:p>
+      <w:pPr>
+        <w:spacing w:after="0" w:line="240" w:lineRule="auto"/>
+        <w:rPr>
+          <w:rFonts w:ascii="Times New Roman" w:hAnsi="Times New Roman" w:cs="Times New Roman"/>
+          <w:sz w:val="24"/>
+        </w:rPr>
+      </w:pPr>
+    </w:p>
+    <w:p>
+      <w:pPr>
+        <w:spacing w:after="0" w:line="240" w:lineRule="auto"/>
+        <w:rPr>
+          <w:rFonts w:ascii="Times New Roman" w:hAnsi="Times New Roman" w:cs="Times New Roman"/>
+          <w:sz w:val="24"/>
+        </w:rPr>
+      </w:pPr>
+      <w:r>
+        <w:rPr>
+          <w:rFonts w:ascii="Times New Roman" w:hAnsi="Times New Roman" w:cs="Times New Roman"/>
+          <w:sz w:val="24"/>
+        </w:rPr>
+        <w:t>Hit</w:t>
+      </w:r>
+      <w:r>
+        <w:rPr>
+          <w:rFonts w:ascii="Times New Roman" w:hAnsi="Times New Roman" w:cs="Times New Roman"/>
+          <w:sz w:val="24"/>
+        </w:rPr>
+        <w:t xml:space="preserve"> Option:</w:t>
       </w:r>
     </w:p>
     <w:p>
@@ -2705,7 +2918,7 @@
                     </pic:cNvPicPr>
                   </pic:nvPicPr>
                   <pic:blipFill>
-                    <a:blip r:embed="rId7" cstate="print">
+                    <a:blip r:embed="rId8" cstate="print">
                       <a:extLst>
                         <a:ext uri="{28A0092B-C50C-407E-A947-70E740481C1C}">
                           <a14:useLocalDpi xmlns:a14="http://schemas.microsoft.com/office/drawing/2010/main" val="0"/>
@@ -2832,8 +3045,6 @@
           <w:sz w:val="24"/>
         </w:rPr>
       </w:pPr>
-      <w:bookmarkStart w:id="0" w:name="_GoBack"/>
-      <w:bookmarkEnd w:id="0"/>
     </w:p>
     <w:p>
       <w:pPr>
@@ -2930,7 +3141,7 @@
               </wp:anchor>
             </w:drawing>
           </mc:Choice>
-          <mc:Fallback>
+          <mc:Fallback xmlns:w15="http://schemas.microsoft.com/office/word/2012/wordml">
             <w:pict>
               <v:shapetype w14:anchorId="03D8109B" id="_x0000_t202" coordsize="21600,21600" o:spt="202" path="m,l,21600r21600,l21600,xe">
                 <v:stroke joinstyle="miter"/>
@@ -3247,6 +3458,7 @@
           <w:sz w:val="24"/>
         </w:rPr>
       </w:pPr>
+      <w:proofErr w:type="spellStart"/>
       <w:r>
         <w:rPr>
           <w:rFonts w:ascii="Times New Roman" w:hAnsi="Times New Roman" w:cs="Times New Roman"/>
@@ -3256,6 +3468,7 @@
         </w:rPr>
         <w:t>Pseudocode</w:t>
       </w:r>
+      <w:proofErr w:type="spellEnd"/>
     </w:p>
     <w:p>
       <w:pPr>
@@ -3784,7 +3997,25 @@
           <w:i/>
           <w:sz w:val="24"/>
         </w:rPr>
-        <w:t>User's Bet in dollars</w:t>
+        <w:t xml:space="preserve">User's </w:t>
+      </w:r>
+      <w:proofErr w:type="gramStart"/>
+      <w:r>
+        <w:rPr>
+          <w:rFonts w:ascii="Times New Roman" w:hAnsi="Times New Roman" w:cs="Times New Roman"/>
+          <w:i/>
+          <w:sz w:val="24"/>
+        </w:rPr>
+        <w:t>Bet</w:t>
+      </w:r>
+      <w:proofErr w:type="gramEnd"/>
+      <w:r>
+        <w:rPr>
+          <w:rFonts w:ascii="Times New Roman" w:hAnsi="Times New Roman" w:cs="Times New Roman"/>
+          <w:i/>
+          <w:sz w:val="24"/>
+        </w:rPr>
+        <w:t xml:space="preserve"> in dollars</w:t>
       </w:r>
     </w:p>
     <w:p>
@@ -4272,7 +4503,25 @@
           <w:i/>
           <w:sz w:val="24"/>
         </w:rPr>
-        <w:t>Test File For Open Failures</w:t>
+        <w:t xml:space="preserve">Test File </w:t>
+      </w:r>
+      <w:proofErr w:type="gramStart"/>
+      <w:r>
+        <w:rPr>
+          <w:rFonts w:ascii="Times New Roman" w:hAnsi="Times New Roman" w:cs="Times New Roman"/>
+          <w:i/>
+          <w:sz w:val="24"/>
+        </w:rPr>
+        <w:t>For</w:t>
+      </w:r>
+      <w:proofErr w:type="gramEnd"/>
+      <w:r>
+        <w:rPr>
+          <w:rFonts w:ascii="Times New Roman" w:hAnsi="Times New Roman" w:cs="Times New Roman"/>
+          <w:i/>
+          <w:sz w:val="24"/>
+        </w:rPr>
+        <w:t xml:space="preserve"> Open Failures</w:t>
       </w:r>
     </w:p>
     <w:p>
@@ -4931,7 +5180,25 @@
           <w:i/>
           <w:sz w:val="24"/>
         </w:rPr>
-        <w:t>Calculate Size of Vector for Dealer's Cards Minus One</w:t>
+        <w:t xml:space="preserve">Calculate Size of Vector for Dealer's Cards </w:t>
+      </w:r>
+      <w:proofErr w:type="gramStart"/>
+      <w:r>
+        <w:rPr>
+          <w:rFonts w:ascii="Times New Roman" w:hAnsi="Times New Roman" w:cs="Times New Roman"/>
+          <w:i/>
+          <w:sz w:val="24"/>
+        </w:rPr>
+        <w:t>Minus</w:t>
+      </w:r>
+      <w:proofErr w:type="gramEnd"/>
+      <w:r>
+        <w:rPr>
+          <w:rFonts w:ascii="Times New Roman" w:hAnsi="Times New Roman" w:cs="Times New Roman"/>
+          <w:i/>
+          <w:sz w:val="24"/>
+        </w:rPr>
+        <w:t xml:space="preserve"> One</w:t>
       </w:r>
     </w:p>
     <w:p>
@@ -6270,7 +6537,25 @@
           <w:i/>
           <w:sz w:val="24"/>
         </w:rPr>
-        <w:t>Else if One Card is Ace and The Other is Valued as 10 and Ace Value is High or Either</w:t>
+        <w:t xml:space="preserve">Else if One Card is Ace and </w:t>
+      </w:r>
+      <w:proofErr w:type="gramStart"/>
+      <w:r>
+        <w:rPr>
+          <w:rFonts w:ascii="Times New Roman" w:hAnsi="Times New Roman" w:cs="Times New Roman"/>
+          <w:i/>
+          <w:sz w:val="24"/>
+        </w:rPr>
+        <w:t>The</w:t>
+      </w:r>
+      <w:proofErr w:type="gramEnd"/>
+      <w:r>
+        <w:rPr>
+          <w:rFonts w:ascii="Times New Roman" w:hAnsi="Times New Roman" w:cs="Times New Roman"/>
+          <w:i/>
+          <w:sz w:val="24"/>
+        </w:rPr>
+        <w:t xml:space="preserve"> Other is Valued as 10 and Ace Value is High or Either</w:t>
       </w:r>
     </w:p>
     <w:p>
@@ -6559,13 +6844,23 @@
         <w:lastRenderedPageBreak/>
         <w:t xml:space="preserve">                </w:t>
       </w:r>
-      <w:r>
-        <w:rPr>
-          <w:rFonts w:ascii="Times New Roman" w:hAnsi="Times New Roman" w:cs="Times New Roman"/>
-          <w:i/>
-          <w:sz w:val="24"/>
-        </w:rPr>
-        <w:t>output Blackjack</w:t>
+      <w:proofErr w:type="gramStart"/>
+      <w:r>
+        <w:rPr>
+          <w:rFonts w:ascii="Times New Roman" w:hAnsi="Times New Roman" w:cs="Times New Roman"/>
+          <w:i/>
+          <w:sz w:val="24"/>
+        </w:rPr>
+        <w:t>output</w:t>
+      </w:r>
+      <w:proofErr w:type="gramEnd"/>
+      <w:r>
+        <w:rPr>
+          <w:rFonts w:ascii="Times New Roman" w:hAnsi="Times New Roman" w:cs="Times New Roman"/>
+          <w:i/>
+          <w:sz w:val="24"/>
+        </w:rPr>
+        <w:t xml:space="preserve"> Blackjack</w:t>
       </w:r>
     </w:p>
     <w:p>
@@ -6619,13 +6914,23 @@
         </w:rPr>
         <w:t xml:space="preserve">                </w:t>
       </w:r>
-      <w:r>
-        <w:rPr>
-          <w:rFonts w:ascii="Times New Roman" w:hAnsi="Times New Roman" w:cs="Times New Roman"/>
-          <w:i/>
-          <w:sz w:val="24"/>
-        </w:rPr>
-        <w:t>output Blackjack</w:t>
+      <w:proofErr w:type="gramStart"/>
+      <w:r>
+        <w:rPr>
+          <w:rFonts w:ascii="Times New Roman" w:hAnsi="Times New Roman" w:cs="Times New Roman"/>
+          <w:i/>
+          <w:sz w:val="24"/>
+        </w:rPr>
+        <w:t>output</w:t>
+      </w:r>
+      <w:proofErr w:type="gramEnd"/>
+      <w:r>
+        <w:rPr>
+          <w:rFonts w:ascii="Times New Roman" w:hAnsi="Times New Roman" w:cs="Times New Roman"/>
+          <w:i/>
+          <w:sz w:val="24"/>
+        </w:rPr>
+        <w:t xml:space="preserve"> Blackjack</w:t>
       </w:r>
     </w:p>
     <w:p>
@@ -6713,7 +7018,79 @@
           <w:i/>
           <w:sz w:val="24"/>
         </w:rPr>
-        <w:t xml:space="preserve">            }else if (dtotval&gt;totval&amp;&amp;dtotval&gt;16){</w:t>
+        <w:t xml:space="preserve">            </w:t>
+      </w:r>
+      <w:proofErr w:type="gramStart"/>
+      <w:r>
+        <w:rPr>
+          <w:rFonts w:ascii="Times New Roman" w:hAnsi="Times New Roman" w:cs="Times New Roman"/>
+          <w:i/>
+          <w:sz w:val="24"/>
+        </w:rPr>
+        <w:t>}else</w:t>
+      </w:r>
+      <w:proofErr w:type="gramEnd"/>
+      <w:r>
+        <w:rPr>
+          <w:rFonts w:ascii="Times New Roman" w:hAnsi="Times New Roman" w:cs="Times New Roman"/>
+          <w:i/>
+          <w:sz w:val="24"/>
+        </w:rPr>
+        <w:t xml:space="preserve"> if (</w:t>
+      </w:r>
+      <w:proofErr w:type="spellStart"/>
+      <w:r>
+        <w:rPr>
+          <w:rFonts w:ascii="Times New Roman" w:hAnsi="Times New Roman" w:cs="Times New Roman"/>
+          <w:i/>
+          <w:sz w:val="24"/>
+        </w:rPr>
+        <w:t>dtotval</w:t>
+      </w:r>
+      <w:proofErr w:type="spellEnd"/>
+      <w:r>
+        <w:rPr>
+          <w:rFonts w:ascii="Times New Roman" w:hAnsi="Times New Roman" w:cs="Times New Roman"/>
+          <w:i/>
+          <w:sz w:val="24"/>
+        </w:rPr>
+        <w:t>&gt;</w:t>
+      </w:r>
+      <w:proofErr w:type="spellStart"/>
+      <w:r>
+        <w:rPr>
+          <w:rFonts w:ascii="Times New Roman" w:hAnsi="Times New Roman" w:cs="Times New Roman"/>
+          <w:i/>
+          <w:sz w:val="24"/>
+        </w:rPr>
+        <w:t>totval</w:t>
+      </w:r>
+      <w:proofErr w:type="spellEnd"/>
+      <w:r>
+        <w:rPr>
+          <w:rFonts w:ascii="Times New Roman" w:hAnsi="Times New Roman" w:cs="Times New Roman"/>
+          <w:i/>
+          <w:sz w:val="24"/>
+        </w:rPr>
+        <w:t>&amp;&amp;</w:t>
+      </w:r>
+      <w:proofErr w:type="spellStart"/>
+      <w:r>
+        <w:rPr>
+          <w:rFonts w:ascii="Times New Roman" w:hAnsi="Times New Roman" w:cs="Times New Roman"/>
+          <w:i/>
+          <w:sz w:val="24"/>
+        </w:rPr>
+        <w:t>dtotval</w:t>
+      </w:r>
+      <w:proofErr w:type="spellEnd"/>
+      <w:r>
+        <w:rPr>
+          <w:rFonts w:ascii="Times New Roman" w:hAnsi="Times New Roman" w:cs="Times New Roman"/>
+          <w:i/>
+          <w:sz w:val="24"/>
+        </w:rPr>
+        <w:t>&gt;16){</w:t>
       </w:r>
     </w:p>
     <w:p>
@@ -6751,13 +7128,23 @@
         </w:rPr>
         <w:t xml:space="preserve">            </w:t>
       </w:r>
-      <w:r>
-        <w:rPr>
-          <w:rFonts w:ascii="Times New Roman" w:hAnsi="Times New Roman" w:cs="Times New Roman"/>
-          <w:i/>
-          <w:sz w:val="24"/>
-        </w:rPr>
-        <w:t>if Total Value of Dealer's Cards is Less than Total Value of Player's Cards and Both a</w:t>
+      <w:proofErr w:type="gramStart"/>
+      <w:r>
+        <w:rPr>
+          <w:rFonts w:ascii="Times New Roman" w:hAnsi="Times New Roman" w:cs="Times New Roman"/>
+          <w:i/>
+          <w:sz w:val="24"/>
+        </w:rPr>
+        <w:t>if</w:t>
+      </w:r>
+      <w:proofErr w:type="gramEnd"/>
+      <w:r>
+        <w:rPr>
+          <w:rFonts w:ascii="Times New Roman" w:hAnsi="Times New Roman" w:cs="Times New Roman"/>
+          <w:i/>
+          <w:sz w:val="24"/>
+        </w:rPr>
+        <w:t xml:space="preserve"> Total Value of Dealer's Cards is Less than Total Value of Player's Cards and Both a</w:t>
       </w:r>
       <w:r>
         <w:rPr>
@@ -6817,33 +7204,141 @@
           <w:i/>
           <w:sz w:val="24"/>
         </w:rPr>
-        <w:t xml:space="preserve">While Total Value of Dealer's Cards is less than Total Value of Player's Cards or 16, and  Less than 22 </w:t>
-      </w:r>
-    </w:p>
-    <w:p>
-      <w:pPr>
-        <w:spacing w:after="0" w:line="240" w:lineRule="auto"/>
-        <w:rPr>
-          <w:rFonts w:ascii="Times New Roman" w:hAnsi="Times New Roman" w:cs="Times New Roman"/>
-          <w:i/>
-          <w:sz w:val="24"/>
-        </w:rPr>
-      </w:pPr>
-      <w:r>
-        <w:rPr>
-          <w:rFonts w:ascii="Times New Roman" w:hAnsi="Times New Roman" w:cs="Times New Roman"/>
-          <w:i/>
-          <w:sz w:val="24"/>
-        </w:rPr>
-        <w:t xml:space="preserve">                while ((dtotval&lt;tot</w:t>
-      </w:r>
-      <w:r>
-        <w:rPr>
-          <w:rFonts w:ascii="Times New Roman" w:hAnsi="Times New Roman" w:cs="Times New Roman"/>
-          <w:i/>
-          <w:sz w:val="24"/>
-        </w:rPr>
-        <w:t>val||dtotval&lt;=16)&amp;&amp;dtotval&lt;22){</w:t>
+        <w:t xml:space="preserve">While Total Value of Dealer's Cards is less than Total Value of Player's Cards or 16, </w:t>
+      </w:r>
+      <w:proofErr w:type="gramStart"/>
+      <w:r>
+        <w:rPr>
+          <w:rFonts w:ascii="Times New Roman" w:hAnsi="Times New Roman" w:cs="Times New Roman"/>
+          <w:i/>
+          <w:sz w:val="24"/>
+        </w:rPr>
+        <w:t>and  Less</w:t>
+      </w:r>
+      <w:proofErr w:type="gramEnd"/>
+      <w:r>
+        <w:rPr>
+          <w:rFonts w:ascii="Times New Roman" w:hAnsi="Times New Roman" w:cs="Times New Roman"/>
+          <w:i/>
+          <w:sz w:val="24"/>
+        </w:rPr>
+        <w:t xml:space="preserve"> than 22 </w:t>
+      </w:r>
+    </w:p>
+    <w:p>
+      <w:pPr>
+        <w:spacing w:after="0" w:line="240" w:lineRule="auto"/>
+        <w:rPr>
+          <w:rFonts w:ascii="Times New Roman" w:hAnsi="Times New Roman" w:cs="Times New Roman"/>
+          <w:i/>
+          <w:sz w:val="24"/>
+        </w:rPr>
+      </w:pPr>
+      <w:r>
+        <w:rPr>
+          <w:rFonts w:ascii="Times New Roman" w:hAnsi="Times New Roman" w:cs="Times New Roman"/>
+          <w:i/>
+          <w:sz w:val="24"/>
+        </w:rPr>
+        <w:t xml:space="preserve">                </w:t>
+      </w:r>
+      <w:proofErr w:type="gramStart"/>
+      <w:r>
+        <w:rPr>
+          <w:rFonts w:ascii="Times New Roman" w:hAnsi="Times New Roman" w:cs="Times New Roman"/>
+          <w:i/>
+          <w:sz w:val="24"/>
+        </w:rPr>
+        <w:t>while</w:t>
+      </w:r>
+      <w:proofErr w:type="gramEnd"/>
+      <w:r>
+        <w:rPr>
+          <w:rFonts w:ascii="Times New Roman" w:hAnsi="Times New Roman" w:cs="Times New Roman"/>
+          <w:i/>
+          <w:sz w:val="24"/>
+        </w:rPr>
+        <w:t xml:space="preserve"> ((</w:t>
+      </w:r>
+      <w:proofErr w:type="spellStart"/>
+      <w:r>
+        <w:rPr>
+          <w:rFonts w:ascii="Times New Roman" w:hAnsi="Times New Roman" w:cs="Times New Roman"/>
+          <w:i/>
+          <w:sz w:val="24"/>
+        </w:rPr>
+        <w:t>dtotval</w:t>
+      </w:r>
+      <w:proofErr w:type="spellEnd"/>
+      <w:r>
+        <w:rPr>
+          <w:rFonts w:ascii="Times New Roman" w:hAnsi="Times New Roman" w:cs="Times New Roman"/>
+          <w:i/>
+          <w:sz w:val="24"/>
+        </w:rPr>
+        <w:t>&lt;</w:t>
+      </w:r>
+      <w:proofErr w:type="spellStart"/>
+      <w:r>
+        <w:rPr>
+          <w:rFonts w:ascii="Times New Roman" w:hAnsi="Times New Roman" w:cs="Times New Roman"/>
+          <w:i/>
+          <w:sz w:val="24"/>
+        </w:rPr>
+        <w:t>tot</w:t>
+      </w:r>
+      <w:r>
+        <w:rPr>
+          <w:rFonts w:ascii="Times New Roman" w:hAnsi="Times New Roman" w:cs="Times New Roman"/>
+          <w:i/>
+          <w:sz w:val="24"/>
+        </w:rPr>
+        <w:t>val</w:t>
+      </w:r>
+      <w:proofErr w:type="spellEnd"/>
+      <w:r>
+        <w:rPr>
+          <w:rFonts w:ascii="Times New Roman" w:hAnsi="Times New Roman" w:cs="Times New Roman"/>
+          <w:i/>
+          <w:sz w:val="24"/>
+        </w:rPr>
+        <w:t>||</w:t>
+      </w:r>
+      <w:proofErr w:type="spellStart"/>
+      <w:r>
+        <w:rPr>
+          <w:rFonts w:ascii="Times New Roman" w:hAnsi="Times New Roman" w:cs="Times New Roman"/>
+          <w:i/>
+          <w:sz w:val="24"/>
+        </w:rPr>
+        <w:t>dtotval</w:t>
+      </w:r>
+      <w:proofErr w:type="spellEnd"/>
+      <w:r>
+        <w:rPr>
+          <w:rFonts w:ascii="Times New Roman" w:hAnsi="Times New Roman" w:cs="Times New Roman"/>
+          <w:i/>
+          <w:sz w:val="24"/>
+        </w:rPr>
+        <w:t>&lt;=16)&amp;&amp;</w:t>
+      </w:r>
+      <w:proofErr w:type="spellStart"/>
+      <w:r>
+        <w:rPr>
+          <w:rFonts w:ascii="Times New Roman" w:hAnsi="Times New Roman" w:cs="Times New Roman"/>
+          <w:i/>
+          <w:sz w:val="24"/>
+        </w:rPr>
+        <w:t>dtotval</w:t>
+      </w:r>
+      <w:proofErr w:type="spellEnd"/>
+      <w:r>
+        <w:rPr>
+          <w:rFonts w:ascii="Times New Roman" w:hAnsi="Times New Roman" w:cs="Times New Roman"/>
+          <w:i/>
+          <w:sz w:val="24"/>
+        </w:rPr>
+        <w:t>&lt;22){</w:t>
       </w:r>
     </w:p>
     <w:p>
@@ -7147,8 +7642,18 @@
           <w:i/>
           <w:sz w:val="24"/>
         </w:rPr>
-        <w:t>If the hands Tie</w:t>
-      </w:r>
+        <w:t xml:space="preserve">If the hands </w:t>
+      </w:r>
+      <w:proofErr w:type="gramStart"/>
+      <w:r>
+        <w:rPr>
+          <w:rFonts w:ascii="Times New Roman" w:hAnsi="Times New Roman" w:cs="Times New Roman"/>
+          <w:i/>
+          <w:sz w:val="24"/>
+        </w:rPr>
+        <w:t>Tie</w:t>
+      </w:r>
+      <w:proofErr w:type="gramEnd"/>
     </w:p>
     <w:p>
       <w:pPr>
@@ -7173,7 +7678,25 @@
           <w:i/>
           <w:sz w:val="24"/>
         </w:rPr>
-        <w:t>Push"&lt;&lt;endl;</w:t>
+        <w:t>Push"&lt;&lt;</w:t>
+      </w:r>
+      <w:proofErr w:type="spellStart"/>
+      <w:r>
+        <w:rPr>
+          <w:rFonts w:ascii="Times New Roman" w:hAnsi="Times New Roman" w:cs="Times New Roman"/>
+          <w:i/>
+          <w:sz w:val="24"/>
+        </w:rPr>
+        <w:t>endl</w:t>
+      </w:r>
+      <w:proofErr w:type="spellEnd"/>
+      <w:r>
+        <w:rPr>
+          <w:rFonts w:ascii="Times New Roman" w:hAnsi="Times New Roman" w:cs="Times New Roman"/>
+          <w:i/>
+          <w:sz w:val="24"/>
+        </w:rPr>
+        <w:t>;</w:t>
       </w:r>
     </w:p>
     <w:p>
@@ -7245,13 +7768,23 @@
         </w:rPr>
         <w:t xml:space="preserve">                </w:t>
       </w:r>
-      <w:r>
-        <w:rPr>
-          <w:rFonts w:ascii="Times New Roman" w:hAnsi="Times New Roman" w:cs="Times New Roman"/>
-          <w:i/>
-          <w:sz w:val="24"/>
-        </w:rPr>
-        <w:t>if Total Value of Dealer's Cards is Over Total Value of Player's Cards</w:t>
+      <w:proofErr w:type="gramStart"/>
+      <w:r>
+        <w:rPr>
+          <w:rFonts w:ascii="Times New Roman" w:hAnsi="Times New Roman" w:cs="Times New Roman"/>
+          <w:i/>
+          <w:sz w:val="24"/>
+        </w:rPr>
+        <w:t>if</w:t>
+      </w:r>
+      <w:proofErr w:type="gramEnd"/>
+      <w:r>
+        <w:rPr>
+          <w:rFonts w:ascii="Times New Roman" w:hAnsi="Times New Roman" w:cs="Times New Roman"/>
+          <w:i/>
+          <w:sz w:val="24"/>
+        </w:rPr>
+        <w:t xml:space="preserve"> Total Value of Dealer's Cards is Over Total Value of Player's Cards</w:t>
       </w:r>
     </w:p>
     <w:p>
@@ -7612,13 +8145,23 @@
         </w:rPr>
         <w:t xml:space="preserve">            Output </w:t>
       </w:r>
-      <w:r>
-        <w:rPr>
-          <w:rFonts w:ascii="Times New Roman" w:hAnsi="Times New Roman" w:cs="Times New Roman"/>
-          <w:i/>
-          <w:sz w:val="24"/>
-        </w:rPr>
-        <w:t>You do not have eno</w:t>
+      <w:proofErr w:type="gramStart"/>
+      <w:r>
+        <w:rPr>
+          <w:rFonts w:ascii="Times New Roman" w:hAnsi="Times New Roman" w:cs="Times New Roman"/>
+          <w:i/>
+          <w:sz w:val="24"/>
+        </w:rPr>
+        <w:t>You</w:t>
+      </w:r>
+      <w:proofErr w:type="gramEnd"/>
+      <w:r>
+        <w:rPr>
+          <w:rFonts w:ascii="Times New Roman" w:hAnsi="Times New Roman" w:cs="Times New Roman"/>
+          <w:i/>
+          <w:sz w:val="24"/>
+        </w:rPr>
+        <w:t xml:space="preserve"> do not have eno</w:t>
       </w:r>
       <w:r>
         <w:rPr>
@@ -7766,7 +8309,25 @@
           <w:i/>
           <w:sz w:val="24"/>
         </w:rPr>
-        <w:t>While: Player Wants to Play and has enough money</w:t>
+        <w:t xml:space="preserve">While: Player Wants to </w:t>
+      </w:r>
+      <w:proofErr w:type="gramStart"/>
+      <w:r>
+        <w:rPr>
+          <w:rFonts w:ascii="Times New Roman" w:hAnsi="Times New Roman" w:cs="Times New Roman"/>
+          <w:i/>
+          <w:sz w:val="24"/>
+        </w:rPr>
+        <w:t>Play</w:t>
+      </w:r>
+      <w:proofErr w:type="gramEnd"/>
+      <w:r>
+        <w:rPr>
+          <w:rFonts w:ascii="Times New Roman" w:hAnsi="Times New Roman" w:cs="Times New Roman"/>
+          <w:i/>
+          <w:sz w:val="24"/>
+        </w:rPr>
+        <w:t xml:space="preserve"> and has enough money</w:t>
       </w:r>
     </w:p>
     <w:p>
@@ -8160,7 +8721,25 @@
           <w:i/>
           <w:sz w:val="24"/>
         </w:rPr>
-        <w:t>Inform Player Results were Outputted to File</w:t>
+        <w:t xml:space="preserve">Inform Player Results were </w:t>
+      </w:r>
+      <w:proofErr w:type="gramStart"/>
+      <w:r>
+        <w:rPr>
+          <w:rFonts w:ascii="Times New Roman" w:hAnsi="Times New Roman" w:cs="Times New Roman"/>
+          <w:i/>
+          <w:sz w:val="24"/>
+        </w:rPr>
+        <w:t>Outputted</w:t>
+      </w:r>
+      <w:proofErr w:type="gramEnd"/>
+      <w:r>
+        <w:rPr>
+          <w:rFonts w:ascii="Times New Roman" w:hAnsi="Times New Roman" w:cs="Times New Roman"/>
+          <w:i/>
+          <w:sz w:val="24"/>
+        </w:rPr>
+        <w:t xml:space="preserve"> to File</w:t>
       </w:r>
     </w:p>
     <w:p>
@@ -8542,6 +9121,7 @@
                 <w:sz w:val="24"/>
               </w:rPr>
             </w:pPr>
+            <w:proofErr w:type="spellStart"/>
             <w:r>
               <w:rPr>
                 <w:rFonts w:ascii="Times New Roman" w:hAnsi="Times New Roman" w:cs="Times New Roman"/>
@@ -8549,6 +9129,7 @@
               </w:rPr>
               <w:t>cout</w:t>
             </w:r>
+            <w:proofErr w:type="spellEnd"/>
           </w:p>
         </w:tc>
         <w:tc>
@@ -8567,7 +9148,14 @@
                 <w:rFonts w:ascii="Times New Roman" w:hAnsi="Times New Roman" w:cs="Times New Roman"/>
                 <w:sz w:val="24"/>
               </w:rPr>
-              <w:t>Line 66</w:t>
+              <w:t>Line 6</w:t>
+            </w:r>
+            <w:r>
+              <w:rPr>
+                <w:rFonts w:ascii="Times New Roman" w:hAnsi="Times New Roman" w:cs="Times New Roman"/>
+                <w:sz w:val="24"/>
+              </w:rPr>
+              <w:t>7</w:t>
             </w:r>
           </w:p>
         </w:tc>
@@ -8608,6 +9196,7 @@
                 <w:sz w:val="24"/>
               </w:rPr>
             </w:pPr>
+            <w:proofErr w:type="spellStart"/>
             <w:r>
               <w:rPr>
                 <w:rFonts w:ascii="Times New Roman" w:hAnsi="Times New Roman" w:cs="Times New Roman"/>
@@ -8615,6 +9204,7 @@
               </w:rPr>
               <w:t>cin</w:t>
             </w:r>
+            <w:proofErr w:type="spellEnd"/>
           </w:p>
         </w:tc>
         <w:tc>
@@ -8633,7 +9223,7 @@
                 <w:rFonts w:ascii="Times New Roman" w:hAnsi="Times New Roman" w:cs="Times New Roman"/>
                 <w:sz w:val="24"/>
               </w:rPr>
-              <w:t>Line  98</w:t>
+              <w:t>Line 90</w:t>
             </w:r>
           </w:p>
         </w:tc>
@@ -8674,6 +9264,7 @@
                 <w:sz w:val="24"/>
               </w:rPr>
             </w:pPr>
+            <w:proofErr w:type="spellStart"/>
             <w:r>
               <w:rPr>
                 <w:rFonts w:ascii="Times New Roman" w:hAnsi="Times New Roman" w:cs="Times New Roman"/>
@@ -8681,6 +9272,7 @@
               </w:rPr>
               <w:t>endl</w:t>
             </w:r>
+            <w:proofErr w:type="spellEnd"/>
           </w:p>
         </w:tc>
         <w:tc>
@@ -8699,7 +9291,14 @@
                 <w:rFonts w:ascii="Times New Roman" w:hAnsi="Times New Roman" w:cs="Times New Roman"/>
                 <w:sz w:val="24"/>
               </w:rPr>
-              <w:t>Line 66</w:t>
+              <w:t>Line 6</w:t>
+            </w:r>
+            <w:r>
+              <w:rPr>
+                <w:rFonts w:ascii="Times New Roman" w:hAnsi="Times New Roman" w:cs="Times New Roman"/>
+                <w:sz w:val="24"/>
+              </w:rPr>
+              <w:t>7</w:t>
             </w:r>
           </w:p>
         </w:tc>
@@ -8838,7 +9437,14 @@
                 <w:rFonts w:ascii="Times New Roman" w:hAnsi="Times New Roman" w:cs="Times New Roman"/>
                 <w:sz w:val="24"/>
               </w:rPr>
-              <w:t>53</w:t>
+              <w:t>5</w:t>
+            </w:r>
+            <w:r>
+              <w:rPr>
+                <w:rFonts w:ascii="Times New Roman" w:hAnsi="Times New Roman" w:cs="Times New Roman"/>
+                <w:sz w:val="24"/>
+              </w:rPr>
+              <w:t>4</w:t>
             </w:r>
           </w:p>
         </w:tc>
@@ -8879,6 +9485,7 @@
                 <w:sz w:val="24"/>
               </w:rPr>
             </w:pPr>
+            <w:proofErr w:type="spellStart"/>
             <w:r>
               <w:rPr>
                 <w:rFonts w:ascii="Times New Roman" w:hAnsi="Times New Roman" w:cs="Times New Roman"/>
@@ -8886,6 +9493,7 @@
               </w:rPr>
               <w:t>int</w:t>
             </w:r>
+            <w:proofErr w:type="spellEnd"/>
           </w:p>
         </w:tc>
         <w:tc>
@@ -8911,7 +9519,14 @@
                 <w:rFonts w:ascii="Times New Roman" w:hAnsi="Times New Roman" w:cs="Times New Roman"/>
                 <w:sz w:val="24"/>
               </w:rPr>
-              <w:t>43</w:t>
+              <w:t>4</w:t>
+            </w:r>
+            <w:r>
+              <w:rPr>
+                <w:rFonts w:ascii="Times New Roman" w:hAnsi="Times New Roman" w:cs="Times New Roman"/>
+                <w:sz w:val="24"/>
+              </w:rPr>
+              <w:t>4</w:t>
             </w:r>
           </w:p>
         </w:tc>
@@ -8984,7 +9599,7 @@
                 <w:rFonts w:ascii="Times New Roman" w:hAnsi="Times New Roman" w:cs="Times New Roman"/>
                 <w:sz w:val="24"/>
               </w:rPr>
-              <w:t>55</w:t>
+              <w:t>56</w:t>
             </w:r>
           </w:p>
         </w:tc>
@@ -9057,7 +9672,7 @@
                 <w:rFonts w:ascii="Times New Roman" w:hAnsi="Times New Roman" w:cs="Times New Roman"/>
                 <w:sz w:val="24"/>
               </w:rPr>
-              <w:t>37</w:t>
+              <w:t>36</w:t>
             </w:r>
           </w:p>
         </w:tc>
@@ -9130,7 +9745,7 @@
                 <w:rFonts w:ascii="Times New Roman" w:hAnsi="Times New Roman" w:cs="Times New Roman"/>
                 <w:sz w:val="24"/>
               </w:rPr>
-              <w:t>7</w:t>
+              <w:t>8</w:t>
             </w:r>
           </w:p>
         </w:tc>
@@ -9171,6 +9786,7 @@
                 <w:sz w:val="24"/>
               </w:rPr>
             </w:pPr>
+            <w:proofErr w:type="spellStart"/>
             <w:r>
               <w:rPr>
                 <w:rFonts w:ascii="Times New Roman" w:hAnsi="Times New Roman" w:cs="Times New Roman"/>
@@ -9178,6 +9794,7 @@
               </w:rPr>
               <w:t>bool</w:t>
             </w:r>
+            <w:proofErr w:type="spellEnd"/>
           </w:p>
         </w:tc>
         <w:tc>
@@ -9196,7 +9813,7 @@
                 <w:rFonts w:ascii="Times New Roman" w:hAnsi="Times New Roman" w:cs="Times New Roman"/>
                 <w:sz w:val="24"/>
               </w:rPr>
-              <w:t>Line 114</w:t>
+              <w:t>Line 106</w:t>
             </w:r>
           </w:p>
         </w:tc>
@@ -9262,7 +9879,7 @@
                 <w:rFonts w:ascii="Times New Roman" w:hAnsi="Times New Roman" w:cs="Times New Roman"/>
                 <w:sz w:val="24"/>
               </w:rPr>
-              <w:t>Line 706</w:t>
+              <w:t>Line 698</w:t>
             </w:r>
           </w:p>
         </w:tc>
@@ -9335,7 +9952,7 @@
                 <w:rFonts w:ascii="Times New Roman" w:hAnsi="Times New Roman" w:cs="Times New Roman"/>
                 <w:sz w:val="24"/>
               </w:rPr>
-              <w:t>706</w:t>
+              <w:t>698</w:t>
             </w:r>
           </w:p>
         </w:tc>
@@ -9474,7 +10091,7 @@
                 <w:rFonts w:ascii="Times New Roman" w:hAnsi="Times New Roman" w:cs="Times New Roman"/>
                 <w:sz w:val="24"/>
               </w:rPr>
-              <w:t>73</w:t>
+              <w:t>91</w:t>
             </w:r>
           </w:p>
         </w:tc>
@@ -9606,7 +10223,14 @@
                 <w:rFonts w:ascii="Times New Roman" w:hAnsi="Times New Roman" w:cs="Times New Roman"/>
                 <w:sz w:val="24"/>
               </w:rPr>
-              <w:t>790</w:t>
+              <w:t>7</w:t>
+            </w:r>
+            <w:r>
+              <w:rPr>
+                <w:rFonts w:ascii="Times New Roman" w:hAnsi="Times New Roman" w:cs="Times New Roman"/>
+                <w:sz w:val="24"/>
+              </w:rPr>
+              <w:t>82</w:t>
             </w:r>
           </w:p>
         </w:tc>
@@ -9679,7 +10303,7 @@
                 <w:rFonts w:ascii="Times New Roman" w:hAnsi="Times New Roman" w:cs="Times New Roman"/>
                 <w:sz w:val="24"/>
               </w:rPr>
-              <w:t>3</w:t>
+              <w:t>4</w:t>
             </w:r>
           </w:p>
         </w:tc>
@@ -9752,7 +10376,7 @@
                 <w:rFonts w:ascii="Times New Roman" w:hAnsi="Times New Roman" w:cs="Times New Roman"/>
                 <w:sz w:val="24"/>
               </w:rPr>
-              <w:t>779</w:t>
+              <w:t>771</w:t>
             </w:r>
           </w:p>
         </w:tc>
@@ -9898,7 +10522,7 @@
                 <w:rFonts w:ascii="Times New Roman" w:hAnsi="Times New Roman" w:cs="Times New Roman"/>
                 <w:sz w:val="24"/>
               </w:rPr>
-              <w:t>88</w:t>
+              <w:t>170</w:t>
             </w:r>
           </w:p>
         </w:tc>
@@ -9971,7 +10595,7 @@
                 <w:rFonts w:ascii="Times New Roman" w:hAnsi="Times New Roman" w:cs="Times New Roman"/>
                 <w:sz w:val="24"/>
               </w:rPr>
-              <w:t>5</w:t>
+              <w:t>6</w:t>
             </w:r>
           </w:p>
         </w:tc>
@@ -10044,7 +10668,7 @@
                 <w:rFonts w:ascii="Times New Roman" w:hAnsi="Times New Roman" w:cs="Times New Roman"/>
                 <w:sz w:val="24"/>
               </w:rPr>
-              <w:t>124</w:t>
+              <w:t>116</w:t>
             </w:r>
           </w:p>
         </w:tc>
@@ -10118,7 +10742,7 @@
                 <w:rFonts w:ascii="Times New Roman" w:hAnsi="Times New Roman" w:cs="Times New Roman"/>
                 <w:sz w:val="24"/>
               </w:rPr>
-              <w:t>690</w:t>
+              <w:t>682</w:t>
             </w:r>
           </w:p>
         </w:tc>
@@ -10191,7 +10815,14 @@
                 <w:rFonts w:ascii="Times New Roman" w:hAnsi="Times New Roman" w:cs="Times New Roman"/>
                 <w:sz w:val="24"/>
               </w:rPr>
-              <w:t>183</w:t>
+              <w:t>1</w:t>
+            </w:r>
+            <w:r>
+              <w:rPr>
+                <w:rFonts w:ascii="Times New Roman" w:hAnsi="Times New Roman" w:cs="Times New Roman"/>
+                <w:sz w:val="24"/>
+              </w:rPr>
+              <w:t>77</w:t>
             </w:r>
           </w:p>
         </w:tc>
@@ -10264,7 +10895,7 @@
                 <w:rFonts w:ascii="Times New Roman" w:hAnsi="Times New Roman" w:cs="Times New Roman"/>
                 <w:sz w:val="24"/>
               </w:rPr>
-              <w:t>130</w:t>
+              <w:t>122</w:t>
             </w:r>
           </w:p>
         </w:tc>
@@ -10337,7 +10968,7 @@
                 <w:rFonts w:ascii="Times New Roman" w:hAnsi="Times New Roman" w:cs="Times New Roman"/>
                 <w:sz w:val="24"/>
               </w:rPr>
-              <w:t>96</w:t>
+              <w:t>88</w:t>
             </w:r>
           </w:p>
         </w:tc>
@@ -10420,7 +11051,7 @@
                 <w:rFonts w:ascii="Times New Roman" w:hAnsi="Times New Roman" w:cs="Times New Roman"/>
                 <w:sz w:val="24"/>
               </w:rPr>
-              <w:t>99</w:t>
+              <w:t>91</w:t>
             </w:r>
           </w:p>
         </w:tc>
@@ -10493,8 +11124,10 @@
                 <w:rFonts w:ascii="Times New Roman" w:hAnsi="Times New Roman" w:cs="Times New Roman"/>
                 <w:sz w:val="24"/>
               </w:rPr>
-              <w:t>69</w:t>
-            </w:r>
+              <w:t>70</w:t>
+            </w:r>
+            <w:bookmarkStart w:id="0" w:name="_GoBack"/>
+            <w:bookmarkEnd w:id="0"/>
           </w:p>
         </w:tc>
       </w:tr>
@@ -10566,7 +11199,14 @@
                 <w:rFonts w:ascii="Times New Roman" w:hAnsi="Times New Roman" w:cs="Times New Roman"/>
                 <w:sz w:val="24"/>
               </w:rPr>
-              <w:t>346</w:t>
+              <w:t>3</w:t>
+            </w:r>
+            <w:r>
+              <w:rPr>
+                <w:rFonts w:ascii="Times New Roman" w:hAnsi="Times New Roman" w:cs="Times New Roman"/>
+                <w:sz w:val="24"/>
+              </w:rPr>
+              <w:t>38</w:t>
             </w:r>
           </w:p>
         </w:tc>
@@ -10632,14 +11272,14 @@
                 <w:rFonts w:ascii="Times New Roman" w:hAnsi="Times New Roman" w:cs="Times New Roman"/>
                 <w:sz w:val="24"/>
               </w:rPr>
-              <w:t>Line 9</w:t>
-            </w:r>
-            <w:r>
-              <w:rPr>
-                <w:rFonts w:ascii="Times New Roman" w:hAnsi="Times New Roman" w:cs="Times New Roman"/>
-                <w:sz w:val="24"/>
-              </w:rPr>
-              <w:t>6</w:t>
+              <w:t xml:space="preserve">Line </w:t>
+            </w:r>
+            <w:r>
+              <w:rPr>
+                <w:rFonts w:ascii="Times New Roman" w:hAnsi="Times New Roman" w:cs="Times New Roman"/>
+                <w:sz w:val="24"/>
+              </w:rPr>
+              <w:t>88</w:t>
             </w:r>
           </w:p>
         </w:tc>
@@ -10705,7 +11345,7 @@
                 <w:rFonts w:ascii="Times New Roman" w:hAnsi="Times New Roman" w:cs="Times New Roman"/>
                 <w:sz w:val="24"/>
               </w:rPr>
-              <w:t>Line 69</w:t>
+              <w:t>Line 70</w:t>
             </w:r>
           </w:p>
         </w:tc>
@@ -10771,7 +11411,7 @@
                 <w:rFonts w:ascii="Times New Roman" w:hAnsi="Times New Roman" w:cs="Times New Roman"/>
                 <w:sz w:val="24"/>
               </w:rPr>
-              <w:t>Line 40</w:t>
+              <w:t>Line 41</w:t>
             </w:r>
           </w:p>
         </w:tc>
@@ -10837,7 +11477,7 @@
                 <w:rFonts w:ascii="Times New Roman" w:hAnsi="Times New Roman" w:cs="Times New Roman"/>
                 <w:sz w:val="24"/>
               </w:rPr>
-              <w:t>Line 35</w:t>
+              <w:t>Line 36</w:t>
             </w:r>
           </w:p>
         </w:tc>
@@ -10883,7 +11523,7 @@
                 <w:rFonts w:ascii="Times New Roman" w:hAnsi="Times New Roman" w:cs="Times New Roman"/>
                 <w:sz w:val="24"/>
               </w:rPr>
-              <w:t>Passing Array (or vector) between functions</w:t>
+              <w:t>Passing 1-D Array or vector between functions</w:t>
             </w:r>
           </w:p>
         </w:tc>
@@ -10903,7 +11543,7 @@
                 <w:rFonts w:ascii="Times New Roman" w:hAnsi="Times New Roman" w:cs="Times New Roman"/>
                 <w:sz w:val="24"/>
               </w:rPr>
-              <w:t>Line 24</w:t>
+              <w:t>Line 25</w:t>
             </w:r>
           </w:p>
         </w:tc>
@@ -10949,7 +11589,21 @@
                 <w:rFonts w:ascii="Times New Roman" w:hAnsi="Times New Roman" w:cs="Times New Roman"/>
                 <w:sz w:val="24"/>
               </w:rPr>
-              <w:t>Pass by value for a function</w:t>
+              <w:t xml:space="preserve">Passing </w:t>
+            </w:r>
+            <w:r>
+              <w:rPr>
+                <w:rFonts w:ascii="Times New Roman" w:hAnsi="Times New Roman" w:cs="Times New Roman"/>
+                <w:sz w:val="24"/>
+              </w:rPr>
+              <w:t>2-D Array</w:t>
+            </w:r>
+            <w:r>
+              <w:rPr>
+                <w:rFonts w:ascii="Times New Roman" w:hAnsi="Times New Roman" w:cs="Times New Roman"/>
+                <w:sz w:val="24"/>
+              </w:rPr>
+              <w:t xml:space="preserve"> between functions</w:t>
             </w:r>
           </w:p>
         </w:tc>
@@ -10969,7 +11623,7 @@
                 <w:rFonts w:ascii="Times New Roman" w:hAnsi="Times New Roman" w:cs="Times New Roman"/>
                 <w:sz w:val="24"/>
               </w:rPr>
-              <w:t>Line 24</w:t>
+              <w:t>Line 28</w:t>
             </w:r>
           </w:p>
         </w:tc>
@@ -11015,7 +11669,7 @@
                 <w:rFonts w:ascii="Times New Roman" w:hAnsi="Times New Roman" w:cs="Times New Roman"/>
                 <w:sz w:val="24"/>
               </w:rPr>
-              <w:t>Pass by reference for a function</w:t>
+              <w:t>Pass by value for a function</w:t>
             </w:r>
           </w:p>
         </w:tc>
@@ -11035,7 +11689,7 @@
                 <w:rFonts w:ascii="Times New Roman" w:hAnsi="Times New Roman" w:cs="Times New Roman"/>
                 <w:sz w:val="24"/>
               </w:rPr>
-              <w:t>Line 27</w:t>
+              <w:t>Line 24</w:t>
             </w:r>
           </w:p>
         </w:tc>
@@ -11081,7 +11735,7 @@
                 <w:rFonts w:ascii="Times New Roman" w:hAnsi="Times New Roman" w:cs="Times New Roman"/>
                 <w:sz w:val="24"/>
               </w:rPr>
-              <w:t>Defaulted parameters for a function</w:t>
+              <w:t>Pass by reference for a function</w:t>
             </w:r>
           </w:p>
         </w:tc>
@@ -11101,7 +11755,7 @@
                 <w:rFonts w:ascii="Times New Roman" w:hAnsi="Times New Roman" w:cs="Times New Roman"/>
                 <w:sz w:val="24"/>
               </w:rPr>
-              <w:t>Line 26</w:t>
+              <w:t>Line 27</w:t>
             </w:r>
           </w:p>
         </w:tc>
@@ -11147,7 +11801,7 @@
                 <w:rFonts w:ascii="Times New Roman" w:hAnsi="Times New Roman" w:cs="Times New Roman"/>
                 <w:sz w:val="24"/>
               </w:rPr>
-              <w:t>Return primitive data types for a function</w:t>
+              <w:t>Defaulted parameters for a function</w:t>
             </w:r>
           </w:p>
         </w:tc>
@@ -11213,7 +11867,7 @@
                 <w:rFonts w:ascii="Times New Roman" w:hAnsi="Times New Roman" w:cs="Times New Roman"/>
                 <w:sz w:val="24"/>
               </w:rPr>
-              <w:t>Sorting</w:t>
+              <w:t>Return primitive data types for a function</w:t>
             </w:r>
           </w:p>
         </w:tc>
@@ -11233,7 +11887,7 @@
                 <w:rFonts w:ascii="Times New Roman" w:hAnsi="Times New Roman" w:cs="Times New Roman"/>
                 <w:sz w:val="24"/>
               </w:rPr>
-              <w:t>Line 740</w:t>
+              <w:t>Line 26</w:t>
             </w:r>
           </w:p>
         </w:tc>
@@ -11279,7 +11933,7 @@
                 <w:rFonts w:ascii="Times New Roman" w:hAnsi="Times New Roman" w:cs="Times New Roman"/>
                 <w:sz w:val="24"/>
               </w:rPr>
-              <w:t>Searching</w:t>
+              <w:t>Sorting</w:t>
             </w:r>
           </w:p>
         </w:tc>
@@ -11299,7 +11953,73 @@
                 <w:rFonts w:ascii="Times New Roman" w:hAnsi="Times New Roman" w:cs="Times New Roman"/>
                 <w:sz w:val="24"/>
               </w:rPr>
-              <w:t>Line 740</w:t>
+              <w:t>Line 731</w:t>
+            </w:r>
+          </w:p>
+        </w:tc>
+      </w:tr>
+      <w:tr>
+        <w:trPr>
+          <w:trHeight w:val="493"/>
+        </w:trPr>
+        <w:tc>
+          <w:tcPr>
+            <w:tcW w:w="918" w:type="dxa"/>
+          </w:tcPr>
+          <w:p>
+            <w:pPr>
+              <w:jc w:val="center"/>
+              <w:rPr>
+                <w:rFonts w:ascii="Times New Roman" w:hAnsi="Times New Roman" w:cs="Times New Roman"/>
+                <w:sz w:val="24"/>
+              </w:rPr>
+            </w:pPr>
+            <w:r>
+              <w:rPr>
+                <w:rFonts w:ascii="Times New Roman" w:hAnsi="Times New Roman" w:cs="Times New Roman"/>
+                <w:sz w:val="24"/>
+              </w:rPr>
+              <w:t>X</w:t>
+            </w:r>
+          </w:p>
+        </w:tc>
+        <w:tc>
+          <w:tcPr>
+            <w:tcW w:w="4317" w:type="dxa"/>
+          </w:tcPr>
+          <w:p>
+            <w:pPr>
+              <w:rPr>
+                <w:rFonts w:ascii="Times New Roman" w:hAnsi="Times New Roman" w:cs="Times New Roman"/>
+                <w:sz w:val="24"/>
+              </w:rPr>
+            </w:pPr>
+            <w:r>
+              <w:rPr>
+                <w:rFonts w:ascii="Times New Roman" w:hAnsi="Times New Roman" w:cs="Times New Roman"/>
+                <w:sz w:val="24"/>
+              </w:rPr>
+              <w:t>Searching</w:t>
+            </w:r>
+          </w:p>
+        </w:tc>
+        <w:tc>
+          <w:tcPr>
+            <w:tcW w:w="4317" w:type="dxa"/>
+          </w:tcPr>
+          <w:p>
+            <w:pPr>
+              <w:rPr>
+                <w:rFonts w:ascii="Times New Roman" w:hAnsi="Times New Roman" w:cs="Times New Roman"/>
+                <w:sz w:val="24"/>
+              </w:rPr>
+            </w:pPr>
+            <w:r>
+              <w:rPr>
+                <w:rFonts w:ascii="Times New Roman" w:hAnsi="Times New Roman" w:cs="Times New Roman"/>
+                <w:sz w:val="24"/>
+              </w:rPr>
+              <w:t>Line 731</w:t>
             </w:r>
           </w:p>
         </w:tc>
@@ -11438,7 +12158,6 @@
           <w:b/>
           <w:sz w:val="24"/>
         </w:rPr>
-        <w:lastRenderedPageBreak/>
         <w:t>Future Improvements</w:t>
       </w:r>
     </w:p>
@@ -12069,13 +12788,23 @@
           <w:sz w:val="24"/>
         </w:rPr>
       </w:pPr>
-      <w:r>
-        <w:rPr>
-          <w:rFonts w:ascii="Times New Roman" w:hAnsi="Times New Roman" w:cs="Times New Roman"/>
-          <w:sz w:val="24"/>
-        </w:rPr>
-        <w:t xml:space="preserve">Savitch, Walter. </w:t>
-      </w:r>
+      <w:proofErr w:type="spellStart"/>
+      <w:r>
+        <w:rPr>
+          <w:rFonts w:ascii="Times New Roman" w:hAnsi="Times New Roman" w:cs="Times New Roman"/>
+          <w:sz w:val="24"/>
+        </w:rPr>
+        <w:t>Savitch</w:t>
+      </w:r>
+      <w:proofErr w:type="spellEnd"/>
+      <w:r>
+        <w:rPr>
+          <w:rFonts w:ascii="Times New Roman" w:hAnsi="Times New Roman" w:cs="Times New Roman"/>
+          <w:sz w:val="24"/>
+        </w:rPr>
+        <w:t xml:space="preserve">, Walter. </w:t>
+      </w:r>
+      <w:proofErr w:type="gramStart"/>
       <w:r>
         <w:rPr>
           <w:rFonts w:ascii="Times New Roman" w:hAnsi="Times New Roman" w:cs="Times New Roman"/>
@@ -12089,7 +12818,23 @@
           <w:rFonts w:ascii="Times New Roman" w:hAnsi="Times New Roman" w:cs="Times New Roman"/>
           <w:sz w:val="24"/>
         </w:rPr>
-        <w:t>. 8</w:t>
+        <w:t>.</w:t>
+      </w:r>
+      <w:proofErr w:type="gramEnd"/>
+      <w:r>
+        <w:rPr>
+          <w:rFonts w:ascii="Times New Roman" w:hAnsi="Times New Roman" w:cs="Times New Roman"/>
+          <w:sz w:val="24"/>
+        </w:rPr>
+        <w:t xml:space="preserve"> </w:t>
+      </w:r>
+      <w:proofErr w:type="gramStart"/>
+      <w:r>
+        <w:rPr>
+          <w:rFonts w:ascii="Times New Roman" w:hAnsi="Times New Roman" w:cs="Times New Roman"/>
+          <w:sz w:val="24"/>
+        </w:rPr>
+        <w:t>8</w:t>
       </w:r>
       <w:r>
         <w:rPr>
@@ -12104,18 +12849,35 @@
           <w:rFonts w:ascii="Times New Roman" w:hAnsi="Times New Roman" w:cs="Times New Roman"/>
           <w:sz w:val="24"/>
         </w:rPr>
-        <w:t xml:space="preserve"> Edition. 2012 Pearson Education, Inc.</w:t>
-      </w:r>
-    </w:p>
-    <w:p>
-      <w:pPr>
-        <w:spacing w:after="0" w:line="240" w:lineRule="auto"/>
-        <w:rPr>
-          <w:rFonts w:ascii="Times New Roman" w:hAnsi="Times New Roman" w:cs="Times New Roman"/>
-          <w:sz w:val="24"/>
-        </w:rPr>
-      </w:pPr>
-      <w:hyperlink r:id="rId8" w:history="1">
+        <w:t xml:space="preserve"> Edition.</w:t>
+      </w:r>
+      <w:proofErr w:type="gramEnd"/>
+      <w:r>
+        <w:rPr>
+          <w:rFonts w:ascii="Times New Roman" w:hAnsi="Times New Roman" w:cs="Times New Roman"/>
+          <w:sz w:val="24"/>
+        </w:rPr>
+        <w:t xml:space="preserve"> </w:t>
+      </w:r>
+      <w:proofErr w:type="gramStart"/>
+      <w:r>
+        <w:rPr>
+          <w:rFonts w:ascii="Times New Roman" w:hAnsi="Times New Roman" w:cs="Times New Roman"/>
+          <w:sz w:val="24"/>
+        </w:rPr>
+        <w:t>2012 Pearson Education, Inc.</w:t>
+      </w:r>
+      <w:proofErr w:type="gramEnd"/>
+    </w:p>
+    <w:p>
+      <w:pPr>
+        <w:spacing w:after="0" w:line="240" w:lineRule="auto"/>
+        <w:rPr>
+          <w:rFonts w:ascii="Times New Roman" w:hAnsi="Times New Roman" w:cs="Times New Roman"/>
+          <w:sz w:val="24"/>
+        </w:rPr>
+      </w:pPr>
+      <w:hyperlink r:id="rId9" w:history="1">
         <w:r>
           <w:rPr>
             <w:rStyle w:val="Hyperlink"/>
@@ -12134,7 +12896,7 @@
       </w:r>
     </w:p>
     <w:sectPr>
-      <w:headerReference w:type="default" r:id="rId9"/>
+      <w:headerReference w:type="default" r:id="rId10"/>
       <w:pgSz w:w="12240" w:h="15840"/>
       <w:pgMar w:top="1440" w:right="1440" w:bottom="1440" w:left="1440" w:header="720" w:footer="720" w:gutter="0"/>
       <w:cols w:space="720"/>
@@ -12145,7 +12907,7 @@
 </file>
 
 <file path=word/endnotes.xml><?xml version="1.0" encoding="utf-8"?>
-<w:endnotes xmlns:wpc="http://schemas.microsoft.com/office/word/2010/wordprocessingCanvas" xmlns:mc="http://schemas.openxmlformats.org/markup-compatibility/2006" xmlns:o="urn:schemas-microsoft-com:office:office" xmlns:r="http://schemas.openxmlformats.org/officeDocument/2006/relationships" xmlns:m="http://schemas.openxmlformats.org/officeDocument/2006/math" xmlns:v="urn:schemas-microsoft-com:vml" xmlns:wp14="http://schemas.microsoft.com/office/word/2010/wordprocessingDrawing" xmlns:wp="http://schemas.openxmlformats.org/drawingml/2006/wordprocessingDrawing" xmlns:w10="urn:schemas-microsoft-com:office:word" xmlns:w="http://schemas.openxmlformats.org/wordprocessingml/2006/main" xmlns:w14="http://schemas.microsoft.com/office/word/2010/wordml" xmlns:w15="http://schemas.microsoft.com/office/word/2012/wordml" xmlns:wpg="http://schemas.microsoft.com/office/word/2010/wordprocessingGroup" xmlns:wpi="http://schemas.microsoft.com/office/word/2010/wordprocessingInk" xmlns:wne="http://schemas.microsoft.com/office/word/2006/wordml" xmlns:wps="http://schemas.microsoft.com/office/word/2010/wordprocessingShape" mc:Ignorable="w14 w15 wp14">
+<w:endnotes xmlns:wpc="http://schemas.microsoft.com/office/word/2010/wordprocessingCanvas" xmlns:mc="http://schemas.openxmlformats.org/markup-compatibility/2006" xmlns:o="urn:schemas-microsoft-com:office:office" xmlns:r="http://schemas.openxmlformats.org/officeDocument/2006/relationships" xmlns:m="http://schemas.openxmlformats.org/officeDocument/2006/math" xmlns:v="urn:schemas-microsoft-com:vml" xmlns:wp14="http://schemas.microsoft.com/office/word/2010/wordprocessingDrawing" xmlns:wp="http://schemas.openxmlformats.org/drawingml/2006/wordprocessingDrawing" xmlns:w10="urn:schemas-microsoft-com:office:word" xmlns:w="http://schemas.openxmlformats.org/wordprocessingml/2006/main" xmlns:w14="http://schemas.microsoft.com/office/word/2010/wordml" xmlns:wpg="http://schemas.microsoft.com/office/word/2010/wordprocessingGroup" xmlns:wpi="http://schemas.microsoft.com/office/word/2010/wordprocessingInk" xmlns:wne="http://schemas.microsoft.com/office/word/2006/wordml" xmlns:wps="http://schemas.microsoft.com/office/word/2010/wordprocessingShape" mc:Ignorable="w14 wp14">
   <w:endnote w:type="separator" w:id="-1">
     <w:p>
       <w:pPr>
@@ -12170,7 +12932,7 @@
 </file>
 
 <file path=word/footnotes.xml><?xml version="1.0" encoding="utf-8"?>
-<w:footnotes xmlns:wpc="http://schemas.microsoft.com/office/word/2010/wordprocessingCanvas" xmlns:mc="http://schemas.openxmlformats.org/markup-compatibility/2006" xmlns:o="urn:schemas-microsoft-com:office:office" xmlns:r="http://schemas.openxmlformats.org/officeDocument/2006/relationships" xmlns:m="http://schemas.openxmlformats.org/officeDocument/2006/math" xmlns:v="urn:schemas-microsoft-com:vml" xmlns:wp14="http://schemas.microsoft.com/office/word/2010/wordprocessingDrawing" xmlns:wp="http://schemas.openxmlformats.org/drawingml/2006/wordprocessingDrawing" xmlns:w10="urn:schemas-microsoft-com:office:word" xmlns:w="http://schemas.openxmlformats.org/wordprocessingml/2006/main" xmlns:w14="http://schemas.microsoft.com/office/word/2010/wordml" xmlns:w15="http://schemas.microsoft.com/office/word/2012/wordml" xmlns:wpg="http://schemas.microsoft.com/office/word/2010/wordprocessingGroup" xmlns:wpi="http://schemas.microsoft.com/office/word/2010/wordprocessingInk" xmlns:wne="http://schemas.microsoft.com/office/word/2006/wordml" xmlns:wps="http://schemas.microsoft.com/office/word/2010/wordprocessingShape" mc:Ignorable="w14 w15 wp14">
+<w:footnotes xmlns:wpc="http://schemas.microsoft.com/office/word/2010/wordprocessingCanvas" xmlns:mc="http://schemas.openxmlformats.org/markup-compatibility/2006" xmlns:o="urn:schemas-microsoft-com:office:office" xmlns:r="http://schemas.openxmlformats.org/officeDocument/2006/relationships" xmlns:m="http://schemas.openxmlformats.org/officeDocument/2006/math" xmlns:v="urn:schemas-microsoft-com:vml" xmlns:wp14="http://schemas.microsoft.com/office/word/2010/wordprocessingDrawing" xmlns:wp="http://schemas.openxmlformats.org/drawingml/2006/wordprocessingDrawing" xmlns:w10="urn:schemas-microsoft-com:office:word" xmlns:w="http://schemas.openxmlformats.org/wordprocessingml/2006/main" xmlns:w14="http://schemas.microsoft.com/office/word/2010/wordml" xmlns:wpg="http://schemas.microsoft.com/office/word/2010/wordprocessingGroup" xmlns:wpi="http://schemas.microsoft.com/office/word/2010/wordprocessingInk" xmlns:wne="http://schemas.microsoft.com/office/word/2006/wordml" xmlns:wps="http://schemas.microsoft.com/office/word/2010/wordprocessingShape" mc:Ignorable="w14 wp14">
   <w:footnote w:type="separator" w:id="-1">
     <w:p>
       <w:pPr>
@@ -12195,7 +12957,7 @@
 </file>
 
 <file path=word/header1.xml><?xml version="1.0" encoding="utf-8"?>
-<w:hdr xmlns:wpc="http://schemas.microsoft.com/office/word/2010/wordprocessingCanvas" xmlns:mc="http://schemas.openxmlformats.org/markup-compatibility/2006" xmlns:o="urn:schemas-microsoft-com:office:office" xmlns:r="http://schemas.openxmlformats.org/officeDocument/2006/relationships" xmlns:m="http://schemas.openxmlformats.org/officeDocument/2006/math" xmlns:v="urn:schemas-microsoft-com:vml" xmlns:wp14="http://schemas.microsoft.com/office/word/2010/wordprocessingDrawing" xmlns:wp="http://schemas.openxmlformats.org/drawingml/2006/wordprocessingDrawing" xmlns:w10="urn:schemas-microsoft-com:office:word" xmlns:w="http://schemas.openxmlformats.org/wordprocessingml/2006/main" xmlns:w14="http://schemas.microsoft.com/office/word/2010/wordml" xmlns:w15="http://schemas.microsoft.com/office/word/2012/wordml" xmlns:wpg="http://schemas.microsoft.com/office/word/2010/wordprocessingGroup" xmlns:wpi="http://schemas.microsoft.com/office/word/2010/wordprocessingInk" xmlns:wne="http://schemas.microsoft.com/office/word/2006/wordml" xmlns:wps="http://schemas.microsoft.com/office/word/2010/wordprocessingShape" mc:Ignorable="w14 w15 wp14">
+<w:hdr xmlns:wpc="http://schemas.microsoft.com/office/word/2010/wordprocessingCanvas" xmlns:mc="http://schemas.openxmlformats.org/markup-compatibility/2006" xmlns:o="urn:schemas-microsoft-com:office:office" xmlns:r="http://schemas.openxmlformats.org/officeDocument/2006/relationships" xmlns:m="http://schemas.openxmlformats.org/officeDocument/2006/math" xmlns:v="urn:schemas-microsoft-com:vml" xmlns:wp14="http://schemas.microsoft.com/office/word/2010/wordprocessingDrawing" xmlns:wp="http://schemas.openxmlformats.org/drawingml/2006/wordprocessingDrawing" xmlns:w10="urn:schemas-microsoft-com:office:word" xmlns:w="http://schemas.openxmlformats.org/wordprocessingml/2006/main" xmlns:w14="http://schemas.microsoft.com/office/word/2010/wordml" xmlns:wpg="http://schemas.microsoft.com/office/word/2010/wordprocessingGroup" xmlns:wpi="http://schemas.microsoft.com/office/word/2010/wordprocessingInk" xmlns:wne="http://schemas.microsoft.com/office/word/2006/wordml" xmlns:wps="http://schemas.microsoft.com/office/word/2010/wordprocessingShape" mc:Ignorable="w14 wp14">
   <w:sdt>
     <w:sdtPr>
       <w:rPr>
@@ -12257,7 +13019,7 @@
             <w:noProof/>
             <w:sz w:val="24"/>
           </w:rPr>
-          <w:t>8</w:t>
+          <w:t>15</w:t>
         </w:r>
         <w:r>
           <w:rPr>
@@ -12279,7 +13041,7 @@
 </file>
 
 <file path=word/numbering.xml><?xml version="1.0" encoding="utf-8"?>
-<w:numbering xmlns:wpc="http://schemas.microsoft.com/office/word/2010/wordprocessingCanvas" xmlns:mc="http://schemas.openxmlformats.org/markup-compatibility/2006" xmlns:o="urn:schemas-microsoft-com:office:office" xmlns:r="http://schemas.openxmlformats.org/officeDocument/2006/relationships" xmlns:m="http://schemas.openxmlformats.org/officeDocument/2006/math" xmlns:v="urn:schemas-microsoft-com:vml" xmlns:wp14="http://schemas.microsoft.com/office/word/2010/wordprocessingDrawing" xmlns:wp="http://schemas.openxmlformats.org/drawingml/2006/wordprocessingDrawing" xmlns:w10="urn:schemas-microsoft-com:office:word" xmlns:w="http://schemas.openxmlformats.org/wordprocessingml/2006/main" xmlns:w14="http://schemas.microsoft.com/office/word/2010/wordml" xmlns:w15="http://schemas.microsoft.com/office/word/2012/wordml" xmlns:wpg="http://schemas.microsoft.com/office/word/2010/wordprocessingGroup" xmlns:wpi="http://schemas.microsoft.com/office/word/2010/wordprocessingInk" xmlns:wne="http://schemas.microsoft.com/office/word/2006/wordml" xmlns:wps="http://schemas.microsoft.com/office/word/2010/wordprocessingShape" mc:Ignorable="w14 w15 wp14">
+<w:numbering xmlns:wpc="http://schemas.microsoft.com/office/word/2010/wordprocessingCanvas" xmlns:mc="http://schemas.openxmlformats.org/markup-compatibility/2006" xmlns:o="urn:schemas-microsoft-com:office:office" xmlns:r="http://schemas.openxmlformats.org/officeDocument/2006/relationships" xmlns:m="http://schemas.openxmlformats.org/officeDocument/2006/math" xmlns:v="urn:schemas-microsoft-com:vml" xmlns:wp14="http://schemas.microsoft.com/office/word/2010/wordprocessingDrawing" xmlns:wp="http://schemas.openxmlformats.org/drawingml/2006/wordprocessingDrawing" xmlns:w10="urn:schemas-microsoft-com:office:word" xmlns:w="http://schemas.openxmlformats.org/wordprocessingml/2006/main" xmlns:w14="http://schemas.microsoft.com/office/word/2010/wordml" xmlns:wpg="http://schemas.microsoft.com/office/word/2010/wordprocessingGroup" xmlns:wpi="http://schemas.microsoft.com/office/word/2010/wordprocessingInk" xmlns:wne="http://schemas.microsoft.com/office/word/2006/wordml" xmlns:wps="http://schemas.microsoft.com/office/word/2010/wordprocessingShape" mc:Ignorable="w14 wp14">
   <w:abstractNum w:abstractNumId="0">
     <w:nsid w:val="08A30F6E"/>
     <w:multiLevelType w:val="hybridMultilevel"/>
@@ -12400,7 +13162,7 @@
 </file>
 
 <file path=word/styles.xml><?xml version="1.0" encoding="utf-8"?>
-<w:styles xmlns:mc="http://schemas.openxmlformats.org/markup-compatibility/2006" xmlns:r="http://schemas.openxmlformats.org/officeDocument/2006/relationships" xmlns:w="http://schemas.openxmlformats.org/wordprocessingml/2006/main" xmlns:w14="http://schemas.microsoft.com/office/word/2010/wordml" xmlns:w15="http://schemas.microsoft.com/office/word/2012/wordml" mc:Ignorable="w14 w15">
+<w:styles xmlns:mc="http://schemas.openxmlformats.org/markup-compatibility/2006" xmlns:r="http://schemas.openxmlformats.org/officeDocument/2006/relationships" xmlns:w="http://schemas.openxmlformats.org/wordprocessingml/2006/main" xmlns:w14="http://schemas.microsoft.com/office/word/2010/wordml" mc:Ignorable="w14">
   <w:docDefaults>
     <w:rPrDefault>
       <w:rPr>
@@ -12416,378 +13178,144 @@
       </w:pPr>
     </w:pPrDefault>
   </w:docDefaults>
-  <w:latentStyles w:defLockedState="0" w:defUIPriority="99" w:defSemiHidden="0" w:defUnhideWhenUsed="0" w:defQFormat="0" w:count="371">
-    <w:lsdException w:name="Normal" w:uiPriority="0" w:qFormat="1"/>
-    <w:lsdException w:name="heading 1" w:uiPriority="9" w:qFormat="1"/>
-    <w:lsdException w:name="heading 2" w:semiHidden="1" w:uiPriority="9" w:unhideWhenUsed="1" w:qFormat="1"/>
-    <w:lsdException w:name="heading 3" w:semiHidden="1" w:uiPriority="9" w:unhideWhenUsed="1" w:qFormat="1"/>
-    <w:lsdException w:name="heading 4" w:semiHidden="1" w:uiPriority="9" w:unhideWhenUsed="1" w:qFormat="1"/>
-    <w:lsdException w:name="heading 5" w:semiHidden="1" w:uiPriority="9" w:unhideWhenUsed="1" w:qFormat="1"/>
-    <w:lsdException w:name="heading 6" w:semiHidden="1" w:uiPriority="9" w:unhideWhenUsed="1" w:qFormat="1"/>
-    <w:lsdException w:name="heading 7" w:semiHidden="1" w:uiPriority="9" w:unhideWhenUsed="1" w:qFormat="1"/>
-    <w:lsdException w:name="heading 8" w:semiHidden="1" w:uiPriority="9" w:unhideWhenUsed="1" w:qFormat="1"/>
-    <w:lsdException w:name="heading 9" w:semiHidden="1" w:uiPriority="9" w:unhideWhenUsed="1" w:qFormat="1"/>
-    <w:lsdException w:name="index 1" w:semiHidden="1" w:unhideWhenUsed="1"/>
-    <w:lsdException w:name="index 2" w:semiHidden="1" w:unhideWhenUsed="1"/>
-    <w:lsdException w:name="index 3" w:semiHidden="1" w:unhideWhenUsed="1"/>
-    <w:lsdException w:name="index 4" w:semiHidden="1" w:unhideWhenUsed="1"/>
-    <w:lsdException w:name="index 5" w:semiHidden="1" w:unhideWhenUsed="1"/>
-    <w:lsdException w:name="index 6" w:semiHidden="1" w:unhideWhenUsed="1"/>
-    <w:lsdException w:name="index 7" w:semiHidden="1" w:unhideWhenUsed="1"/>
-    <w:lsdException w:name="index 8" w:semiHidden="1" w:unhideWhenUsed="1"/>
-    <w:lsdException w:name="index 9" w:semiHidden="1" w:unhideWhenUsed="1"/>
-    <w:lsdException w:name="toc 1" w:semiHidden="1" w:uiPriority="39" w:unhideWhenUsed="1"/>
-    <w:lsdException w:name="toc 2" w:semiHidden="1" w:uiPriority="39" w:unhideWhenUsed="1"/>
-    <w:lsdException w:name="toc 3" w:semiHidden="1" w:uiPriority="39" w:unhideWhenUsed="1"/>
-    <w:lsdException w:name="toc 4" w:semiHidden="1" w:uiPriority="39" w:unhideWhenUsed="1"/>
-    <w:lsdException w:name="toc 5" w:semiHidden="1" w:uiPriority="39" w:unhideWhenUsed="1"/>
-    <w:lsdException w:name="toc 6" w:semiHidden="1" w:uiPriority="39" w:unhideWhenUsed="1"/>
-    <w:lsdException w:name="toc 7" w:semiHidden="1" w:uiPriority="39" w:unhideWhenUsed="1"/>
-    <w:lsdException w:name="toc 8" w:semiHidden="1" w:uiPriority="39" w:unhideWhenUsed="1"/>
-    <w:lsdException w:name="toc 9" w:semiHidden="1" w:uiPriority="39" w:unhideWhenUsed="1"/>
-    <w:lsdException w:name="Normal Indent" w:semiHidden="1" w:unhideWhenUsed="1"/>
-    <w:lsdException w:name="footnote text" w:semiHidden="1" w:unhideWhenUsed="1"/>
-    <w:lsdException w:name="annotation text" w:semiHidden="1" w:unhideWhenUsed="1"/>
-    <w:lsdException w:name="header" w:semiHidden="1" w:unhideWhenUsed="1"/>
-    <w:lsdException w:name="footer" w:semiHidden="1" w:unhideWhenUsed="1"/>
-    <w:lsdException w:name="index heading" w:semiHidden="1" w:unhideWhenUsed="1"/>
-    <w:lsdException w:name="caption" w:semiHidden="1" w:uiPriority="35" w:unhideWhenUsed="1" w:qFormat="1"/>
-    <w:lsdException w:name="table of figures" w:semiHidden="1" w:unhideWhenUsed="1"/>
-    <w:lsdException w:name="envelope address" w:semiHidden="1" w:unhideWhenUsed="1"/>
-    <w:lsdException w:name="envelope return" w:semiHidden="1" w:unhideWhenUsed="1"/>
-    <w:lsdException w:name="footnote reference" w:semiHidden="1" w:unhideWhenUsed="1"/>
-    <w:lsdException w:name="annotation reference" w:semiHidden="1" w:unhideWhenUsed="1"/>
-    <w:lsdException w:name="line number" w:semiHidden="1" w:unhideWhenUsed="1"/>
-    <w:lsdException w:name="page number" w:semiHidden="1" w:unhideWhenUsed="1"/>
-    <w:lsdException w:name="endnote reference" w:semiHidden="1" w:unhideWhenUsed="1"/>
-    <w:lsdException w:name="endnote text" w:semiHidden="1" w:unhideWhenUsed="1"/>
-    <w:lsdException w:name="table of authorities" w:semiHidden="1" w:unhideWhenUsed="1"/>
-    <w:lsdException w:name="macro" w:semiHidden="1" w:unhideWhenUsed="1"/>
-    <w:lsdException w:name="toa heading" w:semiHidden="1" w:unhideWhenUsed="1"/>
-    <w:lsdException w:name="List" w:semiHidden="1" w:unhideWhenUsed="1"/>
-    <w:lsdException w:name="List Bullet" w:semiHidden="1" w:unhideWhenUsed="1"/>
-    <w:lsdException w:name="List Number" w:semiHidden="1" w:unhideWhenUsed="1"/>
-    <w:lsdException w:name="List 2" w:semiHidden="1" w:unhideWhenUsed="1"/>
-    <w:lsdException w:name="List 3" w:semiHidden="1" w:unhideWhenUsed="1"/>
-    <w:lsdException w:name="List 4" w:semiHidden="1" w:unhideWhenUsed="1"/>
-    <w:lsdException w:name="List 5" w:semiHidden="1" w:unhideWhenUsed="1"/>
-    <w:lsdException w:name="List Bullet 2" w:semiHidden="1" w:unhideWhenUsed="1"/>
-    <w:lsdException w:name="List Bullet 3" w:semiHidden="1" w:unhideWhenUsed="1"/>
-    <w:lsdException w:name="List Bullet 4" w:semiHidden="1" w:unhideWhenUsed="1"/>
-    <w:lsdException w:name="List Bullet 5" w:semiHidden="1" w:unhideWhenUsed="1"/>
-    <w:lsdException w:name="List Number 2" w:semiHidden="1" w:unhideWhenUsed="1"/>
-    <w:lsdException w:name="List Number 3" w:semiHidden="1" w:unhideWhenUsed="1"/>
-    <w:lsdException w:name="List Number 4" w:semiHidden="1" w:unhideWhenUsed="1"/>
-    <w:lsdException w:name="List Number 5" w:semiHidden="1" w:unhideWhenUsed="1"/>
-    <w:lsdException w:name="Title" w:uiPriority="10" w:qFormat="1"/>
-    <w:lsdException w:name="Closing" w:semiHidden="1" w:unhideWhenUsed="1"/>
-    <w:lsdException w:name="Signature" w:semiHidden="1" w:unhideWhenUsed="1"/>
-    <w:lsdException w:name="Default Paragraph Font" w:semiHidden="1" w:uiPriority="1" w:unhideWhenUsed="1"/>
-    <w:lsdException w:name="Body Text" w:semiHidden="1" w:unhideWhenUsed="1"/>
-    <w:lsdException w:name="Body Text Indent" w:semiHidden="1" w:unhideWhenUsed="1"/>
-    <w:lsdException w:name="List Continue" w:semiHidden="1" w:unhideWhenUsed="1"/>
-    <w:lsdException w:name="List Continue 2" w:semiHidden="1" w:unhideWhenUsed="1"/>
-    <w:lsdException w:name="List Continue 3" w:semiHidden="1" w:unhideWhenUsed="1"/>
-    <w:lsdException w:name="List Continue 4" w:semiHidden="1" w:unhideWhenUsed="1"/>
-    <w:lsdException w:name="List Continue 5" w:semiHidden="1" w:unhideWhenUsed="1"/>
-    <w:lsdException w:name="Message Header" w:semiHidden="1" w:unhideWhenUsed="1"/>
-    <w:lsdException w:name="Subtitle" w:uiPriority="11" w:qFormat="1"/>
-    <w:lsdException w:name="Salutation" w:semiHidden="1" w:unhideWhenUsed="1"/>
-    <w:lsdException w:name="Date" w:semiHidden="1" w:unhideWhenUsed="1"/>
-    <w:lsdException w:name="Body Text First Indent" w:semiHidden="1" w:unhideWhenUsed="1"/>
-    <w:lsdException w:name="Body Text First Indent 2" w:semiHidden="1" w:unhideWhenUsed="1"/>
-    <w:lsdException w:name="Note Heading" w:semiHidden="1" w:unhideWhenUsed="1"/>
-    <w:lsdException w:name="Body Text 2" w:semiHidden="1" w:unhideWhenUsed="1"/>
-    <w:lsdException w:name="Body Text 3" w:semiHidden="1" w:unhideWhenUsed="1"/>
-    <w:lsdException w:name="Body Text Indent 2" w:semiHidden="1" w:unhideWhenUsed="1"/>
-    <w:lsdException w:name="Body Text Indent 3" w:semiHidden="1" w:unhideWhenUsed="1"/>
-    <w:lsdException w:name="Block Text" w:semiHidden="1" w:unhideWhenUsed="1"/>
-    <w:lsdException w:name="Hyperlink" w:semiHidden="1" w:unhideWhenUsed="1"/>
-    <w:lsdException w:name="FollowedHyperlink" w:semiHidden="1" w:unhideWhenUsed="1"/>
-    <w:lsdException w:name="Strong" w:uiPriority="22" w:qFormat="1"/>
-    <w:lsdException w:name="Emphasis" w:uiPriority="20" w:qFormat="1"/>
-    <w:lsdException w:name="Document Map" w:semiHidden="1" w:unhideWhenUsed="1"/>
-    <w:lsdException w:name="Plain Text" w:semiHidden="1" w:unhideWhenUsed="1"/>
-    <w:lsdException w:name="E-mail Signature" w:semiHidden="1" w:unhideWhenUsed="1"/>
-    <w:lsdException w:name="HTML Top of Form" w:semiHidden="1" w:unhideWhenUsed="1"/>
-    <w:lsdException w:name="HTML Bottom of Form" w:semiHidden="1" w:unhideWhenUsed="1"/>
-    <w:lsdException w:name="Normal (Web)" w:semiHidden="1" w:unhideWhenUsed="1"/>
-    <w:lsdException w:name="HTML Acronym" w:semiHidden="1" w:unhideWhenUsed="1"/>
-    <w:lsdException w:name="HTML Address" w:semiHidden="1" w:unhideWhenUsed="1"/>
-    <w:lsdException w:name="HTML Cite" w:semiHidden="1" w:unhideWhenUsed="1"/>
-    <w:lsdException w:name="HTML Code" w:semiHidden="1" w:unhideWhenUsed="1"/>
-    <w:lsdException w:name="HTML Definition" w:semiHidden="1" w:unhideWhenUsed="1"/>
-    <w:lsdException w:name="HTML Keyboard" w:semiHidden="1" w:unhideWhenUsed="1"/>
-    <w:lsdException w:name="HTML Preformatted" w:semiHidden="1" w:unhideWhenUsed="1"/>
-    <w:lsdException w:name="HTML Sample" w:semiHidden="1" w:unhideWhenUsed="1"/>
-    <w:lsdException w:name="HTML Typewriter" w:semiHidden="1" w:unhideWhenUsed="1"/>
-    <w:lsdException w:name="HTML Variable" w:semiHidden="1" w:unhideWhenUsed="1"/>
-    <w:lsdException w:name="Normal Table" w:semiHidden="1" w:unhideWhenUsed="1"/>
-    <w:lsdException w:name="annotation subject" w:semiHidden="1" w:unhideWhenUsed="1"/>
-    <w:lsdException w:name="No List" w:semiHidden="1" w:unhideWhenUsed="1"/>
-    <w:lsdException w:name="Outline List 1" w:semiHidden="1" w:unhideWhenUsed="1"/>
-    <w:lsdException w:name="Outline List 2" w:semiHidden="1" w:unhideWhenUsed="1"/>
-    <w:lsdException w:name="Outline List 3" w:semiHidden="1" w:unhideWhenUsed="1"/>
-    <w:lsdException w:name="Table Simple 1" w:semiHidden="1" w:unhideWhenUsed="1"/>
-    <w:lsdException w:name="Table Simple 2" w:semiHidden="1" w:unhideWhenUsed="1"/>
-    <w:lsdException w:name="Table Simple 3" w:semiHidden="1" w:unhideWhenUsed="1"/>
-    <w:lsdException w:name="Table Classic 1" w:semiHidden="1" w:unhideWhenUsed="1"/>
-    <w:lsdException w:name="Table Classic 2" w:semiHidden="1" w:unhideWhenUsed="1"/>
-    <w:lsdException w:name="Table Classic 3" w:semiHidden="1" w:unhideWhenUsed="1"/>
-    <w:lsdException w:name="Table Classic 4" w:semiHidden="1" w:unhideWhenUsed="1"/>
-    <w:lsdException w:name="Table Colorful 1" w:semiHidden="1" w:unhideWhenUsed="1"/>
-    <w:lsdException w:name="Table Colorful 2" w:semiHidden="1" w:unhideWhenUsed="1"/>
-    <w:lsdException w:name="Table Colorful 3" w:semiHidden="1" w:unhideWhenUsed="1"/>
-    <w:lsdException w:name="Table Columns 1" w:semiHidden="1" w:unhideWhenUsed="1"/>
-    <w:lsdException w:name="Table Columns 2" w:semiHidden="1" w:unhideWhenUsed="1"/>
-    <w:lsdException w:name="Table Columns 3" w:semiHidden="1" w:unhideWhenUsed="1"/>
-    <w:lsdException w:name="Table Columns 4" w:semiHidden="1" w:unhideWhenUsed="1"/>
-    <w:lsdException w:name="Table Columns 5" w:semiHidden="1" w:unhideWhenUsed="1"/>
-    <w:lsdException w:name="Table Grid 1" w:semiHidden="1" w:unhideWhenUsed="1"/>
-    <w:lsdException w:name="Table Grid 2" w:semiHidden="1" w:unhideWhenUsed="1"/>
-    <w:lsdException w:name="Table Grid 3" w:semiHidden="1" w:unhideWhenUsed="1"/>
-    <w:lsdException w:name="Table Grid 4" w:semiHidden="1" w:unhideWhenUsed="1"/>
-    <w:lsdException w:name="Table Grid 5" w:semiHidden="1" w:unhideWhenUsed="1"/>
-    <w:lsdException w:name="Table Grid 6" w:semiHidden="1" w:unhideWhenUsed="1"/>
-    <w:lsdException w:name="Table Grid 7" w:semiHidden="1" w:unhideWhenUsed="1"/>
-    <w:lsdException w:name="Table Grid 8" w:semiHidden="1" w:unhideWhenUsed="1"/>
-    <w:lsdException w:name="Table List 1" w:semiHidden="1" w:unhideWhenUsed="1"/>
-    <w:lsdException w:name="Table List 2" w:semiHidden="1" w:unhideWhenUsed="1"/>
-    <w:lsdException w:name="Table List 3" w:semiHidden="1" w:unhideWhenUsed="1"/>
-    <w:lsdException w:name="Table List 4" w:semiHidden="1" w:unhideWhenUsed="1"/>
-    <w:lsdException w:name="Table List 5" w:semiHidden="1" w:unhideWhenUsed="1"/>
-    <w:lsdException w:name="Table List 6" w:semiHidden="1" w:unhideWhenUsed="1"/>
-    <w:lsdException w:name="Table List 7" w:semiHidden="1" w:unhideWhenUsed="1"/>
-    <w:lsdException w:name="Table List 8" w:semiHidden="1" w:unhideWhenUsed="1"/>
-    <w:lsdException w:name="Table 3D effects 1" w:semiHidden="1" w:unhideWhenUsed="1"/>
-    <w:lsdException w:name="Table 3D effects 2" w:semiHidden="1" w:unhideWhenUsed="1"/>
-    <w:lsdException w:name="Table 3D effects 3" w:semiHidden="1" w:unhideWhenUsed="1"/>
-    <w:lsdException w:name="Table Contemporary" w:semiHidden="1" w:unhideWhenUsed="1"/>
-    <w:lsdException w:name="Table Elegant" w:semiHidden="1" w:unhideWhenUsed="1"/>
-    <w:lsdException w:name="Table Professional" w:semiHidden="1" w:unhideWhenUsed="1"/>
-    <w:lsdException w:name="Table Subtle 1" w:semiHidden="1" w:unhideWhenUsed="1"/>
-    <w:lsdException w:name="Table Subtle 2" w:semiHidden="1" w:unhideWhenUsed="1"/>
-    <w:lsdException w:name="Table Web 1" w:semiHidden="1" w:unhideWhenUsed="1"/>
-    <w:lsdException w:name="Table Web 2" w:semiHidden="1" w:unhideWhenUsed="1"/>
-    <w:lsdException w:name="Table Web 3" w:semiHidden="1" w:unhideWhenUsed="1"/>
-    <w:lsdException w:name="Balloon Text" w:semiHidden="1" w:unhideWhenUsed="1"/>
-    <w:lsdException w:name="Table Grid" w:uiPriority="59"/>
-    <w:lsdException w:name="Table Theme" w:semiHidden="1" w:unhideWhenUsed="1"/>
-    <w:lsdException w:name="Placeholder Text" w:semiHidden="1"/>
-    <w:lsdException w:name="No Spacing" w:uiPriority="1" w:qFormat="1"/>
-    <w:lsdException w:name="Light Shading" w:uiPriority="60"/>
-    <w:lsdException w:name="Light List" w:uiPriority="61"/>
-    <w:lsdException w:name="Light Grid" w:uiPriority="62"/>
-    <w:lsdException w:name="Medium Shading 1" w:uiPriority="63"/>
-    <w:lsdException w:name="Medium Shading 2" w:uiPriority="64"/>
-    <w:lsdException w:name="Medium List 1" w:uiPriority="65"/>
-    <w:lsdException w:name="Medium List 2" w:uiPriority="66"/>
-    <w:lsdException w:name="Medium Grid 1" w:uiPriority="67"/>
-    <w:lsdException w:name="Medium Grid 2" w:uiPriority="68"/>
-    <w:lsdException w:name="Medium Grid 3" w:uiPriority="69"/>
-    <w:lsdException w:name="Dark List" w:uiPriority="70"/>
-    <w:lsdException w:name="Colorful Shading" w:uiPriority="71"/>
-    <w:lsdException w:name="Colorful List" w:uiPriority="72"/>
-    <w:lsdException w:name="Colorful Grid" w:uiPriority="73"/>
-    <w:lsdException w:name="Light Shading Accent 1" w:uiPriority="60"/>
-    <w:lsdException w:name="Light List Accent 1" w:uiPriority="61"/>
-    <w:lsdException w:name="Light Grid Accent 1" w:uiPriority="62"/>
-    <w:lsdException w:name="Medium Shading 1 Accent 1" w:uiPriority="63"/>
-    <w:lsdException w:name="Medium Shading 2 Accent 1" w:uiPriority="64"/>
-    <w:lsdException w:name="Medium List 1 Accent 1" w:uiPriority="65"/>
-    <w:lsdException w:name="Revision" w:semiHidden="1"/>
-    <w:lsdException w:name="List Paragraph" w:uiPriority="34" w:qFormat="1"/>
-    <w:lsdException w:name="Quote" w:uiPriority="29" w:qFormat="1"/>
-    <w:lsdException w:name="Intense Quote" w:uiPriority="30" w:qFormat="1"/>
-    <w:lsdException w:name="Medium List 2 Accent 1" w:uiPriority="66"/>
-    <w:lsdException w:name="Medium Grid 1 Accent 1" w:uiPriority="67"/>
-    <w:lsdException w:name="Medium Grid 2 Accent 1" w:uiPriority="68"/>
-    <w:lsdException w:name="Medium Grid 3 Accent 1" w:uiPriority="69"/>
-    <w:lsdException w:name="Dark List Accent 1" w:uiPriority="70"/>
-    <w:lsdException w:name="Colorful Shading Accent 1" w:uiPriority="71"/>
-    <w:lsdException w:name="Colorful List Accent 1" w:uiPriority="72"/>
-    <w:lsdException w:name="Colorful Grid Accent 1" w:uiPriority="73"/>
-    <w:lsdException w:name="Light Shading Accent 2" w:uiPriority="60"/>
-    <w:lsdException w:name="Light List Accent 2" w:uiPriority="61"/>
-    <w:lsdException w:name="Light Grid Accent 2" w:uiPriority="62"/>
-    <w:lsdException w:name="Medium Shading 1 Accent 2" w:uiPriority="63"/>
-    <w:lsdException w:name="Medium Shading 2 Accent 2" w:uiPriority="64"/>
-    <w:lsdException w:name="Medium List 1 Accent 2" w:uiPriority="65"/>
-    <w:lsdException w:name="Medium List 2 Accent 2" w:uiPriority="66"/>
-    <w:lsdException w:name="Medium Grid 1 Accent 2" w:uiPriority="67"/>
-    <w:lsdException w:name="Medium Grid 2 Accent 2" w:uiPriority="68"/>
-    <w:lsdException w:name="Medium Grid 3 Accent 2" w:uiPriority="69"/>
-    <w:lsdException w:name="Dark List Accent 2" w:uiPriority="70"/>
-    <w:lsdException w:name="Colorful Shading Accent 2" w:uiPriority="71"/>
-    <w:lsdException w:name="Colorful List Accent 2" w:uiPriority="72"/>
-    <w:lsdException w:name="Colorful Grid Accent 2" w:uiPriority="73"/>
-    <w:lsdException w:name="Light Shading Accent 3" w:uiPriority="60"/>
-    <w:lsdException w:name="Light List Accent 3" w:uiPriority="61"/>
-    <w:lsdException w:name="Light Grid Accent 3" w:uiPriority="62"/>
-    <w:lsdException w:name="Medium Shading 1 Accent 3" w:uiPriority="63"/>
-    <w:lsdException w:name="Medium Shading 2 Accent 3" w:uiPriority="64"/>
-    <w:lsdException w:name="Medium List 1 Accent 3" w:uiPriority="65"/>
-    <w:lsdException w:name="Medium List 2 Accent 3" w:uiPriority="66"/>
-    <w:lsdException w:name="Medium Grid 1 Accent 3" w:uiPriority="67"/>
-    <w:lsdException w:name="Medium Grid 2 Accent 3" w:uiPriority="68"/>
-    <w:lsdException w:name="Medium Grid 3 Accent 3" w:uiPriority="69"/>
-    <w:lsdException w:name="Dark List Accent 3" w:uiPriority="70"/>
-    <w:lsdException w:name="Colorful Shading Accent 3" w:uiPriority="71"/>
-    <w:lsdException w:name="Colorful List Accent 3" w:uiPriority="72"/>
-    <w:lsdException w:name="Colorful Grid Accent 3" w:uiPriority="73"/>
-    <w:lsdException w:name="Light Shading Accent 4" w:uiPriority="60"/>
-    <w:lsdException w:name="Light List Accent 4" w:uiPriority="61"/>
-    <w:lsdException w:name="Light Grid Accent 4" w:uiPriority="62"/>
-    <w:lsdException w:name="Medium Shading 1 Accent 4" w:uiPriority="63"/>
-    <w:lsdException w:name="Medium Shading 2 Accent 4" w:uiPriority="64"/>
-    <w:lsdException w:name="Medium List 1 Accent 4" w:uiPriority="65"/>
-    <w:lsdException w:name="Medium List 2 Accent 4" w:uiPriority="66"/>
-    <w:lsdException w:name="Medium Grid 1 Accent 4" w:uiPriority="67"/>
-    <w:lsdException w:name="Medium Grid 2 Accent 4" w:uiPriority="68"/>
-    <w:lsdException w:name="Medium Grid 3 Accent 4" w:uiPriority="69"/>
-    <w:lsdException w:name="Dark List Accent 4" w:uiPriority="70"/>
-    <w:lsdException w:name="Colorful Shading Accent 4" w:uiPriority="71"/>
-    <w:lsdException w:name="Colorful List Accent 4" w:uiPriority="72"/>
-    <w:lsdException w:name="Colorful Grid Accent 4" w:uiPriority="73"/>
-    <w:lsdException w:name="Light Shading Accent 5" w:uiPriority="60"/>
-    <w:lsdException w:name="Light List Accent 5" w:uiPriority="61"/>
-    <w:lsdException w:name="Light Grid Accent 5" w:uiPriority="62"/>
-    <w:lsdException w:name="Medium Shading 1 Accent 5" w:uiPriority="63"/>
-    <w:lsdException w:name="Medium Shading 2 Accent 5" w:uiPriority="64"/>
-    <w:lsdException w:name="Medium List 1 Accent 5" w:uiPriority="65"/>
-    <w:lsdException w:name="Medium List 2 Accent 5" w:uiPriority="66"/>
-    <w:lsdException w:name="Medium Grid 1 Accent 5" w:uiPriority="67"/>
-    <w:lsdException w:name="Medium Grid 2 Accent 5" w:uiPriority="68"/>
-    <w:lsdException w:name="Medium Grid 3 Accent 5" w:uiPriority="69"/>
-    <w:lsdException w:name="Dark List Accent 5" w:uiPriority="70"/>
-    <w:lsdException w:name="Colorful Shading Accent 5" w:uiPriority="71"/>
-    <w:lsdException w:name="Colorful List Accent 5" w:uiPriority="72"/>
-    <w:lsdException w:name="Colorful Grid Accent 5" w:uiPriority="73"/>
-    <w:lsdException w:name="Light Shading Accent 6" w:uiPriority="60"/>
-    <w:lsdException w:name="Light List Accent 6" w:uiPriority="61"/>
-    <w:lsdException w:name="Light Grid Accent 6" w:uiPriority="62"/>
-    <w:lsdException w:name="Medium Shading 1 Accent 6" w:uiPriority="63"/>
-    <w:lsdException w:name="Medium Shading 2 Accent 6" w:uiPriority="64"/>
-    <w:lsdException w:name="Medium List 1 Accent 6" w:uiPriority="65"/>
-    <w:lsdException w:name="Medium List 2 Accent 6" w:uiPriority="66"/>
-    <w:lsdException w:name="Medium Grid 1 Accent 6" w:uiPriority="67"/>
-    <w:lsdException w:name="Medium Grid 2 Accent 6" w:uiPriority="68"/>
-    <w:lsdException w:name="Medium Grid 3 Accent 6" w:uiPriority="69"/>
-    <w:lsdException w:name="Dark List Accent 6" w:uiPriority="70"/>
-    <w:lsdException w:name="Colorful Shading Accent 6" w:uiPriority="71"/>
-    <w:lsdException w:name="Colorful List Accent 6" w:uiPriority="72"/>
-    <w:lsdException w:name="Colorful Grid Accent 6" w:uiPriority="73"/>
-    <w:lsdException w:name="Subtle Emphasis" w:uiPriority="19" w:qFormat="1"/>
-    <w:lsdException w:name="Intense Emphasis" w:uiPriority="21" w:qFormat="1"/>
-    <w:lsdException w:name="Subtle Reference" w:uiPriority="31" w:qFormat="1"/>
-    <w:lsdException w:name="Intense Reference" w:uiPriority="32" w:qFormat="1"/>
-    <w:lsdException w:name="Book Title" w:uiPriority="33" w:qFormat="1"/>
-    <w:lsdException w:name="Bibliography" w:semiHidden="1" w:uiPriority="37" w:unhideWhenUsed="1"/>
-    <w:lsdException w:name="TOC Heading" w:semiHidden="1" w:uiPriority="39" w:unhideWhenUsed="1" w:qFormat="1"/>
-    <w:lsdException w:name="Plain Table 1" w:uiPriority="41"/>
-    <w:lsdException w:name="Plain Table 2" w:uiPriority="42"/>
-    <w:lsdException w:name="Plain Table 3" w:uiPriority="43"/>
-    <w:lsdException w:name="Plain Table 4" w:uiPriority="44"/>
-    <w:lsdException w:name="Plain Table 5" w:uiPriority="45"/>
-    <w:lsdException w:name="Grid Table Light" w:uiPriority="40"/>
-    <w:lsdException w:name="Grid Table 1 Light" w:uiPriority="46"/>
-    <w:lsdException w:name="Grid Table 2" w:uiPriority="47"/>
-    <w:lsdException w:name="Grid Table 3" w:uiPriority="48"/>
-    <w:lsdException w:name="Grid Table 4" w:uiPriority="49"/>
-    <w:lsdException w:name="Grid Table 5 Dark" w:uiPriority="50"/>
-    <w:lsdException w:name="Grid Table 6 Colorful" w:uiPriority="51"/>
-    <w:lsdException w:name="Grid Table 7 Colorful" w:uiPriority="52"/>
-    <w:lsdException w:name="Grid Table 1 Light Accent 1" w:uiPriority="46"/>
-    <w:lsdException w:name="Grid Table 2 Accent 1" w:uiPriority="47"/>
-    <w:lsdException w:name="Grid Table 3 Accent 1" w:uiPriority="48"/>
-    <w:lsdException w:name="Grid Table 4 Accent 1" w:uiPriority="49"/>
-    <w:lsdException w:name="Grid Table 5 Dark Accent 1" w:uiPriority="50"/>
-    <w:lsdException w:name="Grid Table 6 Colorful Accent 1" w:uiPriority="51"/>
-    <w:lsdException w:name="Grid Table 7 Colorful Accent 1" w:uiPriority="52"/>
-    <w:lsdException w:name="Grid Table 1 Light Accent 2" w:uiPriority="46"/>
-    <w:lsdException w:name="Grid Table 2 Accent 2" w:uiPriority="47"/>
-    <w:lsdException w:name="Grid Table 3 Accent 2" w:uiPriority="48"/>
-    <w:lsdException w:name="Grid Table 4 Accent 2" w:uiPriority="49"/>
-    <w:lsdException w:name="Grid Table 5 Dark Accent 2" w:uiPriority="50"/>
-    <w:lsdException w:name="Grid Table 6 Colorful Accent 2" w:uiPriority="51"/>
-    <w:lsdException w:name="Grid Table 7 Colorful Accent 2" w:uiPriority="52"/>
-    <w:lsdException w:name="Grid Table 1 Light Accent 3" w:uiPriority="46"/>
-    <w:lsdException w:name="Grid Table 2 Accent 3" w:uiPriority="47"/>
-    <w:lsdException w:name="Grid Table 3 Accent 3" w:uiPriority="48"/>
-    <w:lsdException w:name="Grid Table 4 Accent 3" w:uiPriority="49"/>
-    <w:lsdException w:name="Grid Table 5 Dark Accent 3" w:uiPriority="50"/>
-    <w:lsdException w:name="Grid Table 6 Colorful Accent 3" w:uiPriority="51"/>
-    <w:lsdException w:name="Grid Table 7 Colorful Accent 3" w:uiPriority="52"/>
-    <w:lsdException w:name="Grid Table 1 Light Accent 4" w:uiPriority="46"/>
-    <w:lsdException w:name="Grid Table 2 Accent 4" w:uiPriority="47"/>
-    <w:lsdException w:name="Grid Table 3 Accent 4" w:uiPriority="48"/>
-    <w:lsdException w:name="Grid Table 4 Accent 4" w:uiPriority="49"/>
-    <w:lsdException w:name="Grid Table 5 Dark Accent 4" w:uiPriority="50"/>
-    <w:lsdException w:name="Grid Table 6 Colorful Accent 4" w:uiPriority="51"/>
-    <w:lsdException w:name="Grid Table 7 Colorful Accent 4" w:uiPriority="52"/>
-    <w:lsdException w:name="Grid Table 1 Light Accent 5" w:uiPriority="46"/>
-    <w:lsdException w:name="Grid Table 2 Accent 5" w:uiPriority="47"/>
-    <w:lsdException w:name="Grid Table 3 Accent 5" w:uiPriority="48"/>
-    <w:lsdException w:name="Grid Table 4 Accent 5" w:uiPriority="49"/>
-    <w:lsdException w:name="Grid Table 5 Dark Accent 5" w:uiPriority="50"/>
-    <w:lsdException w:name="Grid Table 6 Colorful Accent 5" w:uiPriority="51"/>
-    <w:lsdException w:name="Grid Table 7 Colorful Accent 5" w:uiPriority="52"/>
-    <w:lsdException w:name="Grid Table 1 Light Accent 6" w:uiPriority="46"/>
-    <w:lsdException w:name="Grid Table 2 Accent 6" w:uiPriority="47"/>
-    <w:lsdException w:name="Grid Table 3 Accent 6" w:uiPriority="48"/>
-    <w:lsdException w:name="Grid Table 4 Accent 6" w:uiPriority="49"/>
-    <w:lsdException w:name="Grid Table 5 Dark Accent 6" w:uiPriority="50"/>
-    <w:lsdException w:name="Grid Table 6 Colorful Accent 6" w:uiPriority="51"/>
-    <w:lsdException w:name="Grid Table 7 Colorful Accent 6" w:uiPriority="52"/>
-    <w:lsdException w:name="List Table 1 Light" w:uiPriority="46"/>
-    <w:lsdException w:name="List Table 2" w:uiPriority="47"/>
-    <w:lsdException w:name="List Table 3" w:uiPriority="48"/>
-    <w:lsdException w:name="List Table 4" w:uiPriority="49"/>
-    <w:lsdException w:name="List Table 5 Dark" w:uiPriority="50"/>
-    <w:lsdException w:name="List Table 6 Colorful" w:uiPriority="51"/>
-    <w:lsdException w:name="List Table 7 Colorful" w:uiPriority="52"/>
-    <w:lsdException w:name="List Table 1 Light Accent 1" w:uiPriority="46"/>
-    <w:lsdException w:name="List Table 2 Accent 1" w:uiPriority="47"/>
-    <w:lsdException w:name="List Table 3 Accent 1" w:uiPriority="48"/>
-    <w:lsdException w:name="List Table 4 Accent 1" w:uiPriority="49"/>
-    <w:lsdException w:name="List Table 5 Dark Accent 1" w:uiPriority="50"/>
-    <w:lsdException w:name="List Table 6 Colorful Accent 1" w:uiPriority="51"/>
-    <w:lsdException w:name="List Table 7 Colorful Accent 1" w:uiPriority="52"/>
-    <w:lsdException w:name="List Table 1 Light Accent 2" w:uiPriority="46"/>
-    <w:lsdException w:name="List Table 2 Accent 2" w:uiPriority="47"/>
-    <w:lsdException w:name="List Table 3 Accent 2" w:uiPriority="48"/>
-    <w:lsdException w:name="List Table 4 Accent 2" w:uiPriority="49"/>
-    <w:lsdException w:name="List Table 5 Dark Accent 2" w:uiPriority="50"/>
-    <w:lsdException w:name="List Table 6 Colorful Accent 2" w:uiPriority="51"/>
-    <w:lsdException w:name="List Table 7 Colorful Accent 2" w:uiPriority="52"/>
-    <w:lsdException w:name="List Table 1 Light Accent 3" w:uiPriority="46"/>
-    <w:lsdException w:name="List Table 2 Accent 3" w:uiPriority="47"/>
-    <w:lsdException w:name="List Table 3 Accent 3" w:uiPriority="48"/>
-    <w:lsdException w:name="List Table 4 Accent 3" w:uiPriority="49"/>
-    <w:lsdException w:name="List Table 5 Dark Accent 3" w:uiPriority="50"/>
-    <w:lsdException w:name="List Table 6 Colorful Accent 3" w:uiPriority="51"/>
-    <w:lsdException w:name="List Table 7 Colorful Accent 3" w:uiPriority="52"/>
-    <w:lsdException w:name="List Table 1 Light Accent 4" w:uiPriority="46"/>
-    <w:lsdException w:name="List Table 2 Accent 4" w:uiPriority="47"/>
-    <w:lsdException w:name="List Table 3 Accent 4" w:uiPriority="48"/>
-    <w:lsdException w:name="List Table 4 Accent 4" w:uiPriority="49"/>
-    <w:lsdException w:name="List Table 5 Dark Accent 4" w:uiPriority="50"/>
-    <w:lsdException w:name="List Table 6 Colorful Accent 4" w:uiPriority="51"/>
-    <w:lsdException w:name="List Table 7 Colorful Accent 4" w:uiPriority="52"/>
-    <w:lsdException w:name="List Table 1 Light Accent 5" w:uiPriority="46"/>
-    <w:lsdException w:name="List Table 2 Accent 5" w:uiPriority="47"/>
-    <w:lsdException w:name="List Table 3 Accent 5" w:uiPriority="48"/>
-    <w:lsdException w:name="List Table 4 Accent 5" w:uiPriority="49"/>
-    <w:lsdException w:name="List Table 5 Dark Accent 5" w:uiPriority="50"/>
-    <w:lsdException w:name="List Table 6 Colorful Accent 5" w:uiPriority="51"/>
-    <w:lsdException w:name="List Table 7 Colorful Accent 5" w:uiPriority="52"/>
-    <w:lsdException w:name="List Table 1 Light Accent 6" w:uiPriority="46"/>
-    <w:lsdException w:name="List Table 2 Accent 6" w:uiPriority="47"/>
-    <w:lsdException w:name="List Table 3 Accent 6" w:uiPriority="48"/>
-    <w:lsdException w:name="List Table 4 Accent 6" w:uiPriority="49"/>
-    <w:lsdException w:name="List Table 5 Dark Accent 6" w:uiPriority="50"/>
-    <w:lsdException w:name="List Table 6 Colorful Accent 6" w:uiPriority="51"/>
-    <w:lsdException w:name="List Table 7 Colorful Accent 6" w:uiPriority="52"/>
+  <w:latentStyles w:defLockedState="0" w:defUIPriority="99" w:defSemiHidden="1" w:defUnhideWhenUsed="1" w:defQFormat="0" w:count="267">
+    <w:lsdException w:name="Normal" w:semiHidden="0" w:uiPriority="0" w:unhideWhenUsed="0" w:qFormat="1"/>
+    <w:lsdException w:name="heading 1" w:semiHidden="0" w:uiPriority="9" w:unhideWhenUsed="0" w:qFormat="1"/>
+    <w:lsdException w:name="heading 2" w:uiPriority="9" w:qFormat="1"/>
+    <w:lsdException w:name="heading 3" w:uiPriority="9" w:qFormat="1"/>
+    <w:lsdException w:name="heading 4" w:uiPriority="9" w:qFormat="1"/>
+    <w:lsdException w:name="heading 5" w:uiPriority="9" w:qFormat="1"/>
+    <w:lsdException w:name="heading 6" w:uiPriority="9" w:qFormat="1"/>
+    <w:lsdException w:name="heading 7" w:uiPriority="9" w:qFormat="1"/>
+    <w:lsdException w:name="heading 8" w:uiPriority="9" w:qFormat="1"/>
+    <w:lsdException w:name="heading 9" w:uiPriority="9" w:qFormat="1"/>
+    <w:lsdException w:name="toc 1" w:uiPriority="39"/>
+    <w:lsdException w:name="toc 2" w:uiPriority="39"/>
+    <w:lsdException w:name="toc 3" w:uiPriority="39"/>
+    <w:lsdException w:name="toc 4" w:uiPriority="39"/>
+    <w:lsdException w:name="toc 5" w:uiPriority="39"/>
+    <w:lsdException w:name="toc 6" w:uiPriority="39"/>
+    <w:lsdException w:name="toc 7" w:uiPriority="39"/>
+    <w:lsdException w:name="toc 8" w:uiPriority="39"/>
+    <w:lsdException w:name="toc 9" w:uiPriority="39"/>
+    <w:lsdException w:name="caption" w:uiPriority="35" w:qFormat="1"/>
+    <w:lsdException w:name="Title" w:semiHidden="0" w:uiPriority="10" w:unhideWhenUsed="0" w:qFormat="1"/>
+    <w:lsdException w:name="Default Paragraph Font" w:uiPriority="1"/>
+    <w:lsdException w:name="Subtitle" w:semiHidden="0" w:uiPriority="11" w:unhideWhenUsed="0" w:qFormat="1"/>
+    <w:lsdException w:name="Strong" w:semiHidden="0" w:uiPriority="22" w:unhideWhenUsed="0" w:qFormat="1"/>
+    <w:lsdException w:name="Emphasis" w:semiHidden="0" w:uiPriority="20" w:unhideWhenUsed="0" w:qFormat="1"/>
+    <w:lsdException w:name="Table Grid" w:semiHidden="0" w:uiPriority="59" w:unhideWhenUsed="0"/>
+    <w:lsdException w:name="Placeholder Text" w:unhideWhenUsed="0"/>
+    <w:lsdException w:name="No Spacing" w:semiHidden="0" w:uiPriority="1" w:unhideWhenUsed="0" w:qFormat="1"/>
+    <w:lsdException w:name="Light Shading" w:semiHidden="0" w:uiPriority="60" w:unhideWhenUsed="0"/>
+    <w:lsdException w:name="Light List" w:semiHidden="0" w:uiPriority="61" w:unhideWhenUsed="0"/>
+    <w:lsdException w:name="Light Grid" w:semiHidden="0" w:uiPriority="62" w:unhideWhenUsed="0"/>
+    <w:lsdException w:name="Medium Shading 1" w:semiHidden="0" w:uiPriority="63" w:unhideWhenUsed="0"/>
+    <w:lsdException w:name="Medium Shading 2" w:semiHidden="0" w:uiPriority="64" w:unhideWhenUsed="0"/>
+    <w:lsdException w:name="Medium List 1" w:semiHidden="0" w:uiPriority="65" w:unhideWhenUsed="0"/>
+    <w:lsdException w:name="Medium List 2" w:semiHidden="0" w:uiPriority="66" w:unhideWhenUsed="0"/>
+    <w:lsdException w:name="Medium Grid 1" w:semiHidden="0" w:uiPriority="67" w:unhideWhenUsed="0"/>
+    <w:lsdException w:name="Medium Grid 2" w:semiHidden="0" w:uiPriority="68" w:unhideWhenUsed="0"/>
+    <w:lsdException w:name="Medium Grid 3" w:semiHidden="0" w:uiPriority="69" w:unhideWhenUsed="0"/>
+    <w:lsdException w:name="Dark List" w:semiHidden="0" w:uiPriority="70" w:unhideWhenUsed="0"/>
+    <w:lsdException w:name="Colorful Shading" w:semiHidden="0" w:uiPriority="71" w:unhideWhenUsed="0"/>
+    <w:lsdException w:name="Colorful List" w:semiHidden="0" w:uiPriority="72" w:unhideWhenUsed="0"/>
+    <w:lsdException w:name="Colorful Grid" w:semiHidden="0" w:uiPriority="73" w:unhideWhenUsed="0"/>
+    <w:lsdException w:name="Light Shading Accent 1" w:semiHidden="0" w:uiPriority="60" w:unhideWhenUsed="0"/>
+    <w:lsdException w:name="Light List Accent 1" w:semiHidden="0" w:uiPriority="61" w:unhideWhenUsed="0"/>
+    <w:lsdException w:name="Light Grid Accent 1" w:semiHidden="0" w:uiPriority="62" w:unhideWhenUsed="0"/>
+    <w:lsdException w:name="Medium Shading 1 Accent 1" w:semiHidden="0" w:uiPriority="63" w:unhideWhenUsed="0"/>
+    <w:lsdException w:name="Medium Shading 2 Accent 1" w:semiHidden="0" w:uiPriority="64" w:unhideWhenUsed="0"/>
+    <w:lsdException w:name="Medium List 1 Accent 1" w:semiHidden="0" w:uiPriority="65" w:unhideWhenUsed="0"/>
+    <w:lsdException w:name="Revision" w:unhideWhenUsed="0"/>
+    <w:lsdException w:name="List Paragraph" w:semiHidden="0" w:uiPriority="34" w:unhideWhenUsed="0" w:qFormat="1"/>
+    <w:lsdException w:name="Quote" w:semiHidden="0" w:uiPriority="29" w:unhideWhenUsed="0" w:qFormat="1"/>
+    <w:lsdException w:name="Intense Quote" w:semiHidden="0" w:uiPriority="30" w:unhideWhenUsed="0" w:qFormat="1"/>
+    <w:lsdException w:name="Medium List 2 Accent 1" w:semiHidden="0" w:uiPriority="66" w:unhideWhenUsed="0"/>
+    <w:lsdException w:name="Medium Grid 1 Accent 1" w:semiHidden="0" w:uiPriority="67" w:unhideWhenUsed="0"/>
+    <w:lsdException w:name="Medium Grid 2 Accent 1" w:semiHidden="0" w:uiPriority="68" w:unhideWhenUsed="0"/>
+    <w:lsdException w:name="Medium Grid 3 Accent 1" w:semiHidden="0" w:uiPriority="69" w:unhideWhenUsed="0"/>
+    <w:lsdException w:name="Dark List Accent 1" w:semiHidden="0" w:uiPriority="70" w:unhideWhenUsed="0"/>
+    <w:lsdException w:name="Colorful Shading Accent 1" w:semiHidden="0" w:uiPriority="71" w:unhideWhenUsed="0"/>
+    <w:lsdException w:name="Colorful List Accent 1" w:semiHidden="0" w:uiPriority="72" w:unhideWhenUsed="0"/>
+    <w:lsdException w:name="Colorful Grid Accent 1" w:semiHidden="0" w:uiPriority="73" w:unhideWhenUsed="0"/>
+    <w:lsdException w:name="Light Shading Accent 2" w:semiHidden="0" w:uiPriority="60" w:unhideWhenUsed="0"/>
+    <w:lsdException w:name="Light List Accent 2" w:semiHidden="0" w:uiPriority="61" w:unhideWhenUsed="0"/>
+    <w:lsdException w:name="Light Grid Accent 2" w:semiHidden="0" w:uiPriority="62" w:unhideWhenUsed="0"/>
+    <w:lsdException w:name="Medium Shading 1 Accent 2" w:semiHidden="0" w:uiPriority="63" w:unhideWhenUsed="0"/>
+    <w:lsdException w:name="Medium Shading 2 Accent 2" w:semiHidden="0" w:uiPriority="64" w:unhideWhenUsed="0"/>
+    <w:lsdException w:name="Medium List 1 Accent 2" w:semiHidden="0" w:uiPriority="65" w:unhideWhenUsed="0"/>
+    <w:lsdException w:name="Medium List 2 Accent 2" w:semiHidden="0" w:uiPriority="66" w:unhideWhenUsed="0"/>
+    <w:lsdException w:name="Medium Grid 1 Accent 2" w:semiHidden="0" w:uiPriority="67" w:unhideWhenUsed="0"/>
+    <w:lsdException w:name="Medium Grid 2 Accent 2" w:semiHidden="0" w:uiPriority="68" w:unhideWhenUsed="0"/>
+    <w:lsdException w:name="Medium Grid 3 Accent 2" w:semiHidden="0" w:uiPriority="69" w:unhideWhenUsed="0"/>
+    <w:lsdException w:name="Dark List Accent 2" w:semiHidden="0" w:uiPriority="70" w:unhideWhenUsed="0"/>
+    <w:lsdException w:name="Colorful Shading Accent 2" w:semiHidden="0" w:uiPriority="71" w:unhideWhenUsed="0"/>
+    <w:lsdException w:name="Colorful List Accent 2" w:semiHidden="0" w:uiPriority="72" w:unhideWhenUsed="0"/>
+    <w:lsdException w:name="Colorful Grid Accent 2" w:semiHidden="0" w:uiPriority="73" w:unhideWhenUsed="0"/>
+    <w:lsdException w:name="Light Shading Accent 3" w:semiHidden="0" w:uiPriority="60" w:unhideWhenUsed="0"/>
+    <w:lsdException w:name="Light List Accent 3" w:semiHidden="0" w:uiPriority="61" w:unhideWhenUsed="0"/>
+    <w:lsdException w:name="Light Grid Accent 3" w:semiHidden="0" w:uiPriority="62" w:unhideWhenUsed="0"/>
+    <w:lsdException w:name="Medium Shading 1 Accent 3" w:semiHidden="0" w:uiPriority="63" w:unhideWhenUsed="0"/>
+    <w:lsdException w:name="Medium Shading 2 Accent 3" w:semiHidden="0" w:uiPriority="64" w:unhideWhenUsed="0"/>
+    <w:lsdException w:name="Medium List 1 Accent 3" w:semiHidden="0" w:uiPriority="65" w:unhideWhenUsed="0"/>
+    <w:lsdException w:name="Medium List 2 Accent 3" w:semiHidden="0" w:uiPriority="66" w:unhideWhenUsed="0"/>
+    <w:lsdException w:name="Medium Grid 1 Accent 3" w:semiHidden="0" w:uiPriority="67" w:unhideWhenUsed="0"/>
+    <w:lsdException w:name="Medium Grid 2 Accent 3" w:semiHidden="0" w:uiPriority="68" w:unhideWhenUsed="0"/>
+    <w:lsdException w:name="Medium Grid 3 Accent 3" w:semiHidden="0" w:uiPriority="69" w:unhideWhenUsed="0"/>
+    <w:lsdException w:name="Dark List Accent 3" w:semiHidden="0" w:uiPriority="70" w:unhideWhenUsed="0"/>
+    <w:lsdException w:name="Colorful Shading Accent 3" w:semiHidden="0" w:uiPriority="71" w:unhideWhenUsed="0"/>
+    <w:lsdException w:name="Colorful List Accent 3" w:semiHidden="0" w:uiPriority="72" w:unhideWhenUsed="0"/>
+    <w:lsdException w:name="Colorful Grid Accent 3" w:semiHidden="0" w:uiPriority="73" w:unhideWhenUsed="0"/>
+    <w:lsdException w:name="Light Shading Accent 4" w:semiHidden="0" w:uiPriority="60" w:unhideWhenUsed="0"/>
+    <w:lsdException w:name="Light List Accent 4" w:semiHidden="0" w:uiPriority="61" w:unhideWhenUsed="0"/>
+    <w:lsdException w:name="Light Grid Accent 4" w:semiHidden="0" w:uiPriority="62" w:unhideWhenUsed="0"/>
+    <w:lsdException w:name="Medium Shading 1 Accent 4" w:semiHidden="0" w:uiPriority="63" w:unhideWhenUsed="0"/>
+    <w:lsdException w:name="Medium Shading 2 Accent 4" w:semiHidden="0" w:uiPriority="64" w:unhideWhenUsed="0"/>
+    <w:lsdException w:name="Medium List 1 Accent 4" w:semiHidden="0" w:uiPriority="65" w:unhideWhenUsed="0"/>
+    <w:lsdException w:name="Medium List 2 Accent 4" w:semiHidden="0" w:uiPriority="66" w:unhideWhenUsed="0"/>
+    <w:lsdException w:name="Medium Grid 1 Accent 4" w:semiHidden="0" w:uiPriority="67" w:unhideWhenUsed="0"/>
+    <w:lsdException w:name="Medium Grid 2 Accent 4" w:semiHidden="0" w:uiPriority="68" w:unhideWhenUsed="0"/>
+    <w:lsdException w:name="Medium Grid 3 Accent 4" w:semiHidden="0" w:uiPriority="69" w:unhideWhenUsed="0"/>
+    <w:lsdException w:name="Dark List Accent 4" w:semiHidden="0" w:uiPriority="70" w:unhideWhenUsed="0"/>
+    <w:lsdException w:name="Colorful Shading Accent 4" w:semiHidden="0" w:uiPriority="71" w:unhideWhenUsed="0"/>
+    <w:lsdException w:name="Colorful List Accent 4" w:semiHidden="0" w:uiPriority="72" w:unhideWhenUsed="0"/>
+    <w:lsdException w:name="Colorful Grid Accent 4" w:semiHidden="0" w:uiPriority="73" w:unhideWhenUsed="0"/>
+    <w:lsdException w:name="Light Shading Accent 5" w:semiHidden="0" w:uiPriority="60" w:unhideWhenUsed="0"/>
+    <w:lsdException w:name="Light List Accent 5" w:semiHidden="0" w:uiPriority="61" w:unhideWhenUsed="0"/>
+    <w:lsdException w:name="Light Grid Accent 5" w:semiHidden="0" w:uiPriority="62" w:unhideWhenUsed="0"/>
+    <w:lsdException w:name="Medium Shading 1 Accent 5" w:semiHidden="0" w:uiPriority="63" w:unhideWhenUsed="0"/>
+    <w:lsdException w:name="Medium Shading 2 Accent 5" w:semiHidden="0" w:uiPriority="64" w:unhideWhenUsed="0"/>
+    <w:lsdException w:name="Medium List 1 Accent 5" w:semiHidden="0" w:uiPriority="65" w:unhideWhenUsed="0"/>
+    <w:lsdException w:name="Medium List 2 Accent 5" w:semiHidden="0" w:uiPriority="66" w:unhideWhenUsed="0"/>
+    <w:lsdException w:name="Medium Grid 1 Accent 5" w:semiHidden="0" w:uiPriority="67" w:unhideWhenUsed="0"/>
+    <w:lsdException w:name="Medium Grid 2 Accent 5" w:semiHidden="0" w:uiPriority="68" w:unhideWhenUsed="0"/>
+    <w:lsdException w:name="Medium Grid 3 Accent 5" w:semiHidden="0" w:uiPriority="69" w:unhideWhenUsed="0"/>
+    <w:lsdException w:name="Dark List Accent 5" w:semiHidden="0" w:uiPriority="70" w:unhideWhenUsed="0"/>
+    <w:lsdException w:name="Colorful Shading Accent 5" w:semiHidden="0" w:uiPriority="71" w:unhideWhenUsed="0"/>
+    <w:lsdException w:name="Colorful List Accent 5" w:semiHidden="0" w:uiPriority="72" w:unhideWhenUsed="0"/>
+    <w:lsdException w:name="Colorful Grid Accent 5" w:semiHidden="0" w:uiPriority="73" w:unhideWhenUsed="0"/>
+    <w:lsdException w:name="Light Shading Accent 6" w:semiHidden="0" w:uiPriority="60" w:unhideWhenUsed="0"/>
+    <w:lsdException w:name="Light List Accent 6" w:semiHidden="0" w:uiPriority="61" w:unhideWhenUsed="0"/>
+    <w:lsdException w:name="Light Grid Accent 6" w:semiHidden="0" w:uiPriority="62" w:unhideWhenUsed="0"/>
+    <w:lsdException w:name="Medium Shading 1 Accent 6" w:semiHidden="0" w:uiPriority="63" w:unhideWhenUsed="0"/>
+    <w:lsdException w:name="Medium Shading 2 Accent 6" w:semiHidden="0" w:uiPriority="64" w:unhideWhenUsed="0"/>
+    <w:lsdException w:name="Medium List 1 Accent 6" w:semiHidden="0" w:uiPriority="65" w:unhideWhenUsed="0"/>
+    <w:lsdException w:name="Medium List 2 Accent 6" w:semiHidden="0" w:uiPriority="66" w:unhideWhenUsed="0"/>
+    <w:lsdException w:name="Medium Grid 1 Accent 6" w:semiHidden="0" w:uiPriority="67" w:unhideWhenUsed="0"/>
+    <w:lsdException w:name="Medium Grid 2 Accent 6" w:semiHidden="0" w:uiPriority="68" w:unhideWhenUsed="0"/>
+    <w:lsdException w:name="Medium Grid 3 Accent 6" w:semiHidden="0" w:uiPriority="69" w:unhideWhenUsed="0"/>
+    <w:lsdException w:name="Dark List Accent 6" w:semiHidden="0" w:uiPriority="70" w:unhideWhenUsed="0"/>
+    <w:lsdException w:name="Colorful Shading Accent 6" w:semiHidden="0" w:uiPriority="71" w:unhideWhenUsed="0"/>
+    <w:lsdException w:name="Colorful List Accent 6" w:semiHidden="0" w:uiPriority="72" w:unhideWhenUsed="0"/>
+    <w:lsdException w:name="Colorful Grid Accent 6" w:semiHidden="0" w:uiPriority="73" w:unhideWhenUsed="0"/>
+    <w:lsdException w:name="Subtle Emphasis" w:semiHidden="0" w:uiPriority="19" w:unhideWhenUsed="0" w:qFormat="1"/>
+    <w:lsdException w:name="Intense Emphasis" w:semiHidden="0" w:uiPriority="21" w:unhideWhenUsed="0" w:qFormat="1"/>
+    <w:lsdException w:name="Subtle Reference" w:semiHidden="0" w:uiPriority="31" w:unhideWhenUsed="0" w:qFormat="1"/>
+    <w:lsdException w:name="Intense Reference" w:semiHidden="0" w:uiPriority="32" w:unhideWhenUsed="0" w:qFormat="1"/>
+    <w:lsdException w:name="Book Title" w:semiHidden="0" w:uiPriority="33" w:unhideWhenUsed="0" w:qFormat="1"/>
+    <w:lsdException w:name="Bibliography" w:uiPriority="37"/>
+    <w:lsdException w:name="TOC Heading" w:uiPriority="39" w:qFormat="1"/>
   </w:latentStyles>
   <w:style w:type="paragraph" w:default="1" w:styleId="Normal">
     <w:name w:val="Normal"/>
@@ -12873,7 +13401,6 @@
       <w:spacing w:after="0" w:line="240" w:lineRule="auto"/>
     </w:pPr>
     <w:tblPr>
-      <w:tblInd w:w="0" w:type="dxa"/>
       <w:tblBorders>
         <w:top w:val="single" w:sz="4" w:space="0" w:color="auto"/>
         <w:left w:val="single" w:sz="4" w:space="0" w:color="auto"/>
@@ -12882,12 +13409,311 @@
         <w:insideH w:val="single" w:sz="4" w:space="0" w:color="auto"/>
         <w:insideV w:val="single" w:sz="4" w:space="0" w:color="auto"/>
       </w:tblBorders>
+    </w:tblPr>
+  </w:style>
+  <w:style w:type="paragraph" w:styleId="ListParagraph">
+    <w:name w:val="List Paragraph"/>
+    <w:basedOn w:val="Normal"/>
+    <w:uiPriority w:val="34"/>
+    <w:qFormat/>
+    <w:rsid w:val="00C50B7B"/>
+    <w:pPr>
+      <w:ind w:left="720"/>
+      <w:contextualSpacing/>
+    </w:pPr>
+  </w:style>
+  <w:style w:type="character" w:styleId="Hyperlink">
+    <w:name w:val="Hyperlink"/>
+    <w:basedOn w:val="DefaultParagraphFont"/>
+    <w:uiPriority w:val="99"/>
+    <w:unhideWhenUsed/>
+    <w:rsid w:val="00D907C2"/>
+    <w:rPr>
+      <w:color w:val="0000FF" w:themeColor="hyperlink"/>
+      <w:u w:val="single"/>
+    </w:rPr>
+  </w:style>
+  <w:style w:type="paragraph" w:styleId="BalloonText">
+    <w:name w:val="Balloon Text"/>
+    <w:basedOn w:val="Normal"/>
+    <w:link w:val="BalloonTextChar"/>
+    <w:uiPriority w:val="99"/>
+    <w:semiHidden/>
+    <w:unhideWhenUsed/>
+    <w:rsid w:val="00A5710E"/>
+    <w:pPr>
+      <w:spacing w:after="0" w:line="240" w:lineRule="auto"/>
+    </w:pPr>
+    <w:rPr>
+      <w:rFonts w:ascii="Tahoma" w:hAnsi="Tahoma" w:cs="Tahoma"/>
+      <w:sz w:val="16"/>
+      <w:szCs w:val="16"/>
+    </w:rPr>
+  </w:style>
+  <w:style w:type="character" w:customStyle="1" w:styleId="BalloonTextChar">
+    <w:name w:val="Balloon Text Char"/>
+    <w:basedOn w:val="DefaultParagraphFont"/>
+    <w:link w:val="BalloonText"/>
+    <w:uiPriority w:val="99"/>
+    <w:semiHidden/>
+    <w:rsid w:val="00A5710E"/>
+    <w:rPr>
+      <w:rFonts w:ascii="Tahoma" w:hAnsi="Tahoma" w:cs="Tahoma"/>
+      <w:sz w:val="16"/>
+      <w:szCs w:val="16"/>
+    </w:rPr>
+  </w:style>
+</w:styles>
+</file>
+
+<file path=word/stylesWithEffects.xml><?xml version="1.0" encoding="utf-8"?>
+<w:styles xmlns:wpc="http://schemas.microsoft.com/office/word/2010/wordprocessingCanvas" xmlns:mc="http://schemas.openxmlformats.org/markup-compatibility/2006" xmlns:o="urn:schemas-microsoft-com:office:office" xmlns:r="http://schemas.openxmlformats.org/officeDocument/2006/relationships" xmlns:m="http://schemas.openxmlformats.org/officeDocument/2006/math" xmlns:v="urn:schemas-microsoft-com:vml" xmlns:wp14="http://schemas.microsoft.com/office/word/2010/wordprocessingDrawing" xmlns:wp="http://schemas.openxmlformats.org/drawingml/2006/wordprocessingDrawing" xmlns:w10="urn:schemas-microsoft-com:office:word" xmlns:w="http://schemas.openxmlformats.org/wordprocessingml/2006/main" xmlns:w14="http://schemas.microsoft.com/office/word/2010/wordml" xmlns:wpg="http://schemas.microsoft.com/office/word/2010/wordprocessingGroup" xmlns:wpi="http://schemas.microsoft.com/office/word/2010/wordprocessingInk" xmlns:wne="http://schemas.microsoft.com/office/word/2006/wordml" xmlns:wps="http://schemas.microsoft.com/office/word/2010/wordprocessingShape" mc:Ignorable="w14 wp14">
+  <w:docDefaults>
+    <w:rPrDefault>
+      <w:rPr>
+        <w:rFonts w:asciiTheme="minorHAnsi" w:eastAsiaTheme="minorHAnsi" w:hAnsiTheme="minorHAnsi" w:cstheme="minorBidi"/>
+        <w:sz w:val="22"/>
+        <w:szCs w:val="22"/>
+        <w:lang w:val="en-US" w:eastAsia="en-US" w:bidi="ar-SA"/>
+      </w:rPr>
+    </w:rPrDefault>
+    <w:pPrDefault>
+      <w:pPr>
+        <w:spacing w:after="200" w:line="276" w:lineRule="auto"/>
+      </w:pPr>
+    </w:pPrDefault>
+  </w:docDefaults>
+  <w:latentStyles w:defLockedState="0" w:defUIPriority="99" w:defSemiHidden="1" w:defUnhideWhenUsed="1" w:defQFormat="0" w:count="267">
+    <w:lsdException w:name="Normal" w:semiHidden="0" w:uiPriority="0" w:unhideWhenUsed="0" w:qFormat="1"/>
+    <w:lsdException w:name="heading 1" w:semiHidden="0" w:uiPriority="9" w:unhideWhenUsed="0" w:qFormat="1"/>
+    <w:lsdException w:name="heading 2" w:uiPriority="9" w:qFormat="1"/>
+    <w:lsdException w:name="heading 3" w:uiPriority="9" w:qFormat="1"/>
+    <w:lsdException w:name="heading 4" w:uiPriority="9" w:qFormat="1"/>
+    <w:lsdException w:name="heading 5" w:uiPriority="9" w:qFormat="1"/>
+    <w:lsdException w:name="heading 6" w:uiPriority="9" w:qFormat="1"/>
+    <w:lsdException w:name="heading 7" w:uiPriority="9" w:qFormat="1"/>
+    <w:lsdException w:name="heading 8" w:uiPriority="9" w:qFormat="1"/>
+    <w:lsdException w:name="heading 9" w:uiPriority="9" w:qFormat="1"/>
+    <w:lsdException w:name="toc 1" w:uiPriority="39"/>
+    <w:lsdException w:name="toc 2" w:uiPriority="39"/>
+    <w:lsdException w:name="toc 3" w:uiPriority="39"/>
+    <w:lsdException w:name="toc 4" w:uiPriority="39"/>
+    <w:lsdException w:name="toc 5" w:uiPriority="39"/>
+    <w:lsdException w:name="toc 6" w:uiPriority="39"/>
+    <w:lsdException w:name="toc 7" w:uiPriority="39"/>
+    <w:lsdException w:name="toc 8" w:uiPriority="39"/>
+    <w:lsdException w:name="toc 9" w:uiPriority="39"/>
+    <w:lsdException w:name="caption" w:uiPriority="35" w:qFormat="1"/>
+    <w:lsdException w:name="Title" w:semiHidden="0" w:uiPriority="10" w:unhideWhenUsed="0" w:qFormat="1"/>
+    <w:lsdException w:name="Default Paragraph Font" w:uiPriority="1"/>
+    <w:lsdException w:name="Subtitle" w:semiHidden="0" w:uiPriority="11" w:unhideWhenUsed="0" w:qFormat="1"/>
+    <w:lsdException w:name="Strong" w:semiHidden="0" w:uiPriority="22" w:unhideWhenUsed="0" w:qFormat="1"/>
+    <w:lsdException w:name="Emphasis" w:semiHidden="0" w:uiPriority="20" w:unhideWhenUsed="0" w:qFormat="1"/>
+    <w:lsdException w:name="Table Grid" w:semiHidden="0" w:uiPriority="59" w:unhideWhenUsed="0"/>
+    <w:lsdException w:name="Placeholder Text" w:unhideWhenUsed="0"/>
+    <w:lsdException w:name="No Spacing" w:semiHidden="0" w:uiPriority="1" w:unhideWhenUsed="0" w:qFormat="1"/>
+    <w:lsdException w:name="Light Shading" w:semiHidden="0" w:uiPriority="60" w:unhideWhenUsed="0"/>
+    <w:lsdException w:name="Light List" w:semiHidden="0" w:uiPriority="61" w:unhideWhenUsed="0"/>
+    <w:lsdException w:name="Light Grid" w:semiHidden="0" w:uiPriority="62" w:unhideWhenUsed="0"/>
+    <w:lsdException w:name="Medium Shading 1" w:semiHidden="0" w:uiPriority="63" w:unhideWhenUsed="0"/>
+    <w:lsdException w:name="Medium Shading 2" w:semiHidden="0" w:uiPriority="64" w:unhideWhenUsed="0"/>
+    <w:lsdException w:name="Medium List 1" w:semiHidden="0" w:uiPriority="65" w:unhideWhenUsed="0"/>
+    <w:lsdException w:name="Medium List 2" w:semiHidden="0" w:uiPriority="66" w:unhideWhenUsed="0"/>
+    <w:lsdException w:name="Medium Grid 1" w:semiHidden="0" w:uiPriority="67" w:unhideWhenUsed="0"/>
+    <w:lsdException w:name="Medium Grid 2" w:semiHidden="0" w:uiPriority="68" w:unhideWhenUsed="0"/>
+    <w:lsdException w:name="Medium Grid 3" w:semiHidden="0" w:uiPriority="69" w:unhideWhenUsed="0"/>
+    <w:lsdException w:name="Dark List" w:semiHidden="0" w:uiPriority="70" w:unhideWhenUsed="0"/>
+    <w:lsdException w:name="Colorful Shading" w:semiHidden="0" w:uiPriority="71" w:unhideWhenUsed="0"/>
+    <w:lsdException w:name="Colorful List" w:semiHidden="0" w:uiPriority="72" w:unhideWhenUsed="0"/>
+    <w:lsdException w:name="Colorful Grid" w:semiHidden="0" w:uiPriority="73" w:unhideWhenUsed="0"/>
+    <w:lsdException w:name="Light Shading Accent 1" w:semiHidden="0" w:uiPriority="60" w:unhideWhenUsed="0"/>
+    <w:lsdException w:name="Light List Accent 1" w:semiHidden="0" w:uiPriority="61" w:unhideWhenUsed="0"/>
+    <w:lsdException w:name="Light Grid Accent 1" w:semiHidden="0" w:uiPriority="62" w:unhideWhenUsed="0"/>
+    <w:lsdException w:name="Medium Shading 1 Accent 1" w:semiHidden="0" w:uiPriority="63" w:unhideWhenUsed="0"/>
+    <w:lsdException w:name="Medium Shading 2 Accent 1" w:semiHidden="0" w:uiPriority="64" w:unhideWhenUsed="0"/>
+    <w:lsdException w:name="Medium List 1 Accent 1" w:semiHidden="0" w:uiPriority="65" w:unhideWhenUsed="0"/>
+    <w:lsdException w:name="Revision" w:unhideWhenUsed="0"/>
+    <w:lsdException w:name="List Paragraph" w:semiHidden="0" w:uiPriority="34" w:unhideWhenUsed="0" w:qFormat="1"/>
+    <w:lsdException w:name="Quote" w:semiHidden="0" w:uiPriority="29" w:unhideWhenUsed="0" w:qFormat="1"/>
+    <w:lsdException w:name="Intense Quote" w:semiHidden="0" w:uiPriority="30" w:unhideWhenUsed="0" w:qFormat="1"/>
+    <w:lsdException w:name="Medium List 2 Accent 1" w:semiHidden="0" w:uiPriority="66" w:unhideWhenUsed="0"/>
+    <w:lsdException w:name="Medium Grid 1 Accent 1" w:semiHidden="0" w:uiPriority="67" w:unhideWhenUsed="0"/>
+    <w:lsdException w:name="Medium Grid 2 Accent 1" w:semiHidden="0" w:uiPriority="68" w:unhideWhenUsed="0"/>
+    <w:lsdException w:name="Medium Grid 3 Accent 1" w:semiHidden="0" w:uiPriority="69" w:unhideWhenUsed="0"/>
+    <w:lsdException w:name="Dark List Accent 1" w:semiHidden="0" w:uiPriority="70" w:unhideWhenUsed="0"/>
+    <w:lsdException w:name="Colorful Shading Accent 1" w:semiHidden="0" w:uiPriority="71" w:unhideWhenUsed="0"/>
+    <w:lsdException w:name="Colorful List Accent 1" w:semiHidden="0" w:uiPriority="72" w:unhideWhenUsed="0"/>
+    <w:lsdException w:name="Colorful Grid Accent 1" w:semiHidden="0" w:uiPriority="73" w:unhideWhenUsed="0"/>
+    <w:lsdException w:name="Light Shading Accent 2" w:semiHidden="0" w:uiPriority="60" w:unhideWhenUsed="0"/>
+    <w:lsdException w:name="Light List Accent 2" w:semiHidden="0" w:uiPriority="61" w:unhideWhenUsed="0"/>
+    <w:lsdException w:name="Light Grid Accent 2" w:semiHidden="0" w:uiPriority="62" w:unhideWhenUsed="0"/>
+    <w:lsdException w:name="Medium Shading 1 Accent 2" w:semiHidden="0" w:uiPriority="63" w:unhideWhenUsed="0"/>
+    <w:lsdException w:name="Medium Shading 2 Accent 2" w:semiHidden="0" w:uiPriority="64" w:unhideWhenUsed="0"/>
+    <w:lsdException w:name="Medium List 1 Accent 2" w:semiHidden="0" w:uiPriority="65" w:unhideWhenUsed="0"/>
+    <w:lsdException w:name="Medium List 2 Accent 2" w:semiHidden="0" w:uiPriority="66" w:unhideWhenUsed="0"/>
+    <w:lsdException w:name="Medium Grid 1 Accent 2" w:semiHidden="0" w:uiPriority="67" w:unhideWhenUsed="0"/>
+    <w:lsdException w:name="Medium Grid 2 Accent 2" w:semiHidden="0" w:uiPriority="68" w:unhideWhenUsed="0"/>
+    <w:lsdException w:name="Medium Grid 3 Accent 2" w:semiHidden="0" w:uiPriority="69" w:unhideWhenUsed="0"/>
+    <w:lsdException w:name="Dark List Accent 2" w:semiHidden="0" w:uiPriority="70" w:unhideWhenUsed="0"/>
+    <w:lsdException w:name="Colorful Shading Accent 2" w:semiHidden="0" w:uiPriority="71" w:unhideWhenUsed="0"/>
+    <w:lsdException w:name="Colorful List Accent 2" w:semiHidden="0" w:uiPriority="72" w:unhideWhenUsed="0"/>
+    <w:lsdException w:name="Colorful Grid Accent 2" w:semiHidden="0" w:uiPriority="73" w:unhideWhenUsed="0"/>
+    <w:lsdException w:name="Light Shading Accent 3" w:semiHidden="0" w:uiPriority="60" w:unhideWhenUsed="0"/>
+    <w:lsdException w:name="Light List Accent 3" w:semiHidden="0" w:uiPriority="61" w:unhideWhenUsed="0"/>
+    <w:lsdException w:name="Light Grid Accent 3" w:semiHidden="0" w:uiPriority="62" w:unhideWhenUsed="0"/>
+    <w:lsdException w:name="Medium Shading 1 Accent 3" w:semiHidden="0" w:uiPriority="63" w:unhideWhenUsed="0"/>
+    <w:lsdException w:name="Medium Shading 2 Accent 3" w:semiHidden="0" w:uiPriority="64" w:unhideWhenUsed="0"/>
+    <w:lsdException w:name="Medium List 1 Accent 3" w:semiHidden="0" w:uiPriority="65" w:unhideWhenUsed="0"/>
+    <w:lsdException w:name="Medium List 2 Accent 3" w:semiHidden="0" w:uiPriority="66" w:unhideWhenUsed="0"/>
+    <w:lsdException w:name="Medium Grid 1 Accent 3" w:semiHidden="0" w:uiPriority="67" w:unhideWhenUsed="0"/>
+    <w:lsdException w:name="Medium Grid 2 Accent 3" w:semiHidden="0" w:uiPriority="68" w:unhideWhenUsed="0"/>
+    <w:lsdException w:name="Medium Grid 3 Accent 3" w:semiHidden="0" w:uiPriority="69" w:unhideWhenUsed="0"/>
+    <w:lsdException w:name="Dark List Accent 3" w:semiHidden="0" w:uiPriority="70" w:unhideWhenUsed="0"/>
+    <w:lsdException w:name="Colorful Shading Accent 3" w:semiHidden="0" w:uiPriority="71" w:unhideWhenUsed="0"/>
+    <w:lsdException w:name="Colorful List Accent 3" w:semiHidden="0" w:uiPriority="72" w:unhideWhenUsed="0"/>
+    <w:lsdException w:name="Colorful Grid Accent 3" w:semiHidden="0" w:uiPriority="73" w:unhideWhenUsed="0"/>
+    <w:lsdException w:name="Light Shading Accent 4" w:semiHidden="0" w:uiPriority="60" w:unhideWhenUsed="0"/>
+    <w:lsdException w:name="Light List Accent 4" w:semiHidden="0" w:uiPriority="61" w:unhideWhenUsed="0"/>
+    <w:lsdException w:name="Light Grid Accent 4" w:semiHidden="0" w:uiPriority="62" w:unhideWhenUsed="0"/>
+    <w:lsdException w:name="Medium Shading 1 Accent 4" w:semiHidden="0" w:uiPriority="63" w:unhideWhenUsed="0"/>
+    <w:lsdException w:name="Medium Shading 2 Accent 4" w:semiHidden="0" w:uiPriority="64" w:unhideWhenUsed="0"/>
+    <w:lsdException w:name="Medium List 1 Accent 4" w:semiHidden="0" w:uiPriority="65" w:unhideWhenUsed="0"/>
+    <w:lsdException w:name="Medium List 2 Accent 4" w:semiHidden="0" w:uiPriority="66" w:unhideWhenUsed="0"/>
+    <w:lsdException w:name="Medium Grid 1 Accent 4" w:semiHidden="0" w:uiPriority="67" w:unhideWhenUsed="0"/>
+    <w:lsdException w:name="Medium Grid 2 Accent 4" w:semiHidden="0" w:uiPriority="68" w:unhideWhenUsed="0"/>
+    <w:lsdException w:name="Medium Grid 3 Accent 4" w:semiHidden="0" w:uiPriority="69" w:unhideWhenUsed="0"/>
+    <w:lsdException w:name="Dark List Accent 4" w:semiHidden="0" w:uiPriority="70" w:unhideWhenUsed="0"/>
+    <w:lsdException w:name="Colorful Shading Accent 4" w:semiHidden="0" w:uiPriority="71" w:unhideWhenUsed="0"/>
+    <w:lsdException w:name="Colorful List Accent 4" w:semiHidden="0" w:uiPriority="72" w:unhideWhenUsed="0"/>
+    <w:lsdException w:name="Colorful Grid Accent 4" w:semiHidden="0" w:uiPriority="73" w:unhideWhenUsed="0"/>
+    <w:lsdException w:name="Light Shading Accent 5" w:semiHidden="0" w:uiPriority="60" w:unhideWhenUsed="0"/>
+    <w:lsdException w:name="Light List Accent 5" w:semiHidden="0" w:uiPriority="61" w:unhideWhenUsed="0"/>
+    <w:lsdException w:name="Light Grid Accent 5" w:semiHidden="0" w:uiPriority="62" w:unhideWhenUsed="0"/>
+    <w:lsdException w:name="Medium Shading 1 Accent 5" w:semiHidden="0" w:uiPriority="63" w:unhideWhenUsed="0"/>
+    <w:lsdException w:name="Medium Shading 2 Accent 5" w:semiHidden="0" w:uiPriority="64" w:unhideWhenUsed="0"/>
+    <w:lsdException w:name="Medium List 1 Accent 5" w:semiHidden="0" w:uiPriority="65" w:unhideWhenUsed="0"/>
+    <w:lsdException w:name="Medium List 2 Accent 5" w:semiHidden="0" w:uiPriority="66" w:unhideWhenUsed="0"/>
+    <w:lsdException w:name="Medium Grid 1 Accent 5" w:semiHidden="0" w:uiPriority="67" w:unhideWhenUsed="0"/>
+    <w:lsdException w:name="Medium Grid 2 Accent 5" w:semiHidden="0" w:uiPriority="68" w:unhideWhenUsed="0"/>
+    <w:lsdException w:name="Medium Grid 3 Accent 5" w:semiHidden="0" w:uiPriority="69" w:unhideWhenUsed="0"/>
+    <w:lsdException w:name="Dark List Accent 5" w:semiHidden="0" w:uiPriority="70" w:unhideWhenUsed="0"/>
+    <w:lsdException w:name="Colorful Shading Accent 5" w:semiHidden="0" w:uiPriority="71" w:unhideWhenUsed="0"/>
+    <w:lsdException w:name="Colorful List Accent 5" w:semiHidden="0" w:uiPriority="72" w:unhideWhenUsed="0"/>
+    <w:lsdException w:name="Colorful Grid Accent 5" w:semiHidden="0" w:uiPriority="73" w:unhideWhenUsed="0"/>
+    <w:lsdException w:name="Light Shading Accent 6" w:semiHidden="0" w:uiPriority="60" w:unhideWhenUsed="0"/>
+    <w:lsdException w:name="Light List Accent 6" w:semiHidden="0" w:uiPriority="61" w:unhideWhenUsed="0"/>
+    <w:lsdException w:name="Light Grid Accent 6" w:semiHidden="0" w:uiPriority="62" w:unhideWhenUsed="0"/>
+    <w:lsdException w:name="Medium Shading 1 Accent 6" w:semiHidden="0" w:uiPriority="63" w:unhideWhenUsed="0"/>
+    <w:lsdException w:name="Medium Shading 2 Accent 6" w:semiHidden="0" w:uiPriority="64" w:unhideWhenUsed="0"/>
+    <w:lsdException w:name="Medium List 1 Accent 6" w:semiHidden="0" w:uiPriority="65" w:unhideWhenUsed="0"/>
+    <w:lsdException w:name="Medium List 2 Accent 6" w:semiHidden="0" w:uiPriority="66" w:unhideWhenUsed="0"/>
+    <w:lsdException w:name="Medium Grid 1 Accent 6" w:semiHidden="0" w:uiPriority="67" w:unhideWhenUsed="0"/>
+    <w:lsdException w:name="Medium Grid 2 Accent 6" w:semiHidden="0" w:uiPriority="68" w:unhideWhenUsed="0"/>
+    <w:lsdException w:name="Medium Grid 3 Accent 6" w:semiHidden="0" w:uiPriority="69" w:unhideWhenUsed="0"/>
+    <w:lsdException w:name="Dark List Accent 6" w:semiHidden="0" w:uiPriority="70" w:unhideWhenUsed="0"/>
+    <w:lsdException w:name="Colorful Shading Accent 6" w:semiHidden="0" w:uiPriority="71" w:unhideWhenUsed="0"/>
+    <w:lsdException w:name="Colorful List Accent 6" w:semiHidden="0" w:uiPriority="72" w:unhideWhenUsed="0"/>
+    <w:lsdException w:name="Colorful Grid Accent 6" w:semiHidden="0" w:uiPriority="73" w:unhideWhenUsed="0"/>
+    <w:lsdException w:name="Subtle Emphasis" w:semiHidden="0" w:uiPriority="19" w:unhideWhenUsed="0" w:qFormat="1"/>
+    <w:lsdException w:name="Intense Emphasis" w:semiHidden="0" w:uiPriority="21" w:unhideWhenUsed="0" w:qFormat="1"/>
+    <w:lsdException w:name="Subtle Reference" w:semiHidden="0" w:uiPriority="31" w:unhideWhenUsed="0" w:qFormat="1"/>
+    <w:lsdException w:name="Intense Reference" w:semiHidden="0" w:uiPriority="32" w:unhideWhenUsed="0" w:qFormat="1"/>
+    <w:lsdException w:name="Book Title" w:semiHidden="0" w:uiPriority="33" w:unhideWhenUsed="0" w:qFormat="1"/>
+    <w:lsdException w:name="Bibliography" w:uiPriority="37"/>
+    <w:lsdException w:name="TOC Heading" w:uiPriority="39" w:qFormat="1"/>
+  </w:latentStyles>
+  <w:style w:type="paragraph" w:default="1" w:styleId="Normal">
+    <w:name w:val="Normal"/>
+    <w:qFormat/>
+  </w:style>
+  <w:style w:type="character" w:default="1" w:styleId="DefaultParagraphFont">
+    <w:name w:val="Default Paragraph Font"/>
+    <w:uiPriority w:val="1"/>
+    <w:semiHidden/>
+    <w:unhideWhenUsed/>
+  </w:style>
+  <w:style w:type="table" w:default="1" w:styleId="TableNormal">
+    <w:name w:val="Normal Table"/>
+    <w:uiPriority w:val="99"/>
+    <w:semiHidden/>
+    <w:unhideWhenUsed/>
+    <w:tblPr>
+      <w:tblInd w:w="0" w:type="dxa"/>
       <w:tblCellMar>
         <w:top w:w="0" w:type="dxa"/>
         <w:left w:w="108" w:type="dxa"/>
         <w:bottom w:w="0" w:type="dxa"/>
         <w:right w:w="108" w:type="dxa"/>
       </w:tblCellMar>
+    </w:tblPr>
+  </w:style>
+  <w:style w:type="numbering" w:default="1" w:styleId="NoList">
+    <w:name w:val="No List"/>
+    <w:uiPriority w:val="99"/>
+    <w:semiHidden/>
+    <w:unhideWhenUsed/>
+  </w:style>
+  <w:style w:type="paragraph" w:styleId="Header">
+    <w:name w:val="header"/>
+    <w:basedOn w:val="Normal"/>
+    <w:link w:val="HeaderChar"/>
+    <w:uiPriority w:val="99"/>
+    <w:unhideWhenUsed/>
+    <w:rsid w:val="00B85CDC"/>
+    <w:pPr>
+      <w:tabs>
+        <w:tab w:val="center" w:pos="4680"/>
+        <w:tab w:val="right" w:pos="9360"/>
+      </w:tabs>
+      <w:spacing w:after="0" w:line="240" w:lineRule="auto"/>
+    </w:pPr>
+  </w:style>
+  <w:style w:type="character" w:customStyle="1" w:styleId="HeaderChar">
+    <w:name w:val="Header Char"/>
+    <w:basedOn w:val="DefaultParagraphFont"/>
+    <w:link w:val="Header"/>
+    <w:uiPriority w:val="99"/>
+    <w:rsid w:val="00B85CDC"/>
+  </w:style>
+  <w:style w:type="paragraph" w:styleId="Footer">
+    <w:name w:val="footer"/>
+    <w:basedOn w:val="Normal"/>
+    <w:link w:val="FooterChar"/>
+    <w:uiPriority w:val="99"/>
+    <w:unhideWhenUsed/>
+    <w:rsid w:val="00B85CDC"/>
+    <w:pPr>
+      <w:tabs>
+        <w:tab w:val="center" w:pos="4680"/>
+        <w:tab w:val="right" w:pos="9360"/>
+      </w:tabs>
+      <w:spacing w:after="0" w:line="240" w:lineRule="auto"/>
+    </w:pPr>
+  </w:style>
+  <w:style w:type="character" w:customStyle="1" w:styleId="FooterChar">
+    <w:name w:val="Footer Char"/>
+    <w:basedOn w:val="DefaultParagraphFont"/>
+    <w:link w:val="Footer"/>
+    <w:uiPriority w:val="99"/>
+    <w:rsid w:val="00B85CDC"/>
+  </w:style>
+  <w:style w:type="table" w:styleId="TableGrid">
+    <w:name w:val="Table Grid"/>
+    <w:basedOn w:val="TableNormal"/>
+    <w:uiPriority w:val="59"/>
+    <w:rsid w:val="00B85CDC"/>
+    <w:pPr>
+      <w:spacing w:after="0" w:line="240" w:lineRule="auto"/>
+    </w:pPr>
+    <w:tblPr>
+      <w:tblBorders>
+        <w:top w:val="single" w:sz="4" w:space="0" w:color="auto"/>
+        <w:left w:val="single" w:sz="4" w:space="0" w:color="auto"/>
+        <w:bottom w:val="single" w:sz="4" w:space="0" w:color="auto"/>
+        <w:right w:val="single" w:sz="4" w:space="0" w:color="auto"/>
+        <w:insideH w:val="single" w:sz="4" w:space="0" w:color="auto"/>
+        <w:insideV w:val="single" w:sz="4" w:space="0" w:color="auto"/>
+      </w:tblBorders>
     </w:tblPr>
   </w:style>
   <w:style w:type="paragraph" w:styleId="ListParagraph">
